--- a/Chatter API.docx
+++ b/Chatter API.docx
@@ -1,10 +1,10 @@
 
 <file path=word/document.xml><?xml version="1.0" encoding="utf-8"?>
-<w:document xmlns:wpc="http://schemas.microsoft.com/office/word/2010/wordprocessingCanvas" xmlns:cx="http://schemas.microsoft.com/office/drawing/2014/chartex" xmlns:cx1="http://schemas.microsoft.com/office/drawing/2015/9/8/chartex" xmlns:mc="http://schemas.openxmlformats.org/markup-compatibility/2006" xmlns:o="urn:schemas-microsoft-com:office:office" xmlns:r="http://schemas.openxmlformats.org/officeDocument/2006/relationships" xmlns:m="http://schemas.openxmlformats.org/officeDocument/2006/math" xmlns:v="urn:schemas-microsoft-com:vml" xmlns:wp14="http://schemas.microsoft.com/office/word/2010/wordprocessingDrawing" xmlns:wp="http://schemas.openxmlformats.org/drawingml/2006/wordprocessingDrawing" xmlns:w10="urn:schemas-microsoft-com:office:word" xmlns:w="http://schemas.openxmlformats.org/wordprocessingml/2006/main" xmlns:w14="http://schemas.microsoft.com/office/word/2010/wordml" xmlns:w15="http://schemas.microsoft.com/office/word/2012/wordml" xmlns:w16se="http://schemas.microsoft.com/office/word/2015/wordml/symex" xmlns:wpg="http://schemas.microsoft.com/office/word/2010/wordprocessingGroup" xmlns:wpi="http://schemas.microsoft.com/office/word/2010/wordprocessingInk" xmlns:wne="http://schemas.microsoft.com/office/word/2006/wordml" xmlns:wps="http://schemas.microsoft.com/office/word/2010/wordprocessingShape" mc:Ignorable="w14 w15 w16se wp14">
+<w:document xmlns:wpc="http://schemas.microsoft.com/office/word/2010/wordprocessingCanvas" xmlns:cx="http://schemas.microsoft.com/office/drawing/2014/chartex" xmlns:cx1="http://schemas.microsoft.com/office/drawing/2015/9/8/chartex" xmlns:cx2="http://schemas.microsoft.com/office/drawing/2015/10/21/chartex" xmlns:cx3="http://schemas.microsoft.com/office/drawing/2016/5/9/chartex" xmlns:cx4="http://schemas.microsoft.com/office/drawing/2016/5/10/chartex" xmlns:cx5="http://schemas.microsoft.com/office/drawing/2016/5/11/chartex" xmlns:cx6="http://schemas.microsoft.com/office/drawing/2016/5/12/chartex" xmlns:cx7="http://schemas.microsoft.com/office/drawing/2016/5/13/chartex" xmlns:cx8="http://schemas.microsoft.com/office/drawing/2016/5/14/chartex" xmlns:mc="http://schemas.openxmlformats.org/markup-compatibility/2006" xmlns:aink="http://schemas.microsoft.com/office/drawing/2016/ink" xmlns:am3d="http://schemas.microsoft.com/office/drawing/2017/model3d" xmlns:o="urn:schemas-microsoft-com:office:office" xmlns:r="http://schemas.openxmlformats.org/officeDocument/2006/relationships" xmlns:m="http://schemas.openxmlformats.org/officeDocument/2006/math" xmlns:v="urn:schemas-microsoft-com:vml" xmlns:wp14="http://schemas.microsoft.com/office/word/2010/wordprocessingDrawing" xmlns:wp="http://schemas.openxmlformats.org/drawingml/2006/wordprocessingDrawing" xmlns:w10="urn:schemas-microsoft-com:office:word" xmlns:w="http://schemas.openxmlformats.org/wordprocessingml/2006/main" xmlns:w14="http://schemas.microsoft.com/office/word/2010/wordml" xmlns:w15="http://schemas.microsoft.com/office/word/2012/wordml" xmlns:w16cid="http://schemas.microsoft.com/office/word/2016/wordml/cid" xmlns:w16se="http://schemas.microsoft.com/office/word/2015/wordml/symex" xmlns:wpg="http://schemas.microsoft.com/office/word/2010/wordprocessingGroup" xmlns:wpi="http://schemas.microsoft.com/office/word/2010/wordprocessingInk" xmlns:wne="http://schemas.microsoft.com/office/word/2006/wordml" xmlns:wps="http://schemas.microsoft.com/office/word/2010/wordprocessingShape" mc:Ignorable="w14 w15 w16se w16cid wp14">
   <w:body>
     <w:p>
       <w:pPr>
-        <w:pStyle w:val="Nadpis1"/>
+        <w:pStyle w:val="Heading1"/>
         <w:rPr>
           <w:lang w:val="en-US"/>
         </w:rPr>
@@ -18,7 +18,7 @@
     </w:p>
     <w:p>
       <w:pPr>
-        <w:pStyle w:val="Nadpis2"/>
+        <w:pStyle w:val="Heading2"/>
         <w:rPr>
           <w:lang w:val="en-US"/>
         </w:rPr>
@@ -40,7 +40,21 @@
         <w:rPr>
           <w:lang w:val="en-US"/>
         </w:rPr>
-        <w:t xml:space="preserve">All messages must be sent using http POST. Every message except Users/RegisterUser/ must </w:t>
+        <w:t>All messages must be sent using http POST. Every message except Users/</w:t>
+      </w:r>
+      <w:proofErr w:type="spellStart"/>
+      <w:r>
+        <w:rPr>
+          <w:lang w:val="en-US"/>
+        </w:rPr>
+        <w:t>RegisterUser</w:t>
+      </w:r>
+      <w:proofErr w:type="spellEnd"/>
+      <w:r>
+        <w:rPr>
+          <w:lang w:val="en-US"/>
+        </w:rPr>
+        <w:t xml:space="preserve">/ must </w:t>
       </w:r>
       <w:r>
         <w:rPr>
@@ -74,6 +88,7 @@
           <w:lang w:val="en-US"/>
         </w:rPr>
       </w:pPr>
+      <w:proofErr w:type="spellStart"/>
       <w:r>
         <w:rPr>
           <w:i/>
@@ -82,6 +97,7 @@
         </w:rPr>
         <w:t>login:xxx</w:t>
       </w:r>
+      <w:proofErr w:type="spellEnd"/>
     </w:p>
     <w:p>
       <w:pPr>
@@ -91,6 +107,8 @@
           <w:lang w:val="en-US"/>
         </w:rPr>
       </w:pPr>
+      <w:proofErr w:type="spellStart"/>
+      <w:proofErr w:type="gramStart"/>
       <w:r>
         <w:rPr>
           <w:i/>
@@ -99,6 +117,8 @@
         </w:rPr>
         <w:t>password:yyy</w:t>
       </w:r>
+      <w:proofErr w:type="spellEnd"/>
+      <w:proofErr w:type="gramEnd"/>
     </w:p>
     <w:p>
       <w:pPr>
@@ -167,7 +187,7 @@
     </w:p>
     <w:p>
       <w:pPr>
-        <w:pStyle w:val="Nadpis2"/>
+        <w:pStyle w:val="Heading2"/>
         <w:rPr>
           <w:lang w:val="en-US"/>
         </w:rPr>
@@ -207,7 +227,14 @@
         <w:rPr>
           <w:lang w:val="en-US"/>
         </w:rPr>
-        <w:t xml:space="preserve"> ins</w:t>
+        <w:t xml:space="preserve"> </w:t>
+      </w:r>
+      <w:proofErr w:type="spellStart"/>
+      <w:r>
+        <w:rPr>
+          <w:lang w:val="en-US"/>
+        </w:rPr>
+        <w:t>ins</w:t>
       </w:r>
       <w:r>
         <w:rPr>
@@ -219,7 +246,28 @@
         <w:rPr>
           <w:lang w:val="en-US"/>
         </w:rPr>
-        <w:t>e messages content using !&lt;</w:t>
+        <w:t>e</w:t>
+      </w:r>
+      <w:proofErr w:type="spellEnd"/>
+      <w:r>
+        <w:rPr>
+          <w:lang w:val="en-US"/>
+        </w:rPr>
+        <w:t xml:space="preserve"> messages content </w:t>
+      </w:r>
+      <w:proofErr w:type="gramStart"/>
+      <w:r>
+        <w:rPr>
+          <w:lang w:val="en-US"/>
+        </w:rPr>
+        <w:t>using !</w:t>
+      </w:r>
+      <w:proofErr w:type="gramEnd"/>
+      <w:r>
+        <w:rPr>
+          <w:lang w:val="en-US"/>
+        </w:rPr>
+        <w:t>&lt;</w:t>
       </w:r>
       <w:r>
         <w:rPr>
@@ -232,7 +280,21 @@
         <w:rPr>
           <w:lang w:val="en-US"/>
         </w:rPr>
-        <w:t xml:space="preserve"> &gt;! Tag. Any client must not allow sending !&lt; or &gt;! </w:t>
+        <w:t xml:space="preserve"> &gt;! Tag. Any client must not allow </w:t>
+      </w:r>
+      <w:proofErr w:type="gramStart"/>
+      <w:r>
+        <w:rPr>
+          <w:lang w:val="en-US"/>
+        </w:rPr>
+        <w:t>sending !</w:t>
+      </w:r>
+      <w:proofErr w:type="gramEnd"/>
+      <w:r>
+        <w:rPr>
+          <w:lang w:val="en-US"/>
+        </w:rPr>
+        <w:t xml:space="preserve">&lt; or &gt;! </w:t>
       </w:r>
       <w:r>
         <w:rPr>
@@ -250,7 +312,21 @@
         <w:rPr>
           <w:lang w:val="en-US"/>
         </w:rPr>
-        <w:t>. Subsequently when a message with !&lt; tag</w:t>
+        <w:t xml:space="preserve">. Subsequently when a message </w:t>
+      </w:r>
+      <w:proofErr w:type="gramStart"/>
+      <w:r>
+        <w:rPr>
+          <w:lang w:val="en-US"/>
+        </w:rPr>
+        <w:t>with !</w:t>
+      </w:r>
+      <w:proofErr w:type="gramEnd"/>
+      <w:r>
+        <w:rPr>
+          <w:lang w:val="en-US"/>
+        </w:rPr>
+        <w:t>&lt; tag</w:t>
       </w:r>
       <w:r>
         <w:rPr>
@@ -261,7 +337,7 @@
     </w:p>
     <w:p>
       <w:pPr>
-        <w:pStyle w:val="Nadpis1"/>
+        <w:pStyle w:val="Heading1"/>
         <w:rPr>
           <w:lang w:val="en-US"/>
         </w:rPr>
@@ -275,7 +351,7 @@
     </w:p>
     <w:p>
       <w:pPr>
-        <w:pStyle w:val="Nadpis2"/>
+        <w:pStyle w:val="Heading2"/>
         <w:rPr>
           <w:lang w:val="en-US"/>
         </w:rPr>
@@ -289,16 +365,23 @@
     </w:p>
     <w:p>
       <w:pPr>
-        <w:pStyle w:val="Nadpis3"/>
-        <w:rPr>
-          <w:lang w:val="en-US"/>
-        </w:rPr>
-      </w:pPr>
-      <w:r>
-        <w:rPr>
-          <w:lang w:val="en-US"/>
-        </w:rPr>
-        <w:t>Public interface IUsers</w:t>
+        <w:pStyle w:val="Heading3"/>
+        <w:rPr>
+          <w:lang w:val="en-US"/>
+        </w:rPr>
+      </w:pPr>
+      <w:r>
+        <w:rPr>
+          <w:lang w:val="en-US"/>
+        </w:rPr>
+        <w:t xml:space="preserve">Public interface </w:t>
+      </w:r>
+      <w:proofErr w:type="spellStart"/>
+      <w:r>
+        <w:rPr>
+          <w:lang w:val="en-US"/>
+        </w:rPr>
+        <w:t>IUsers</w:t>
       </w:r>
       <w:r>
         <w:rPr>
@@ -306,6 +389,7 @@
         </w:rPr>
         <w:t>Repository</w:t>
       </w:r>
+      <w:proofErr w:type="spellEnd"/>
       <w:r>
         <w:rPr>
           <w:lang w:val="en-US"/>
@@ -315,7 +399,7 @@
     </w:p>
     <w:p>
       <w:pPr>
-        <w:pStyle w:val="Nadpis4"/>
+        <w:pStyle w:val="Heading4"/>
         <w:rPr>
           <w:lang w:val="en-US"/>
         </w:rPr>
@@ -325,12 +409,47 @@
           <w:lang w:val="en-US"/>
         </w:rPr>
         <w:tab/>
-        <w:t>IEnumerable&lt;User&gt; GetUsers();</w:t>
-      </w:r>
-    </w:p>
-    <w:p>
-      <w:pPr>
-        <w:pStyle w:val="Nadpis4"/>
+      </w:r>
+      <w:proofErr w:type="spellStart"/>
+      <w:r>
+        <w:rPr>
+          <w:lang w:val="en-US"/>
+        </w:rPr>
+        <w:t>IEnumerable</w:t>
+      </w:r>
+      <w:proofErr w:type="spellEnd"/>
+      <w:r>
+        <w:rPr>
+          <w:lang w:val="en-US"/>
+        </w:rPr>
+        <w:t xml:space="preserve">&lt;User&gt; </w:t>
+      </w:r>
+      <w:proofErr w:type="spellStart"/>
+      <w:proofErr w:type="gramStart"/>
+      <w:r>
+        <w:rPr>
+          <w:lang w:val="en-US"/>
+        </w:rPr>
+        <w:t>GetUsers</w:t>
+      </w:r>
+      <w:proofErr w:type="spellEnd"/>
+      <w:r>
+        <w:rPr>
+          <w:lang w:val="en-US"/>
+        </w:rPr>
+        <w:t>(</w:t>
+      </w:r>
+      <w:proofErr w:type="gramEnd"/>
+      <w:r>
+        <w:rPr>
+          <w:lang w:val="en-US"/>
+        </w:rPr>
+        <w:t>);</w:t>
+      </w:r>
+    </w:p>
+    <w:p>
+      <w:pPr>
+        <w:pStyle w:val="Heading4"/>
         <w:rPr>
           <w:lang w:val="en-US"/>
         </w:rPr>
@@ -340,7 +459,29 @@
           <w:lang w:val="en-US"/>
         </w:rPr>
         <w:tab/>
-        <w:t xml:space="preserve">User GetUser(int </w:t>
+        <w:t xml:space="preserve">User </w:t>
+      </w:r>
+      <w:proofErr w:type="spellStart"/>
+      <w:proofErr w:type="gramStart"/>
+      <w:r>
+        <w:rPr>
+          <w:lang w:val="en-US"/>
+        </w:rPr>
+        <w:t>GetUser</w:t>
+      </w:r>
+      <w:proofErr w:type="spellEnd"/>
+      <w:r>
+        <w:rPr>
+          <w:lang w:val="en-US"/>
+        </w:rPr>
+        <w:t>(</w:t>
+      </w:r>
+      <w:proofErr w:type="gramEnd"/>
+      <w:r>
+        <w:rPr>
+          <w:lang w:val="en-US"/>
+        </w:rPr>
+        <w:t xml:space="preserve">int </w:t>
       </w:r>
       <w:r>
         <w:rPr>
@@ -357,7 +498,7 @@
     </w:p>
     <w:p>
       <w:pPr>
-        <w:pStyle w:val="Nadpis4"/>
+        <w:pStyle w:val="Heading4"/>
         <w:rPr>
           <w:lang w:val="en-US"/>
         </w:rPr>
@@ -367,7 +508,15 @@
           <w:lang w:val="en-US"/>
         </w:rPr>
         <w:tab/>
-        <w:t>User GetUser</w:t>
+        <w:t xml:space="preserve">User </w:t>
+      </w:r>
+      <w:proofErr w:type="spellStart"/>
+      <w:proofErr w:type="gramStart"/>
+      <w:r>
+        <w:rPr>
+          <w:lang w:val="en-US"/>
+        </w:rPr>
+        <w:t>GetUser</w:t>
       </w:r>
       <w:r>
         <w:rPr>
@@ -375,16 +524,24 @@
         </w:rPr>
         <w:t>WithLogin</w:t>
       </w:r>
-      <w:r>
-        <w:rPr>
-          <w:lang w:val="en-US"/>
-        </w:rPr>
-        <w:t>(string login);</w:t>
-      </w:r>
-    </w:p>
-    <w:p>
-      <w:pPr>
-        <w:pStyle w:val="Nadpis4"/>
+      <w:proofErr w:type="spellEnd"/>
+      <w:r>
+        <w:rPr>
+          <w:lang w:val="en-US"/>
+        </w:rPr>
+        <w:t>(</w:t>
+      </w:r>
+      <w:proofErr w:type="gramEnd"/>
+      <w:r>
+        <w:rPr>
+          <w:lang w:val="en-US"/>
+        </w:rPr>
+        <w:t>string login);</w:t>
+      </w:r>
+    </w:p>
+    <w:p>
+      <w:pPr>
+        <w:pStyle w:val="Heading4"/>
         <w:rPr>
           <w:lang w:val="en-US"/>
         </w:rPr>
@@ -405,7 +562,29 @@
         <w:rPr>
           <w:lang w:val="en-US"/>
         </w:rPr>
-        <w:t xml:space="preserve"> RemoveUser(int </w:t>
+        <w:t xml:space="preserve"> </w:t>
+      </w:r>
+      <w:proofErr w:type="spellStart"/>
+      <w:proofErr w:type="gramStart"/>
+      <w:r>
+        <w:rPr>
+          <w:lang w:val="en-US"/>
+        </w:rPr>
+        <w:t>RemoveUser</w:t>
+      </w:r>
+      <w:proofErr w:type="spellEnd"/>
+      <w:r>
+        <w:rPr>
+          <w:lang w:val="en-US"/>
+        </w:rPr>
+        <w:t>(</w:t>
+      </w:r>
+      <w:proofErr w:type="gramEnd"/>
+      <w:r>
+        <w:rPr>
+          <w:lang w:val="en-US"/>
+        </w:rPr>
+        <w:t xml:space="preserve">int </w:t>
       </w:r>
       <w:r>
         <w:rPr>
@@ -422,7 +601,7 @@
     </w:p>
     <w:p>
       <w:pPr>
-        <w:pStyle w:val="Nadpis4"/>
+        <w:pStyle w:val="Heading4"/>
         <w:rPr>
           <w:lang w:val="en-US"/>
         </w:rPr>
@@ -433,6 +612,7 @@
         </w:rPr>
         <w:tab/>
       </w:r>
+      <w:proofErr w:type="spellStart"/>
       <w:r>
         <w:rPr>
           <w:lang w:val="en-US"/>
@@ -445,28 +625,39 @@
         </w:rPr>
         <w:t>ID</w:t>
       </w:r>
+      <w:proofErr w:type="spellEnd"/>
       <w:r>
         <w:rPr>
           <w:lang w:val="en-US"/>
         </w:rPr>
         <w:t xml:space="preserve"> </w:t>
       </w:r>
+      <w:proofErr w:type="spellStart"/>
+      <w:proofErr w:type="gramStart"/>
       <w:r>
         <w:rPr>
           <w:lang w:val="en-US"/>
         </w:rPr>
         <w:t>RegisterUser</w:t>
       </w:r>
-      <w:r>
-        <w:rPr>
-          <w:lang w:val="en-US"/>
-        </w:rPr>
-        <w:t xml:space="preserve">(User user); </w:t>
-      </w:r>
-    </w:p>
-    <w:p>
-      <w:pPr>
-        <w:pStyle w:val="Nadpis4"/>
+      <w:proofErr w:type="spellEnd"/>
+      <w:r>
+        <w:rPr>
+          <w:lang w:val="en-US"/>
+        </w:rPr>
+        <w:t>(</w:t>
+      </w:r>
+      <w:proofErr w:type="gramEnd"/>
+      <w:r>
+        <w:rPr>
+          <w:lang w:val="en-US"/>
+        </w:rPr>
+        <w:t xml:space="preserve">User user); </w:t>
+      </w:r>
+    </w:p>
+    <w:p>
+      <w:pPr>
+        <w:pStyle w:val="Heading4"/>
         <w:rPr>
           <w:lang w:val="en-US"/>
         </w:rPr>
@@ -487,7 +678,15 @@
         <w:rPr>
           <w:lang w:val="en-US"/>
         </w:rPr>
-        <w:t xml:space="preserve"> IsLoginVal</w:t>
+        <w:t xml:space="preserve"> </w:t>
+      </w:r>
+      <w:proofErr w:type="spellStart"/>
+      <w:proofErr w:type="gramStart"/>
+      <w:r>
+        <w:rPr>
+          <w:lang w:val="en-US"/>
+        </w:rPr>
+        <w:t>IsLoginVal</w:t>
       </w:r>
       <w:r>
         <w:rPr>
@@ -495,16 +694,24 @@
         </w:rPr>
         <w:t>ID</w:t>
       </w:r>
-      <w:r>
-        <w:rPr>
-          <w:lang w:val="en-US"/>
-        </w:rPr>
-        <w:t>(string login, string password);</w:t>
-      </w:r>
-    </w:p>
-    <w:p>
-      <w:pPr>
-        <w:pStyle w:val="Nadpis4"/>
+      <w:proofErr w:type="spellEnd"/>
+      <w:r>
+        <w:rPr>
+          <w:lang w:val="en-US"/>
+        </w:rPr>
+        <w:t>(</w:t>
+      </w:r>
+      <w:proofErr w:type="gramEnd"/>
+      <w:r>
+        <w:rPr>
+          <w:lang w:val="en-US"/>
+        </w:rPr>
+        <w:t>string login, string password);</w:t>
+      </w:r>
+    </w:p>
+    <w:p>
+      <w:pPr>
+        <w:pStyle w:val="Heading4"/>
         <w:rPr>
           <w:lang w:val="en-US"/>
         </w:rPr>
@@ -515,6 +722,7 @@
         </w:rPr>
         <w:tab/>
       </w:r>
+      <w:proofErr w:type="spellStart"/>
       <w:r>
         <w:rPr>
           <w:lang w:val="en-US"/>
@@ -527,24 +735,29 @@
         </w:rPr>
         <w:t>ID</w:t>
       </w:r>
+      <w:proofErr w:type="spellEnd"/>
       <w:r>
         <w:rPr>
           <w:lang w:val="en-US"/>
         </w:rPr>
         <w:t xml:space="preserve"> </w:t>
       </w:r>
+      <w:proofErr w:type="spellStart"/>
+      <w:proofErr w:type="gramStart"/>
       <w:r>
         <w:rPr>
           <w:lang w:val="en-US"/>
         </w:rPr>
         <w:t>SetUser</w:t>
       </w:r>
+      <w:proofErr w:type="spellEnd"/>
       <w:r>
         <w:rPr>
           <w:lang w:val="en-US"/>
         </w:rPr>
         <w:t>(</w:t>
       </w:r>
+      <w:proofErr w:type="gramEnd"/>
       <w:r>
         <w:rPr>
           <w:lang w:val="en-US"/>
@@ -579,7 +792,7 @@
     </w:p>
     <w:p>
       <w:pPr>
-        <w:pStyle w:val="Nadpis3"/>
+        <w:pStyle w:val="Heading3"/>
         <w:rPr>
           <w:lang w:val="en-US"/>
         </w:rPr>
@@ -594,75 +807,77 @@
     <w:p>
       <w:pPr>
         <w:rPr>
-          <w:lang w:val="en-US"/>
-        </w:rPr>
-      </w:pPr>
-      <w:r>
-        <w:rPr>
-          <w:lang w:val="en-US"/>
-        </w:rPr>
-        <w:t>Users</w:t>
-      </w:r>
-      <w:r>
-        <w:rPr>
-          <w:lang w:val="en-US"/>
-        </w:rPr>
-        <w:t>/GetUsers</w:t>
-      </w:r>
-    </w:p>
-    <w:p>
-      <w:pPr>
-        <w:rPr>
-          <w:lang w:val="en-US"/>
-        </w:rPr>
-      </w:pPr>
-      <w:r>
-        <w:rPr>
-          <w:lang w:val="en-US"/>
-        </w:rPr>
-        <w:t>Users/GetUser</w:t>
-      </w:r>
-      <w:r>
-        <w:rPr>
-          <w:lang w:val="en-US"/>
+          <w:lang w:val="de-DE"/>
+        </w:rPr>
+      </w:pPr>
+      <w:r>
+        <w:rPr>
+          <w:lang w:val="de-DE"/>
+        </w:rPr>
+        <w:t>[POST]</w:t>
+      </w:r>
+      <w:r>
+        <w:rPr>
+          <w:lang w:val="de-DE"/>
+        </w:rPr>
+        <w:t>User</w:t>
+      </w:r>
+      <w:r>
+        <w:rPr>
+          <w:lang w:val="de-DE"/>
         </w:rPr>
         <w:t>/</w:t>
       </w:r>
-    </w:p>
-    <w:p>
-      <w:pPr>
-        <w:rPr>
-          <w:lang w:val="en-US"/>
-        </w:rPr>
-      </w:pPr>
-      <w:r>
-        <w:rPr>
-          <w:lang w:val="en-US"/>
-        </w:rPr>
-        <w:t>Users/GetUserWithLogin</w:t>
-      </w:r>
-      <w:r>
-        <w:rPr>
-          <w:lang w:val="en-US"/>
+      <w:proofErr w:type="spellStart"/>
+      <w:r>
+        <w:rPr>
+          <w:lang w:val="de-DE"/>
+        </w:rPr>
+        <w:t>GetUsers</w:t>
+      </w:r>
+      <w:proofErr w:type="spellEnd"/>
+    </w:p>
+    <w:p>
+      <w:pPr>
+        <w:rPr>
+          <w:lang w:val="de-DE"/>
+        </w:rPr>
+      </w:pPr>
+      <w:r>
+        <w:rPr>
+          <w:lang w:val="de-DE"/>
+        </w:rPr>
+        <w:t>[POST]</w:t>
+      </w:r>
+      <w:r>
+        <w:rPr>
+          <w:lang w:val="de-DE"/>
+        </w:rPr>
+        <w:t>Use</w:t>
+      </w:r>
+      <w:r>
+        <w:rPr>
+          <w:lang w:val="de-DE"/>
+        </w:rPr>
+        <w:t>r</w:t>
+      </w:r>
+      <w:r>
+        <w:rPr>
+          <w:lang w:val="de-DE"/>
         </w:rPr>
         <w:t>/</w:t>
       </w:r>
-    </w:p>
-    <w:p>
-      <w:pPr>
-        <w:rPr>
-          <w:lang w:val="en-US"/>
-        </w:rPr>
-      </w:pPr>
-      <w:r>
-        <w:rPr>
-          <w:lang w:val="en-US"/>
-        </w:rPr>
-        <w:t>Users/RemoveUser</w:t>
-      </w:r>
-      <w:r>
-        <w:rPr>
-          <w:lang w:val="en-US"/>
+      <w:proofErr w:type="spellStart"/>
+      <w:r>
+        <w:rPr>
+          <w:lang w:val="de-DE"/>
+        </w:rPr>
+        <w:t>GetUser</w:t>
+      </w:r>
+      <w:proofErr w:type="spellEnd"/>
+      <w:r>
+        <w:rPr>
+          <w:lang w:val="de-DE"/>
         </w:rPr>
         <w:t>/</w:t>
       </w:r>
@@ -677,14 +892,86 @@
         <w:rPr>
           <w:lang w:val="en-US"/>
         </w:rPr>
-        <w:t>Users/</w:t>
-      </w:r>
+        <w:t>[POST]</w:t>
+      </w:r>
+      <w:r>
+        <w:rPr>
+          <w:lang w:val="en-US"/>
+        </w:rPr>
+        <w:t>User/</w:t>
+      </w:r>
+      <w:proofErr w:type="spellStart"/>
+      <w:r>
+        <w:rPr>
+          <w:lang w:val="en-US"/>
+        </w:rPr>
+        <w:t>GetUserWithLogin</w:t>
+      </w:r>
+      <w:proofErr w:type="spellEnd"/>
+      <w:r>
+        <w:rPr>
+          <w:lang w:val="en-US"/>
+        </w:rPr>
+        <w:t>/</w:t>
+      </w:r>
+    </w:p>
+    <w:p>
+      <w:pPr>
+        <w:rPr>
+          <w:lang w:val="en-US"/>
+        </w:rPr>
+      </w:pPr>
+      <w:r>
+        <w:rPr>
+          <w:lang w:val="en-US"/>
+        </w:rPr>
+        <w:t>[DELETE]</w:t>
+      </w:r>
+      <w:r>
+        <w:rPr>
+          <w:lang w:val="en-US"/>
+        </w:rPr>
+        <w:t>User/</w:t>
+      </w:r>
+      <w:r>
+        <w:rPr>
+          <w:lang w:val="en-US"/>
+        </w:rPr>
+        <w:t>User</w:t>
+      </w:r>
+      <w:r>
+        <w:rPr>
+          <w:lang w:val="en-US"/>
+        </w:rPr>
+        <w:t>/</w:t>
+      </w:r>
+    </w:p>
+    <w:p>
+      <w:pPr>
+        <w:rPr>
+          <w:lang w:val="en-US"/>
+        </w:rPr>
+      </w:pPr>
+      <w:r>
+        <w:rPr>
+          <w:lang w:val="en-US"/>
+        </w:rPr>
+        <w:t>[PUT]</w:t>
+      </w:r>
+      <w:r>
+        <w:rPr>
+          <w:lang w:val="en-US"/>
+        </w:rPr>
+        <w:t>User/</w:t>
+      </w:r>
+      <w:proofErr w:type="spellStart"/>
       <w:r>
         <w:rPr>
           <w:lang w:val="en-US"/>
         </w:rPr>
         <w:t>RegisterUser</w:t>
       </w:r>
+      <w:proofErr w:type="spellEnd"/>
       <w:r>
         <w:rPr>
           <w:lang w:val="en-US"/>
@@ -702,20 +989,22 @@
         <w:rPr>
           <w:lang w:val="en-US"/>
         </w:rPr>
-        <w:t>Users/Val</w:t>
-      </w:r>
-      <w:r>
-        <w:rPr>
-          <w:lang w:val="en-US"/>
-        </w:rPr>
-        <w:t>ID</w:t>
-      </w:r>
-      <w:r>
-        <w:rPr>
-          <w:lang w:val="en-US"/>
-        </w:rPr>
-        <w:t>ateLogin</w:t>
-      </w:r>
+        <w:t>[POST]</w:t>
+      </w:r>
+      <w:r>
+        <w:rPr>
+          <w:lang w:val="en-US"/>
+        </w:rPr>
+        <w:t>User/</w:t>
+      </w:r>
+      <w:proofErr w:type="spellStart"/>
+      <w:r>
+        <w:rPr>
+          <w:lang w:val="en-US"/>
+        </w:rPr>
+        <w:t>ValidateLogin</w:t>
+      </w:r>
+      <w:proofErr w:type="spellEnd"/>
       <w:r>
         <w:rPr>
           <w:lang w:val="en-US"/>
@@ -733,13 +1022,25 @@
         <w:rPr>
           <w:lang w:val="en-US"/>
         </w:rPr>
+        <w:t>[POST]</w:t>
+      </w:r>
+      <w:r>
+        <w:rPr>
+          <w:lang w:val="en-US"/>
+        </w:rPr>
         <w:t>U</w:t>
       </w:r>
       <w:r>
         <w:rPr>
           <w:lang w:val="en-US"/>
         </w:rPr>
-        <w:t>sers/SetUser</w:t>
+        <w:t>ser/</w:t>
+      </w:r>
+      <w:r>
+        <w:rPr>
+          <w:lang w:val="en-US"/>
+        </w:rPr>
+        <w:t>User</w:t>
       </w:r>
       <w:r>
         <w:rPr>
@@ -750,7 +1051,7 @@
     </w:p>
     <w:p>
       <w:pPr>
-        <w:pStyle w:val="Nadpis2"/>
+        <w:pStyle w:val="Heading2"/>
         <w:rPr>
           <w:lang w:val="en-US"/>
         </w:rPr>
@@ -765,16 +1066,23 @@
     </w:p>
     <w:p>
       <w:pPr>
-        <w:pStyle w:val="Nadpis3"/>
-        <w:rPr>
-          <w:lang w:val="en-US"/>
-        </w:rPr>
-      </w:pPr>
-      <w:r>
-        <w:rPr>
-          <w:lang w:val="en-US"/>
-        </w:rPr>
-        <w:t>Public interface IRelationship</w:t>
+        <w:pStyle w:val="Heading3"/>
+        <w:rPr>
+          <w:lang w:val="en-US"/>
+        </w:rPr>
+      </w:pPr>
+      <w:r>
+        <w:rPr>
+          <w:lang w:val="en-US"/>
+        </w:rPr>
+        <w:t xml:space="preserve">Public interface </w:t>
+      </w:r>
+      <w:proofErr w:type="spellStart"/>
+      <w:r>
+        <w:rPr>
+          <w:lang w:val="en-US"/>
+        </w:rPr>
+        <w:t>IRelationship</w:t>
       </w:r>
       <w:r>
         <w:rPr>
@@ -782,6 +1090,7 @@
         </w:rPr>
         <w:t>Repository</w:t>
       </w:r>
+      <w:proofErr w:type="spellEnd"/>
       <w:r>
         <w:rPr>
           <w:lang w:val="en-US"/>
@@ -791,7 +1100,7 @@
     </w:p>
     <w:p>
       <w:pPr>
-        <w:pStyle w:val="Nadpis4"/>
+        <w:pStyle w:val="Heading4"/>
         <w:rPr>
           <w:lang w:val="en-US"/>
         </w:rPr>
@@ -801,7 +1110,42 @@
           <w:lang w:val="en-US"/>
         </w:rPr>
         <w:tab/>
-        <w:t xml:space="preserve">IEnumerable&lt;Relationship&gt; GetRelForUser(int </w:t>
+      </w:r>
+      <w:proofErr w:type="spellStart"/>
+      <w:r>
+        <w:rPr>
+          <w:lang w:val="en-US"/>
+        </w:rPr>
+        <w:t>IEnumerable</w:t>
+      </w:r>
+      <w:proofErr w:type="spellEnd"/>
+      <w:r>
+        <w:rPr>
+          <w:lang w:val="en-US"/>
+        </w:rPr>
+        <w:t xml:space="preserve">&lt;Relationship&gt; </w:t>
+      </w:r>
+      <w:proofErr w:type="spellStart"/>
+      <w:proofErr w:type="gramStart"/>
+      <w:r>
+        <w:rPr>
+          <w:lang w:val="en-US"/>
+        </w:rPr>
+        <w:t>GetRelForUser</w:t>
+      </w:r>
+      <w:proofErr w:type="spellEnd"/>
+      <w:r>
+        <w:rPr>
+          <w:lang w:val="en-US"/>
+        </w:rPr>
+        <w:t>(</w:t>
+      </w:r>
+      <w:proofErr w:type="gramEnd"/>
+      <w:r>
+        <w:rPr>
+          <w:lang w:val="en-US"/>
+        </w:rPr>
+        <w:t xml:space="preserve">int </w:t>
       </w:r>
       <w:r>
         <w:rPr>
@@ -818,7 +1162,7 @@
     </w:p>
     <w:p>
       <w:pPr>
-        <w:pStyle w:val="Nadpis4"/>
+        <w:pStyle w:val="Heading4"/>
         <w:rPr>
           <w:lang w:val="en-US"/>
         </w:rPr>
@@ -829,6 +1173,7 @@
         </w:rPr>
         <w:tab/>
       </w:r>
+      <w:proofErr w:type="spellStart"/>
       <w:r>
         <w:rPr>
           <w:lang w:val="en-US"/>
@@ -841,16 +1186,53 @@
         </w:rPr>
         <w:t>ID</w:t>
       </w:r>
-      <w:r>
-        <w:rPr>
-          <w:lang w:val="en-US"/>
-        </w:rPr>
-        <w:t xml:space="preserve"> SetRel(Relationship rel);</w:t>
-      </w:r>
-    </w:p>
-    <w:p>
-      <w:pPr>
-        <w:pStyle w:val="Nadpis4"/>
+      <w:proofErr w:type="spellEnd"/>
+      <w:r>
+        <w:rPr>
+          <w:lang w:val="en-US"/>
+        </w:rPr>
+        <w:t xml:space="preserve"> </w:t>
+      </w:r>
+      <w:proofErr w:type="spellStart"/>
+      <w:proofErr w:type="gramStart"/>
+      <w:r>
+        <w:rPr>
+          <w:lang w:val="en-US"/>
+        </w:rPr>
+        <w:t>SetRel</w:t>
+      </w:r>
+      <w:proofErr w:type="spellEnd"/>
+      <w:r>
+        <w:rPr>
+          <w:lang w:val="en-US"/>
+        </w:rPr>
+        <w:t>(</w:t>
+      </w:r>
+      <w:proofErr w:type="gramEnd"/>
+      <w:r>
+        <w:rPr>
+          <w:lang w:val="en-US"/>
+        </w:rPr>
+        <w:t xml:space="preserve">Relationship </w:t>
+      </w:r>
+      <w:proofErr w:type="spellStart"/>
+      <w:r>
+        <w:rPr>
+          <w:lang w:val="en-US"/>
+        </w:rPr>
+        <w:t>rel</w:t>
+      </w:r>
+      <w:proofErr w:type="spellEnd"/>
+      <w:r>
+        <w:rPr>
+          <w:lang w:val="en-US"/>
+        </w:rPr>
+        <w:t>);</w:t>
+      </w:r>
+    </w:p>
+    <w:p>
+      <w:pPr>
+        <w:pStyle w:val="Heading4"/>
         <w:rPr>
           <w:lang w:val="en-US"/>
         </w:rPr>
@@ -871,7 +1253,29 @@
         <w:rPr>
           <w:lang w:val="en-US"/>
         </w:rPr>
-        <w:t xml:space="preserve"> RemoveRel(int </w:t>
+        <w:t xml:space="preserve"> </w:t>
+      </w:r>
+      <w:proofErr w:type="spellStart"/>
+      <w:proofErr w:type="gramStart"/>
+      <w:r>
+        <w:rPr>
+          <w:lang w:val="en-US"/>
+        </w:rPr>
+        <w:t>RemoveRel</w:t>
+      </w:r>
+      <w:proofErr w:type="spellEnd"/>
+      <w:r>
+        <w:rPr>
+          <w:lang w:val="en-US"/>
+        </w:rPr>
+        <w:t>(</w:t>
+      </w:r>
+      <w:proofErr w:type="gramEnd"/>
+      <w:r>
+        <w:rPr>
+          <w:lang w:val="en-US"/>
+        </w:rPr>
+        <w:t xml:space="preserve">int </w:t>
       </w:r>
       <w:r>
         <w:rPr>
@@ -888,7 +1292,7 @@
     </w:p>
     <w:p>
       <w:pPr>
-        <w:pStyle w:val="Nadpis4"/>
+        <w:pStyle w:val="Heading4"/>
         <w:rPr>
           <w:lang w:val="en-US"/>
         </w:rPr>
@@ -899,6 +1303,7 @@
         </w:rPr>
         <w:tab/>
       </w:r>
+      <w:proofErr w:type="spellStart"/>
       <w:r>
         <w:rPr>
           <w:lang w:val="en-US"/>
@@ -911,11 +1316,48 @@
         </w:rPr>
         <w:t>ID</w:t>
       </w:r>
-      <w:r>
-        <w:rPr>
-          <w:lang w:val="en-US"/>
-        </w:rPr>
-        <w:t xml:space="preserve"> AddRel(Relationship rel);</w:t>
+      <w:proofErr w:type="spellEnd"/>
+      <w:r>
+        <w:rPr>
+          <w:lang w:val="en-US"/>
+        </w:rPr>
+        <w:t xml:space="preserve"> </w:t>
+      </w:r>
+      <w:proofErr w:type="spellStart"/>
+      <w:proofErr w:type="gramStart"/>
+      <w:r>
+        <w:rPr>
+          <w:lang w:val="en-US"/>
+        </w:rPr>
+        <w:t>AddRel</w:t>
+      </w:r>
+      <w:proofErr w:type="spellEnd"/>
+      <w:r>
+        <w:rPr>
+          <w:lang w:val="en-US"/>
+        </w:rPr>
+        <w:t>(</w:t>
+      </w:r>
+      <w:proofErr w:type="gramEnd"/>
+      <w:r>
+        <w:rPr>
+          <w:lang w:val="en-US"/>
+        </w:rPr>
+        <w:t xml:space="preserve">Relationship </w:t>
+      </w:r>
+      <w:proofErr w:type="spellStart"/>
+      <w:r>
+        <w:rPr>
+          <w:lang w:val="en-US"/>
+        </w:rPr>
+        <w:t>rel</w:t>
+      </w:r>
+      <w:proofErr w:type="spellEnd"/>
+      <w:r>
+        <w:rPr>
+          <w:lang w:val="en-US"/>
+        </w:rPr>
+        <w:t>);</w:t>
       </w:r>
     </w:p>
     <w:p>
@@ -933,7 +1375,7 @@
     </w:p>
     <w:p>
       <w:pPr>
-        <w:pStyle w:val="Nadpis3"/>
+        <w:pStyle w:val="Heading3"/>
         <w:rPr>
           <w:lang w:val="en-US"/>
         </w:rPr>
@@ -955,8 +1397,22 @@
         <w:rPr>
           <w:lang w:val="en-US"/>
         </w:rPr>
-        <w:t>Relationships/GetRelForUser</w:t>
-      </w:r>
+        <w:t>[POST]</w:t>
+      </w:r>
+      <w:r>
+        <w:rPr>
+          <w:lang w:val="en-US"/>
+        </w:rPr>
+        <w:t>Relationship/</w:t>
+      </w:r>
+      <w:proofErr w:type="spellStart"/>
+      <w:r>
+        <w:rPr>
+          <w:lang w:val="en-US"/>
+        </w:rPr>
+        <w:t>GetRelForUser</w:t>
+      </w:r>
+      <w:proofErr w:type="spellEnd"/>
       <w:r>
         <w:rPr>
           <w:lang w:val="en-US"/>
@@ -974,7 +1430,31 @@
         <w:rPr>
           <w:lang w:val="en-US"/>
         </w:rPr>
-        <w:t>Relationships/SetRel</w:t>
+        <w:t>[</w:t>
+      </w:r>
+      <w:r>
+        <w:rPr>
+          <w:lang w:val="en-US"/>
+        </w:rPr>
+        <w:t>POST</w:t>
+      </w:r>
+      <w:r>
+        <w:rPr>
+          <w:lang w:val="en-US"/>
+        </w:rPr>
+        <w:t>]</w:t>
+      </w:r>
+      <w:r>
+        <w:rPr>
+          <w:lang w:val="en-US"/>
+        </w:rPr>
+        <w:t>Relationship/</w:t>
+      </w:r>
+      <w:r>
+        <w:rPr>
+          <w:lang w:val="en-US"/>
+        </w:rPr>
+        <w:t>Rel</w:t>
       </w:r>
       <w:r>
         <w:rPr>
@@ -993,7 +1473,19 @@
         <w:rPr>
           <w:lang w:val="en-US"/>
         </w:rPr>
-        <w:t>Relationships/RemoveRel</w:t>
+        <w:t>[DELETE]</w:t>
+      </w:r>
+      <w:r>
+        <w:rPr>
+          <w:lang w:val="en-US"/>
+        </w:rPr>
+        <w:t>Relationship/</w:t>
+      </w:r>
+      <w:r>
+        <w:rPr>
+          <w:lang w:val="en-US"/>
+        </w:rPr>
+        <w:t>Rel</w:t>
       </w:r>
       <w:r>
         <w:rPr>
@@ -1012,7 +1504,25 @@
         <w:rPr>
           <w:lang w:val="en-US"/>
         </w:rPr>
-        <w:t>Relationships/AddRel</w:t>
+        <w:t>[PUT]</w:t>
+      </w:r>
+      <w:r>
+        <w:rPr>
+          <w:lang w:val="en-US"/>
+        </w:rPr>
+        <w:t>Relationship/</w:t>
+      </w:r>
+      <w:r>
+        <w:rPr>
+          <w:lang w:val="en-US"/>
+        </w:rPr>
+        <w:t>Re</w:t>
+      </w:r>
+      <w:r>
+        <w:rPr>
+          <w:lang w:val="en-US"/>
+        </w:rPr>
+        <w:t>l</w:t>
       </w:r>
       <w:r>
         <w:rPr>
@@ -1023,7 +1533,7 @@
     </w:p>
     <w:p>
       <w:pPr>
-        <w:pStyle w:val="Nadpis2"/>
+        <w:pStyle w:val="Heading2"/>
         <w:rPr>
           <w:lang w:val="en-US"/>
         </w:rPr>
@@ -1037,16 +1547,23 @@
     </w:p>
     <w:p>
       <w:pPr>
-        <w:pStyle w:val="Nadpis3"/>
-        <w:rPr>
-          <w:lang w:val="en-US"/>
-        </w:rPr>
-      </w:pPr>
-      <w:r>
-        <w:rPr>
-          <w:lang w:val="en-US"/>
-        </w:rPr>
-        <w:t>Public interface IRoom</w:t>
+        <w:pStyle w:val="Heading3"/>
+        <w:rPr>
+          <w:lang w:val="en-US"/>
+        </w:rPr>
+      </w:pPr>
+      <w:r>
+        <w:rPr>
+          <w:lang w:val="en-US"/>
+        </w:rPr>
+        <w:t xml:space="preserve">Public interface </w:t>
+      </w:r>
+      <w:proofErr w:type="spellStart"/>
+      <w:r>
+        <w:rPr>
+          <w:lang w:val="en-US"/>
+        </w:rPr>
+        <w:t>IRoom</w:t>
       </w:r>
       <w:r>
         <w:rPr>
@@ -1054,6 +1571,7 @@
         </w:rPr>
         <w:t>Repository</w:t>
       </w:r>
+      <w:proofErr w:type="spellEnd"/>
       <w:r>
         <w:rPr>
           <w:lang w:val="en-US"/>
@@ -1063,7 +1581,7 @@
     </w:p>
     <w:p>
       <w:pPr>
-        <w:pStyle w:val="Nadpis4"/>
+        <w:pStyle w:val="Heading4"/>
         <w:rPr>
           <w:lang w:val="en-US"/>
         </w:rPr>
@@ -1073,8 +1591,44 @@
           <w:lang w:val="en-US"/>
         </w:rPr>
         <w:tab/>
-        <w:t xml:space="preserve">IEnumerable&lt;Room&gt; GetRoomsWithUser(int </w:t>
-      </w:r>
+      </w:r>
+      <w:proofErr w:type="spellStart"/>
+      <w:r>
+        <w:rPr>
+          <w:lang w:val="en-US"/>
+        </w:rPr>
+        <w:t>IEnumerable</w:t>
+      </w:r>
+      <w:proofErr w:type="spellEnd"/>
+      <w:r>
+        <w:rPr>
+          <w:lang w:val="en-US"/>
+        </w:rPr>
+        <w:t xml:space="preserve">&lt;Room&gt; </w:t>
+      </w:r>
+      <w:proofErr w:type="spellStart"/>
+      <w:proofErr w:type="gramStart"/>
+      <w:r>
+        <w:rPr>
+          <w:lang w:val="en-US"/>
+        </w:rPr>
+        <w:t>GetRoomsWithUser</w:t>
+      </w:r>
+      <w:proofErr w:type="spellEnd"/>
+      <w:r>
+        <w:rPr>
+          <w:lang w:val="en-US"/>
+        </w:rPr>
+        <w:t>(</w:t>
+      </w:r>
+      <w:proofErr w:type="gramEnd"/>
+      <w:r>
+        <w:rPr>
+          <w:lang w:val="en-US"/>
+        </w:rPr>
+        <w:t xml:space="preserve">int </w:t>
+      </w:r>
+      <w:proofErr w:type="spellStart"/>
       <w:r>
         <w:rPr>
           <w:lang w:val="en-US"/>
@@ -1087,15 +1641,71 @@
         </w:rPr>
         <w:t>User</w:t>
       </w:r>
+      <w:proofErr w:type="spellEnd"/>
       <w:r>
         <w:rPr>
           <w:lang w:val="en-US"/>
         </w:rPr>
         <w:t>);</w:t>
       </w:r>
-    </w:p>
-    <w:p>
-      <w:pPr>
+      <w:r>
+        <w:rPr>
+          <w:lang w:val="en-US"/>
+        </w:rPr>
+        <w:t xml:space="preserve"> //</w:t>
+      </w:r>
+      <w:r>
+        <w:rPr>
+          <w:lang w:val="en-US"/>
+        </w:rPr>
+        <w:t xml:space="preserve"> </w:t>
+      </w:r>
+      <w:proofErr w:type="spellStart"/>
+      <w:r>
+        <w:rPr>
+          <w:lang w:val="en-US"/>
+        </w:rPr>
+        <w:t>Všechny</w:t>
+      </w:r>
+      <w:proofErr w:type="spellEnd"/>
+      <w:r>
+        <w:rPr>
+          <w:lang w:val="en-US"/>
+        </w:rPr>
+        <w:t xml:space="preserve"> </w:t>
+      </w:r>
+      <w:proofErr w:type="spellStart"/>
+      <w:r>
+        <w:rPr>
+          <w:lang w:val="en-US"/>
+        </w:rPr>
+        <w:t>místnosti</w:t>
+      </w:r>
+      <w:proofErr w:type="spellEnd"/>
+      <w:r>
+        <w:rPr>
+          <w:lang w:val="en-US"/>
+        </w:rPr>
+        <w:t xml:space="preserve"> </w:t>
+      </w:r>
+      <w:proofErr w:type="spellStart"/>
+      <w:r>
+        <w:rPr>
+          <w:lang w:val="en-US"/>
+        </w:rPr>
+        <w:t>kde</w:t>
+      </w:r>
+      <w:proofErr w:type="spellEnd"/>
+      <w:r>
+        <w:rPr>
+          <w:lang w:val="en-US"/>
+        </w:rPr>
+        <w:t xml:space="preserve"> user je</w:t>
+      </w:r>
+    </w:p>
+    <w:p>
+      <w:pPr>
+        <w:pStyle w:val="Heading4"/>
         <w:rPr>
           <w:lang w:val="en-US"/>
         </w:rPr>
@@ -1106,17 +1716,166 @@
         </w:rPr>
         <w:tab/>
       </w:r>
+      <w:proofErr w:type="spellStart"/>
+      <w:r>
+        <w:rPr>
+          <w:lang w:val="en-US"/>
+        </w:rPr>
+        <w:t>IEnumerable</w:t>
+      </w:r>
+      <w:proofErr w:type="spellEnd"/>
+      <w:r>
+        <w:rPr>
+          <w:lang w:val="en-US"/>
+        </w:rPr>
+        <w:t xml:space="preserve">&lt;User&gt; </w:t>
+      </w:r>
+      <w:proofErr w:type="spellStart"/>
+      <w:proofErr w:type="gramStart"/>
+      <w:r>
+        <w:rPr>
+          <w:lang w:val="en-US"/>
+        </w:rPr>
+        <w:t>GetUsersInRoom</w:t>
+      </w:r>
+      <w:proofErr w:type="spellEnd"/>
+      <w:r>
+        <w:rPr>
+          <w:lang w:val="en-US"/>
+        </w:rPr>
+        <w:t>(</w:t>
+      </w:r>
+      <w:proofErr w:type="gramEnd"/>
+      <w:r>
+        <w:rPr>
+          <w:lang w:val="en-US"/>
+        </w:rPr>
+        <w:t xml:space="preserve">int </w:t>
+      </w:r>
+      <w:r>
+        <w:rPr>
+          <w:lang w:val="en-US"/>
+        </w:rPr>
+        <w:t>ID</w:t>
+      </w:r>
+      <w:r>
+        <w:rPr>
+          <w:lang w:val="en-US"/>
+        </w:rPr>
+        <w:t>);</w:t>
+      </w:r>
+      <w:r>
+        <w:rPr>
+          <w:lang w:val="en-US"/>
+        </w:rPr>
+        <w:t xml:space="preserve"> //</w:t>
+      </w:r>
+      <w:r>
+        <w:rPr>
+          <w:lang w:val="en-US"/>
+        </w:rPr>
+        <w:t xml:space="preserve"> </w:t>
+      </w:r>
+      <w:proofErr w:type="spellStart"/>
+      <w:r>
+        <w:rPr>
+          <w:lang w:val="en-US"/>
+        </w:rPr>
+        <w:t>Všichni</w:t>
+      </w:r>
+      <w:proofErr w:type="spellEnd"/>
+      <w:r>
+        <w:rPr>
+          <w:lang w:val="en-US"/>
+        </w:rPr>
+        <w:t xml:space="preserve"> </w:t>
+      </w:r>
+      <w:proofErr w:type="spellStart"/>
+      <w:r>
+        <w:rPr>
+          <w:lang w:val="en-US"/>
+        </w:rPr>
+        <w:t>useři</w:t>
+      </w:r>
+      <w:proofErr w:type="spellEnd"/>
+      <w:r>
+        <w:rPr>
+          <w:lang w:val="en-US"/>
+        </w:rPr>
+        <w:t xml:space="preserve"> v </w:t>
+      </w:r>
+      <w:proofErr w:type="spellStart"/>
+      <w:r>
+        <w:rPr>
+          <w:lang w:val="en-US"/>
+        </w:rPr>
+        <w:t>místnosti</w:t>
+      </w:r>
+      <w:proofErr w:type="spellEnd"/>
+    </w:p>
+    <w:p>
+      <w:pPr>
+        <w:pStyle w:val="Heading4"/>
+        <w:rPr>
+          <w:lang w:val="en-US"/>
+        </w:rPr>
+      </w:pPr>
       <w:r>
         <w:rPr>
           <w:lang w:val="en-US"/>
         </w:rPr>
         <w:tab/>
-        <w:t>Všechny místnosti kde user je</w:t>
-      </w:r>
-    </w:p>
-    <w:p>
-      <w:pPr>
-        <w:pStyle w:val="Nadpis4"/>
+      </w:r>
+      <w:r>
+        <w:rPr>
+          <w:lang w:val="en-US"/>
+        </w:rPr>
+        <w:t>bool</w:t>
+      </w:r>
+      <w:r>
+        <w:rPr>
+          <w:lang w:val="en-US"/>
+        </w:rPr>
+        <w:t xml:space="preserve"> </w:t>
+      </w:r>
+      <w:proofErr w:type="spellStart"/>
+      <w:proofErr w:type="gramStart"/>
+      <w:r>
+        <w:rPr>
+          <w:lang w:val="en-US"/>
+        </w:rPr>
+        <w:t>RemoveRoom</w:t>
+      </w:r>
+      <w:proofErr w:type="spellEnd"/>
+      <w:r>
+        <w:rPr>
+          <w:lang w:val="en-US"/>
+        </w:rPr>
+        <w:t>(</w:t>
+      </w:r>
+      <w:proofErr w:type="gramEnd"/>
+      <w:r>
+        <w:rPr>
+          <w:lang w:val="en-US"/>
+        </w:rPr>
+        <w:t xml:space="preserve">int </w:t>
+      </w:r>
+      <w:r>
+        <w:rPr>
+          <w:lang w:val="en-US"/>
+        </w:rPr>
+        <w:t>ID</w:t>
+      </w:r>
+      <w:r>
+        <w:rPr>
+          <w:lang w:val="en-US"/>
+        </w:rPr>
+        <w:t>);</w:t>
+      </w:r>
+    </w:p>
+    <w:p>
+      <w:pPr>
+        <w:pStyle w:val="Heading4"/>
         <w:rPr>
           <w:lang w:val="en-US"/>
         </w:rPr>
@@ -1126,7 +1885,13 @@
           <w:lang w:val="en-US"/>
         </w:rPr>
         <w:tab/>
-        <w:t xml:space="preserve">IEnumerable&lt;User&gt; GetUsersInRoom(int </w:t>
+      </w:r>
+      <w:proofErr w:type="spellStart"/>
+      <w:r>
+        <w:rPr>
+          <w:lang w:val="en-US"/>
+        </w:rPr>
+        <w:t>vo</w:t>
       </w:r>
       <w:r>
         <w:rPr>
@@ -1134,6 +1899,169 @@
         </w:rPr>
         <w:t>ID</w:t>
       </w:r>
+      <w:proofErr w:type="spellEnd"/>
+      <w:r>
+        <w:rPr>
+          <w:lang w:val="en-US"/>
+        </w:rPr>
+        <w:t xml:space="preserve"> </w:t>
+      </w:r>
+      <w:proofErr w:type="spellStart"/>
+      <w:proofErr w:type="gramStart"/>
+      <w:r>
+        <w:rPr>
+          <w:lang w:val="en-US"/>
+        </w:rPr>
+        <w:t>AddRoom</w:t>
+      </w:r>
+      <w:proofErr w:type="spellEnd"/>
+      <w:r>
+        <w:rPr>
+          <w:lang w:val="en-US"/>
+        </w:rPr>
+        <w:t>(</w:t>
+      </w:r>
+      <w:proofErr w:type="gramEnd"/>
+      <w:r>
+        <w:rPr>
+          <w:lang w:val="en-US"/>
+        </w:rPr>
+        <w:t>Room room);</w:t>
+      </w:r>
+    </w:p>
+    <w:p>
+      <w:pPr>
+        <w:pStyle w:val="Heading4"/>
+        <w:rPr>
+          <w:lang w:val="en-US"/>
+        </w:rPr>
+      </w:pPr>
+      <w:r>
+        <w:rPr>
+          <w:lang w:val="en-US"/>
+        </w:rPr>
+        <w:tab/>
+      </w:r>
+      <w:proofErr w:type="spellStart"/>
+      <w:r>
+        <w:rPr>
+          <w:lang w:val="en-US"/>
+        </w:rPr>
+        <w:t>vo</w:t>
+      </w:r>
+      <w:r>
+        <w:rPr>
+          <w:lang w:val="en-US"/>
+        </w:rPr>
+        <w:t>ID</w:t>
+      </w:r>
+      <w:proofErr w:type="spellEnd"/>
+      <w:r>
+        <w:rPr>
+          <w:lang w:val="en-US"/>
+        </w:rPr>
+        <w:t xml:space="preserve"> </w:t>
+      </w:r>
+      <w:proofErr w:type="spellStart"/>
+      <w:proofErr w:type="gramStart"/>
+      <w:r>
+        <w:rPr>
+          <w:lang w:val="en-US"/>
+        </w:rPr>
+        <w:t>SetRoom</w:t>
+      </w:r>
+      <w:proofErr w:type="spellEnd"/>
+      <w:r>
+        <w:rPr>
+          <w:lang w:val="en-US"/>
+        </w:rPr>
+        <w:t>(</w:t>
+      </w:r>
+      <w:proofErr w:type="gramEnd"/>
+      <w:r>
+        <w:rPr>
+          <w:lang w:val="en-US"/>
+        </w:rPr>
+        <w:t xml:space="preserve">Room room); </w:t>
+      </w:r>
+    </w:p>
+    <w:p>
+      <w:pPr>
+        <w:pStyle w:val="Heading4"/>
+        <w:rPr>
+          <w:lang w:val="en-US"/>
+        </w:rPr>
+      </w:pPr>
+      <w:r>
+        <w:rPr>
+          <w:lang w:val="en-US"/>
+        </w:rPr>
+        <w:tab/>
+      </w:r>
+      <w:proofErr w:type="spellStart"/>
+      <w:r>
+        <w:rPr>
+          <w:lang w:val="en-US"/>
+        </w:rPr>
+        <w:t>vo</w:t>
+      </w:r>
+      <w:r>
+        <w:rPr>
+          <w:lang w:val="en-US"/>
+        </w:rPr>
+        <w:t>ID</w:t>
+      </w:r>
+      <w:proofErr w:type="spellEnd"/>
+      <w:r>
+        <w:rPr>
+          <w:lang w:val="en-US"/>
+        </w:rPr>
+        <w:t xml:space="preserve"> </w:t>
+      </w:r>
+      <w:proofErr w:type="spellStart"/>
+      <w:proofErr w:type="gramStart"/>
+      <w:r>
+        <w:rPr>
+          <w:lang w:val="en-US"/>
+        </w:rPr>
+        <w:t>AddUserToRoom</w:t>
+      </w:r>
+      <w:proofErr w:type="spellEnd"/>
+      <w:r>
+        <w:rPr>
+          <w:lang w:val="en-US"/>
+        </w:rPr>
+        <w:t>(</w:t>
+      </w:r>
+      <w:proofErr w:type="gramEnd"/>
+      <w:r>
+        <w:rPr>
+          <w:lang w:val="en-US"/>
+        </w:rPr>
+        <w:t xml:space="preserve">int </w:t>
+      </w:r>
+      <w:proofErr w:type="spellStart"/>
+      <w:r>
+        <w:rPr>
+          <w:lang w:val="en-US"/>
+        </w:rPr>
+        <w:t>IDUser</w:t>
+      </w:r>
+      <w:proofErr w:type="spellEnd"/>
+      <w:r>
+        <w:rPr>
+          <w:lang w:val="en-US"/>
+        </w:rPr>
+        <w:t xml:space="preserve">, int </w:t>
+      </w:r>
+      <w:proofErr w:type="spellStart"/>
+      <w:r>
+        <w:rPr>
+          <w:lang w:val="en-US"/>
+        </w:rPr>
+        <w:t>IDRoom</w:t>
+      </w:r>
+      <w:proofErr w:type="spellEnd"/>
       <w:r>
         <w:rPr>
           <w:lang w:val="en-US"/>
@@ -1143,6 +2071,7 @@
     </w:p>
     <w:p>
       <w:pPr>
+        <w:pStyle w:val="Heading4"/>
         <w:rPr>
           <w:lang w:val="en-US"/>
         </w:rPr>
@@ -1157,13 +2086,484 @@
         <w:rPr>
           <w:lang w:val="en-US"/>
         </w:rPr>
+        <w:t>bool</w:t>
+      </w:r>
+      <w:r>
+        <w:rPr>
+          <w:lang w:val="en-US"/>
+        </w:rPr>
+        <w:t xml:space="preserve"> </w:t>
+      </w:r>
+      <w:proofErr w:type="spellStart"/>
+      <w:proofErr w:type="gramStart"/>
+      <w:r>
+        <w:rPr>
+          <w:lang w:val="en-US"/>
+        </w:rPr>
+        <w:t>RemoveUserFromRoom</w:t>
+      </w:r>
+      <w:proofErr w:type="spellEnd"/>
+      <w:r>
+        <w:rPr>
+          <w:lang w:val="en-US"/>
+        </w:rPr>
+        <w:t>(</w:t>
+      </w:r>
+      <w:proofErr w:type="gramEnd"/>
+      <w:r>
+        <w:rPr>
+          <w:lang w:val="en-US"/>
+        </w:rPr>
+        <w:t xml:space="preserve">int </w:t>
+      </w:r>
+      <w:proofErr w:type="spellStart"/>
+      <w:r>
+        <w:rPr>
+          <w:lang w:val="en-US"/>
+        </w:rPr>
+        <w:t>ID</w:t>
+      </w:r>
+      <w:r>
+        <w:rPr>
+          <w:lang w:val="en-US"/>
+        </w:rPr>
+        <w:t>User</w:t>
+      </w:r>
+      <w:proofErr w:type="spellEnd"/>
+      <w:r>
+        <w:rPr>
+          <w:lang w:val="en-US"/>
+        </w:rPr>
+        <w:t xml:space="preserve">, int </w:t>
+      </w:r>
+      <w:proofErr w:type="spellStart"/>
+      <w:r>
+        <w:rPr>
+          <w:lang w:val="en-US"/>
+        </w:rPr>
+        <w:t>ID</w:t>
+      </w:r>
+      <w:r>
+        <w:rPr>
+          <w:lang w:val="en-US"/>
+        </w:rPr>
+        <w:t>Room</w:t>
+      </w:r>
+      <w:proofErr w:type="spellEnd"/>
+      <w:r>
+        <w:rPr>
+          <w:lang w:val="en-US"/>
+        </w:rPr>
+        <w:t>);</w:t>
+      </w:r>
+    </w:p>
+    <w:p>
+      <w:pPr>
+        <w:rPr>
+          <w:lang w:val="en-US"/>
+        </w:rPr>
+      </w:pPr>
+      <w:r>
+        <w:rPr>
+          <w:lang w:val="en-US"/>
+        </w:rPr>
+        <w:t>}</w:t>
+      </w:r>
+    </w:p>
+    <w:p>
+      <w:pPr>
+        <w:pStyle w:val="Heading3"/>
+        <w:rPr>
+          <w:lang w:val="en-US"/>
+        </w:rPr>
+      </w:pPr>
+      <w:r>
+        <w:rPr>
+          <w:lang w:val="en-US"/>
+        </w:rPr>
+        <w:t>End points</w:t>
+      </w:r>
+    </w:p>
+    <w:p>
+      <w:pPr>
+        <w:rPr>
+          <w:lang w:val="en-US"/>
+        </w:rPr>
+      </w:pPr>
+      <w:r>
+        <w:rPr>
+          <w:lang w:val="en-US"/>
+        </w:rPr>
+        <w:t>[POST]</w:t>
+      </w:r>
+      <w:r>
+        <w:rPr>
+          <w:lang w:val="en-US"/>
+        </w:rPr>
+        <w:t>Room/</w:t>
+      </w:r>
+      <w:proofErr w:type="spellStart"/>
+      <w:r>
+        <w:rPr>
+          <w:lang w:val="en-US"/>
+        </w:rPr>
+        <w:t>GetRoomsWithUser</w:t>
+      </w:r>
+      <w:proofErr w:type="spellEnd"/>
+      <w:r>
+        <w:rPr>
+          <w:lang w:val="en-US"/>
+        </w:rPr>
+        <w:t>/</w:t>
+      </w:r>
+    </w:p>
+    <w:p>
+      <w:pPr>
+        <w:rPr>
+          <w:lang w:val="en-US"/>
+        </w:rPr>
+      </w:pPr>
+      <w:r>
+        <w:rPr>
+          <w:lang w:val="en-US"/>
+        </w:rPr>
+        <w:t>[POST]</w:t>
+      </w:r>
+      <w:r>
+        <w:rPr>
+          <w:lang w:val="en-US"/>
+        </w:rPr>
+        <w:t>Room/</w:t>
+      </w:r>
+      <w:proofErr w:type="spellStart"/>
+      <w:r>
+        <w:rPr>
+          <w:lang w:val="en-US"/>
+        </w:rPr>
+        <w:t>GetUsersInRoom</w:t>
+      </w:r>
+      <w:proofErr w:type="spellEnd"/>
+      <w:r>
+        <w:rPr>
+          <w:lang w:val="en-US"/>
+        </w:rPr>
+        <w:t>/</w:t>
+      </w:r>
+    </w:p>
+    <w:p>
+      <w:pPr>
+        <w:rPr>
+          <w:lang w:val="en-US"/>
+        </w:rPr>
+      </w:pPr>
+      <w:r>
+        <w:rPr>
+          <w:lang w:val="en-US"/>
+        </w:rPr>
+        <w:t xml:space="preserve"> </w:t>
+      </w:r>
+      <w:r>
+        <w:rPr>
+          <w:lang w:val="en-US"/>
+        </w:rPr>
+        <w:t>[</w:t>
+      </w:r>
+      <w:r>
+        <w:rPr>
+          <w:lang w:val="en-US"/>
+        </w:rPr>
+        <w:t>DELETE</w:t>
+      </w:r>
+      <w:r>
+        <w:rPr>
+          <w:lang w:val="en-US"/>
+        </w:rPr>
+        <w:t>]</w:t>
+      </w:r>
+      <w:r>
+        <w:rPr>
+          <w:lang w:val="en-US"/>
+        </w:rPr>
+        <w:t>Room/</w:t>
+      </w:r>
+      <w:r>
+        <w:rPr>
+          <w:lang w:val="en-US"/>
+        </w:rPr>
+        <w:t>Room</w:t>
+      </w:r>
+      <w:r>
+        <w:rPr>
+          <w:lang w:val="en-US"/>
+        </w:rPr>
+        <w:t>/</w:t>
+      </w:r>
+    </w:p>
+    <w:p>
+      <w:pPr>
+        <w:rPr>
+          <w:lang w:val="en-US"/>
+        </w:rPr>
+      </w:pPr>
+      <w:r>
+        <w:rPr>
+          <w:lang w:val="en-US"/>
+        </w:rPr>
+        <w:t>[POST]</w:t>
+      </w:r>
+      <w:r>
+        <w:rPr>
+          <w:lang w:val="en-US"/>
+        </w:rPr>
+        <w:t>Room/</w:t>
+      </w:r>
+      <w:r>
+        <w:rPr>
+          <w:lang w:val="en-US"/>
+        </w:rPr>
+        <w:t>Room</w:t>
+      </w:r>
+      <w:r>
+        <w:rPr>
+          <w:lang w:val="en-US"/>
+        </w:rPr>
+        <w:t xml:space="preserve"> </w:t>
+      </w:r>
+      <w:r>
+        <w:rPr>
+          <w:lang w:val="en-US"/>
+        </w:rPr>
+        <w:t>/</w:t>
+      </w:r>
+    </w:p>
+    <w:p>
+      <w:pPr>
+        <w:rPr>
+          <w:lang w:val="en-US"/>
+        </w:rPr>
+      </w:pPr>
+      <w:r>
+        <w:rPr>
+          <w:lang w:val="en-US"/>
+        </w:rPr>
+        <w:t>[PUT]</w:t>
+      </w:r>
+      <w:r>
+        <w:rPr>
+          <w:lang w:val="en-US"/>
+        </w:rPr>
+        <w:t>Room/</w:t>
+      </w:r>
+      <w:r>
+        <w:rPr>
+          <w:lang w:val="en-US"/>
+        </w:rPr>
+        <w:t>Room</w:t>
+      </w:r>
+      <w:r>
+        <w:rPr>
+          <w:lang w:val="en-US"/>
+        </w:rPr>
+        <w:t xml:space="preserve"> </w:t>
+      </w:r>
+      <w:r>
+        <w:rPr>
+          <w:lang w:val="en-US"/>
+        </w:rPr>
+        <w:t>/</w:t>
+      </w:r>
+    </w:p>
+    <w:p>
+      <w:pPr>
+        <w:rPr>
+          <w:lang w:val="en-US"/>
+        </w:rPr>
+      </w:pPr>
+      <w:r>
+        <w:rPr>
+          <w:lang w:val="en-US"/>
+        </w:rPr>
+        <w:t>[</w:t>
+      </w:r>
+      <w:r>
+        <w:rPr>
+          <w:lang w:val="en-US"/>
+        </w:rPr>
+        <w:t>PUT</w:t>
+      </w:r>
+      <w:r>
+        <w:rPr>
+          <w:lang w:val="en-US"/>
+        </w:rPr>
+        <w:t>]</w:t>
+      </w:r>
+      <w:r>
+        <w:rPr>
+          <w:lang w:val="en-US"/>
+        </w:rPr>
+        <w:t>Room/</w:t>
+      </w:r>
+      <w:proofErr w:type="spellStart"/>
+      <w:r>
+        <w:rPr>
+          <w:lang w:val="en-US"/>
+        </w:rPr>
+        <w:t>AddUserToRoom</w:t>
+      </w:r>
+      <w:proofErr w:type="spellEnd"/>
+      <w:r>
+        <w:rPr>
+          <w:lang w:val="en-US"/>
+        </w:rPr>
+        <w:t>/</w:t>
+      </w:r>
+    </w:p>
+    <w:p>
+      <w:pPr>
+        <w:rPr>
+          <w:lang w:val="en-US"/>
+        </w:rPr>
+      </w:pPr>
+      <w:r>
+        <w:rPr>
+          <w:lang w:val="en-US"/>
+        </w:rPr>
+        <w:t>[DELETE]</w:t>
+      </w:r>
+      <w:r>
+        <w:rPr>
+          <w:lang w:val="en-US"/>
+        </w:rPr>
+        <w:t>Room/</w:t>
+      </w:r>
+      <w:proofErr w:type="spellStart"/>
+      <w:r>
+        <w:rPr>
+          <w:lang w:val="en-US"/>
+        </w:rPr>
+        <w:t>RemoveUserFromRoom</w:t>
+      </w:r>
+      <w:proofErr w:type="spellEnd"/>
+      <w:r>
+        <w:rPr>
+          <w:lang w:val="en-US"/>
+        </w:rPr>
+        <w:t>/</w:t>
+      </w:r>
+    </w:p>
+    <w:p>
+      <w:pPr>
+        <w:pStyle w:val="Heading2"/>
+        <w:rPr>
+          <w:lang w:val="en-US"/>
+        </w:rPr>
+      </w:pPr>
+      <w:r>
+        <w:rPr>
+          <w:lang w:val="en-US"/>
+        </w:rPr>
+        <w:t>Messages</w:t>
+      </w:r>
+    </w:p>
+    <w:p>
+      <w:pPr>
+        <w:pStyle w:val="Heading3"/>
+        <w:rPr>
+          <w:lang w:val="en-US"/>
+        </w:rPr>
+      </w:pPr>
+      <w:r>
+        <w:rPr>
+          <w:lang w:val="en-US"/>
+        </w:rPr>
+        <w:t xml:space="preserve">Public interface </w:t>
+      </w:r>
+      <w:proofErr w:type="spellStart"/>
+      <w:r>
+        <w:rPr>
+          <w:lang w:val="en-US"/>
+        </w:rPr>
+        <w:t>IMessage</w:t>
+      </w:r>
+      <w:r>
+        <w:rPr>
+          <w:lang w:val="en-US"/>
+        </w:rPr>
+        <w:t>Repository</w:t>
+      </w:r>
+      <w:proofErr w:type="spellEnd"/>
+      <w:r>
+        <w:rPr>
+          <w:lang w:val="en-US"/>
+        </w:rPr>
+        <w:t xml:space="preserve"> {</w:t>
+      </w:r>
+    </w:p>
+    <w:p>
+      <w:pPr>
+        <w:pStyle w:val="Heading4"/>
+        <w:rPr>
+          <w:lang w:val="en-US"/>
+        </w:rPr>
+      </w:pPr>
+      <w:r>
+        <w:rPr>
+          <w:lang w:val="en-US"/>
+        </w:rPr>
         <w:tab/>
-        <w:t>Všichni useři v místnosti</w:t>
-      </w:r>
-    </w:p>
-    <w:p>
-      <w:pPr>
-        <w:pStyle w:val="Nadpis4"/>
+      </w:r>
+      <w:proofErr w:type="spellStart"/>
+      <w:r>
+        <w:rPr>
+          <w:lang w:val="en-US"/>
+        </w:rPr>
+        <w:t>IEnumerable</w:t>
+      </w:r>
+      <w:proofErr w:type="spellEnd"/>
+      <w:r>
+        <w:rPr>
+          <w:lang w:val="en-US"/>
+        </w:rPr>
+        <w:t xml:space="preserve">&lt;Message&gt; </w:t>
+      </w:r>
+      <w:proofErr w:type="spellStart"/>
+      <w:proofErr w:type="gramStart"/>
+      <w:r>
+        <w:rPr>
+          <w:lang w:val="en-US"/>
+        </w:rPr>
+        <w:t>GetMessagesInRoom</w:t>
+      </w:r>
+      <w:proofErr w:type="spellEnd"/>
+      <w:r>
+        <w:rPr>
+          <w:lang w:val="en-US"/>
+        </w:rPr>
+        <w:t>(</w:t>
+      </w:r>
+      <w:proofErr w:type="gramEnd"/>
+      <w:r>
+        <w:rPr>
+          <w:lang w:val="en-US"/>
+        </w:rPr>
+        <w:t xml:space="preserve">int </w:t>
+      </w:r>
+      <w:r>
+        <w:rPr>
+          <w:lang w:val="en-US"/>
+        </w:rPr>
+        <w:t>ID</w:t>
+      </w:r>
+      <w:r>
+        <w:rPr>
+          <w:lang w:val="en-US"/>
+        </w:rPr>
+        <w:t>);</w:t>
+      </w:r>
+    </w:p>
+    <w:p>
+      <w:pPr>
+        <w:pStyle w:val="Heading4"/>
         <w:rPr>
           <w:lang w:val="en-US"/>
         </w:rPr>
@@ -1174,6 +2574,186 @@
         </w:rPr>
         <w:tab/>
       </w:r>
+      <w:proofErr w:type="spellStart"/>
+      <w:r>
+        <w:rPr>
+          <w:lang w:val="en-US"/>
+        </w:rPr>
+        <w:t>IEnumerable</w:t>
+      </w:r>
+      <w:proofErr w:type="spellEnd"/>
+      <w:r>
+        <w:rPr>
+          <w:lang w:val="en-US"/>
+        </w:rPr>
+        <w:t xml:space="preserve">&lt;Message&gt; </w:t>
+      </w:r>
+      <w:proofErr w:type="spellStart"/>
+      <w:proofErr w:type="gramStart"/>
+      <w:r>
+        <w:rPr>
+          <w:lang w:val="en-US"/>
+        </w:rPr>
+        <w:t>GetMessagesInRoom</w:t>
+      </w:r>
+      <w:r>
+        <w:rPr>
+          <w:lang w:val="en-US"/>
+        </w:rPr>
+        <w:t>Since</w:t>
+      </w:r>
+      <w:proofErr w:type="spellEnd"/>
+      <w:r>
+        <w:rPr>
+          <w:lang w:val="en-US"/>
+        </w:rPr>
+        <w:t>(</w:t>
+      </w:r>
+      <w:proofErr w:type="gramEnd"/>
+      <w:r>
+        <w:rPr>
+          <w:lang w:val="en-US"/>
+        </w:rPr>
+        <w:t xml:space="preserve">int </w:t>
+      </w:r>
+      <w:r>
+        <w:rPr>
+          <w:lang w:val="en-US"/>
+        </w:rPr>
+        <w:t>ID</w:t>
+      </w:r>
+      <w:r>
+        <w:rPr>
+          <w:lang w:val="en-US"/>
+        </w:rPr>
+        <w:t xml:space="preserve">, </w:t>
+      </w:r>
+      <w:proofErr w:type="spellStart"/>
+      <w:r>
+        <w:rPr>
+          <w:lang w:val="en-US"/>
+        </w:rPr>
+        <w:t>DateTime</w:t>
+      </w:r>
+      <w:proofErr w:type="spellEnd"/>
+      <w:r>
+        <w:rPr>
+          <w:lang w:val="en-US"/>
+        </w:rPr>
+        <w:t xml:space="preserve"> since);</w:t>
+      </w:r>
+      <w:r>
+        <w:rPr>
+          <w:lang w:val="en-US"/>
+        </w:rPr>
+        <w:t xml:space="preserve"> //</w:t>
+      </w:r>
+      <w:r>
+        <w:rPr>
+          <w:lang w:val="en-US"/>
+        </w:rPr>
+        <w:t xml:space="preserve"> </w:t>
+      </w:r>
+      <w:r>
+        <w:rPr>
+          <w:lang w:val="en-US"/>
+        </w:rPr>
+        <w:t>All messages in a room since a date</w:t>
+      </w:r>
+    </w:p>
+    <w:p>
+      <w:pPr>
+        <w:pStyle w:val="Heading4"/>
+        <w:rPr>
+          <w:lang w:val="en-US"/>
+        </w:rPr>
+      </w:pPr>
+      <w:r>
+        <w:rPr>
+          <w:lang w:val="en-US"/>
+        </w:rPr>
+        <w:tab/>
+      </w:r>
+      <w:proofErr w:type="spellStart"/>
+      <w:r>
+        <w:rPr>
+          <w:lang w:val="en-US"/>
+        </w:rPr>
+        <w:t>IEnumerable</w:t>
+      </w:r>
+      <w:proofErr w:type="spellEnd"/>
+      <w:r>
+        <w:rPr>
+          <w:lang w:val="en-US"/>
+        </w:rPr>
+        <w:t xml:space="preserve">&lt;Message&gt; </w:t>
+      </w:r>
+      <w:proofErr w:type="spellStart"/>
+      <w:proofErr w:type="gramStart"/>
+      <w:r>
+        <w:rPr>
+          <w:lang w:val="en-US"/>
+        </w:rPr>
+        <w:t>GetNewMessagesForUser</w:t>
+      </w:r>
+      <w:proofErr w:type="spellEnd"/>
+      <w:r>
+        <w:rPr>
+          <w:lang w:val="en-US"/>
+        </w:rPr>
+        <w:t>(</w:t>
+      </w:r>
+      <w:proofErr w:type="gramEnd"/>
+      <w:r>
+        <w:rPr>
+          <w:lang w:val="en-US"/>
+        </w:rPr>
+        <w:t xml:space="preserve">int </w:t>
+      </w:r>
+      <w:r>
+        <w:rPr>
+          <w:lang w:val="en-US"/>
+        </w:rPr>
+        <w:t>ID</w:t>
+      </w:r>
+      <w:r>
+        <w:rPr>
+          <w:lang w:val="en-US"/>
+        </w:rPr>
+        <w:t>);</w:t>
+      </w:r>
+      <w:r>
+        <w:rPr>
+          <w:lang w:val="en-US"/>
+        </w:rPr>
+        <w:t xml:space="preserve"> //</w:t>
+      </w:r>
+      <w:r>
+        <w:rPr>
+          <w:lang w:val="en-US"/>
+        </w:rPr>
+        <w:t xml:space="preserve"> </w:t>
+      </w:r>
+      <w:r>
+        <w:rPr>
+          <w:lang w:val="en-US"/>
+        </w:rPr>
+        <w:t>All messages sent to user after his last seen date</w:t>
+      </w:r>
+    </w:p>
+    <w:p>
+      <w:pPr>
+        <w:pStyle w:val="Heading4"/>
+        <w:rPr>
+          <w:lang w:val="en-US"/>
+        </w:rPr>
+      </w:pPr>
+      <w:r>
+        <w:rPr>
+          <w:lang w:val="en-US"/>
+        </w:rPr>
+        <w:tab/>
+      </w:r>
       <w:r>
         <w:rPr>
           <w:lang w:val="en-US"/>
@@ -1184,7 +2764,29 @@
         <w:rPr>
           <w:lang w:val="en-US"/>
         </w:rPr>
-        <w:t xml:space="preserve"> RemoveRoom(int </w:t>
+        <w:t xml:space="preserve"> </w:t>
+      </w:r>
+      <w:proofErr w:type="spellStart"/>
+      <w:proofErr w:type="gramStart"/>
+      <w:r>
+        <w:rPr>
+          <w:lang w:val="en-US"/>
+        </w:rPr>
+        <w:t>RemoveMessage</w:t>
+      </w:r>
+      <w:proofErr w:type="spellEnd"/>
+      <w:r>
+        <w:rPr>
+          <w:lang w:val="en-US"/>
+        </w:rPr>
+        <w:t>(</w:t>
+      </w:r>
+      <w:proofErr w:type="gramEnd"/>
+      <w:r>
+        <w:rPr>
+          <w:lang w:val="en-US"/>
+        </w:rPr>
+        <w:t xml:space="preserve">int </w:t>
       </w:r>
       <w:r>
         <w:rPr>
@@ -1201,7 +2803,7 @@
     </w:p>
     <w:p>
       <w:pPr>
-        <w:pStyle w:val="Nadpis4"/>
+        <w:pStyle w:val="Heading4"/>
         <w:rPr>
           <w:lang w:val="en-US"/>
         </w:rPr>
@@ -1212,6 +2814,7 @@
         </w:rPr>
         <w:tab/>
       </w:r>
+      <w:proofErr w:type="spellStart"/>
       <w:r>
         <w:rPr>
           <w:lang w:val="en-US"/>
@@ -1224,16 +2827,39 @@
         </w:rPr>
         <w:t>ID</w:t>
       </w:r>
-      <w:r>
-        <w:rPr>
-          <w:lang w:val="en-US"/>
-        </w:rPr>
-        <w:t xml:space="preserve"> AddRoom(Room room);</w:t>
-      </w:r>
-    </w:p>
-    <w:p>
-      <w:pPr>
-        <w:pStyle w:val="Nadpis4"/>
+      <w:proofErr w:type="spellEnd"/>
+      <w:r>
+        <w:rPr>
+          <w:lang w:val="en-US"/>
+        </w:rPr>
+        <w:t xml:space="preserve"> </w:t>
+      </w:r>
+      <w:proofErr w:type="spellStart"/>
+      <w:proofErr w:type="gramStart"/>
+      <w:r>
+        <w:rPr>
+          <w:lang w:val="en-US"/>
+        </w:rPr>
+        <w:t>SetMesssage</w:t>
+      </w:r>
+      <w:proofErr w:type="spellEnd"/>
+      <w:r>
+        <w:rPr>
+          <w:lang w:val="en-US"/>
+        </w:rPr>
+        <w:t>(</w:t>
+      </w:r>
+      <w:proofErr w:type="gramEnd"/>
+      <w:r>
+        <w:rPr>
+          <w:lang w:val="en-US"/>
+        </w:rPr>
+        <w:t>Message message);</w:t>
+      </w:r>
+    </w:p>
+    <w:p>
+      <w:pPr>
+        <w:pStyle w:val="Heading4"/>
         <w:rPr>
           <w:lang w:val="en-US"/>
         </w:rPr>
@@ -1244,6 +2870,7 @@
         </w:rPr>
         <w:tab/>
       </w:r>
+      <w:proofErr w:type="spellStart"/>
       <w:r>
         <w:rPr>
           <w:lang w:val="en-US"/>
@@ -1256,16 +2883,325 @@
         </w:rPr>
         <w:t>ID</w:t>
       </w:r>
-      <w:r>
-        <w:rPr>
-          <w:lang w:val="en-US"/>
-        </w:rPr>
-        <w:t xml:space="preserve"> SetRoom(Room room); </w:t>
-      </w:r>
-    </w:p>
-    <w:p>
-      <w:pPr>
-        <w:pStyle w:val="Nadpis4"/>
+      <w:proofErr w:type="spellEnd"/>
+      <w:r>
+        <w:rPr>
+          <w:lang w:val="en-US"/>
+        </w:rPr>
+        <w:t xml:space="preserve"> </w:t>
+      </w:r>
+      <w:proofErr w:type="spellStart"/>
+      <w:proofErr w:type="gramStart"/>
+      <w:r>
+        <w:rPr>
+          <w:lang w:val="en-US"/>
+        </w:rPr>
+        <w:t>AddMessage</w:t>
+      </w:r>
+      <w:proofErr w:type="spellEnd"/>
+      <w:r>
+        <w:rPr>
+          <w:lang w:val="en-US"/>
+        </w:rPr>
+        <w:t>(</w:t>
+      </w:r>
+      <w:proofErr w:type="gramEnd"/>
+      <w:r>
+        <w:rPr>
+          <w:lang w:val="en-US"/>
+        </w:rPr>
+        <w:t>Message message);</w:t>
+      </w:r>
+    </w:p>
+    <w:p>
+      <w:pPr>
+        <w:rPr>
+          <w:lang w:val="en-US"/>
+        </w:rPr>
+      </w:pPr>
+      <w:r>
+        <w:rPr>
+          <w:lang w:val="en-US"/>
+        </w:rPr>
+        <w:t>}</w:t>
+      </w:r>
+    </w:p>
+    <w:p>
+      <w:pPr>
+        <w:pStyle w:val="Heading3"/>
+        <w:rPr>
+          <w:lang w:val="en-US"/>
+        </w:rPr>
+      </w:pPr>
+      <w:r>
+        <w:rPr>
+          <w:lang w:val="en-US"/>
+        </w:rPr>
+        <w:lastRenderedPageBreak/>
+        <w:t>End points</w:t>
+      </w:r>
+    </w:p>
+    <w:p>
+      <w:pPr>
+        <w:rPr>
+          <w:lang w:val="de-DE"/>
+        </w:rPr>
+      </w:pPr>
+      <w:r>
+        <w:rPr>
+          <w:lang w:val="de-DE"/>
+        </w:rPr>
+        <w:t>[POST]</w:t>
+      </w:r>
+      <w:r>
+        <w:rPr>
+          <w:lang w:val="de-DE"/>
+        </w:rPr>
+        <w:t>Message/</w:t>
+      </w:r>
+      <w:proofErr w:type="spellStart"/>
+      <w:r>
+        <w:rPr>
+          <w:lang w:val="de-DE"/>
+        </w:rPr>
+        <w:t>GetMessagesInRoom</w:t>
+      </w:r>
+      <w:proofErr w:type="spellEnd"/>
+      <w:r>
+        <w:rPr>
+          <w:lang w:val="de-DE"/>
+        </w:rPr>
+        <w:t>/</w:t>
+      </w:r>
+    </w:p>
+    <w:p>
+      <w:pPr>
+        <w:rPr>
+          <w:lang w:val="de-DE"/>
+        </w:rPr>
+      </w:pPr>
+      <w:r>
+        <w:rPr>
+          <w:lang w:val="de-DE"/>
+        </w:rPr>
+        <w:t>[POST]</w:t>
+      </w:r>
+      <w:r>
+        <w:rPr>
+          <w:lang w:val="de-DE"/>
+        </w:rPr>
+        <w:t>Message/</w:t>
+      </w:r>
+      <w:proofErr w:type="spellStart"/>
+      <w:r>
+        <w:rPr>
+          <w:lang w:val="de-DE"/>
+        </w:rPr>
+        <w:t>GetMessagesInRoomSince</w:t>
+      </w:r>
+      <w:proofErr w:type="spellEnd"/>
+      <w:r>
+        <w:rPr>
+          <w:lang w:val="de-DE"/>
+        </w:rPr>
+        <w:t>/</w:t>
+      </w:r>
+    </w:p>
+    <w:p>
+      <w:pPr>
+        <w:rPr>
+          <w:lang w:val="de-DE"/>
+        </w:rPr>
+      </w:pPr>
+      <w:r>
+        <w:rPr>
+          <w:lang w:val="de-DE"/>
+        </w:rPr>
+        <w:t>[POST]</w:t>
+      </w:r>
+      <w:r>
+        <w:rPr>
+          <w:lang w:val="de-DE"/>
+        </w:rPr>
+        <w:t>Message/</w:t>
+      </w:r>
+      <w:proofErr w:type="spellStart"/>
+      <w:r>
+        <w:rPr>
+          <w:lang w:val="de-DE"/>
+        </w:rPr>
+        <w:t>GetNewMessagesForUser</w:t>
+      </w:r>
+      <w:proofErr w:type="spellEnd"/>
+      <w:r>
+        <w:rPr>
+          <w:lang w:val="de-DE"/>
+        </w:rPr>
+        <w:t>/</w:t>
+      </w:r>
+    </w:p>
+    <w:p>
+      <w:pPr>
+        <w:rPr>
+          <w:lang w:val="de-DE"/>
+        </w:rPr>
+      </w:pPr>
+      <w:r>
+        <w:rPr>
+          <w:lang w:val="de-DE"/>
+        </w:rPr>
+        <w:t>[DELETE]</w:t>
+      </w:r>
+      <w:r>
+        <w:rPr>
+          <w:lang w:val="de-DE"/>
+        </w:rPr>
+        <w:t>Message/</w:t>
+      </w:r>
+      <w:r>
+        <w:rPr>
+          <w:lang w:val="de-DE"/>
+        </w:rPr>
+        <w:t>Message</w:t>
+      </w:r>
+      <w:r>
+        <w:rPr>
+          <w:lang w:val="de-DE"/>
+        </w:rPr>
+        <w:t>/</w:t>
+      </w:r>
+    </w:p>
+    <w:p>
+      <w:pPr>
+        <w:rPr>
+          <w:lang w:val="de-DE"/>
+        </w:rPr>
+      </w:pPr>
+      <w:r>
+        <w:rPr>
+          <w:lang w:val="de-DE"/>
+        </w:rPr>
+        <w:t>[POST]</w:t>
+      </w:r>
+      <w:r>
+        <w:rPr>
+          <w:lang w:val="de-DE"/>
+        </w:rPr>
+        <w:t>Message/</w:t>
+      </w:r>
+      <w:r>
+        <w:rPr>
+          <w:lang w:val="de-DE"/>
+        </w:rPr>
+        <w:t xml:space="preserve">Message </w:t>
+      </w:r>
+      <w:r>
+        <w:rPr>
+          <w:lang w:val="de-DE"/>
+        </w:rPr>
+        <w:t>/</w:t>
+      </w:r>
+    </w:p>
+    <w:p>
+      <w:pPr>
+        <w:rPr>
+          <w:lang w:val="de-DE"/>
+        </w:rPr>
+      </w:pPr>
+      <w:r>
+        <w:rPr>
+          <w:lang w:val="de-DE"/>
+        </w:rPr>
+        <w:t>[PUT]</w:t>
+      </w:r>
+      <w:r>
+        <w:rPr>
+          <w:lang w:val="de-DE"/>
+        </w:rPr>
+        <w:t>Message/</w:t>
+      </w:r>
+      <w:r>
+        <w:rPr>
+          <w:lang w:val="de-DE"/>
+        </w:rPr>
+        <w:t>Message</w:t>
+      </w:r>
+      <w:r>
+        <w:rPr>
+          <w:lang w:val="de-DE"/>
+        </w:rPr>
+        <w:t xml:space="preserve"> </w:t>
+      </w:r>
+      <w:r>
+        <w:rPr>
+          <w:lang w:val="de-DE"/>
+        </w:rPr>
+        <w:t>/</w:t>
+      </w:r>
+    </w:p>
+    <w:p>
+      <w:pPr>
+        <w:pStyle w:val="Heading2"/>
+        <w:rPr>
+          <w:lang w:val="en-US"/>
+        </w:rPr>
+      </w:pPr>
+      <w:r>
+        <w:rPr>
+          <w:lang w:val="en-US"/>
+        </w:rPr>
+        <w:t>Files</w:t>
+      </w:r>
+    </w:p>
+    <w:p>
+      <w:pPr>
+        <w:pStyle w:val="Heading3"/>
+        <w:rPr>
+          <w:lang w:val="en-US"/>
+        </w:rPr>
+      </w:pPr>
+      <w:r>
+        <w:rPr>
+          <w:lang w:val="en-US"/>
+        </w:rPr>
+        <w:t xml:space="preserve">public interface </w:t>
+      </w:r>
+      <w:proofErr w:type="spellStart"/>
+      <w:r>
+        <w:rPr>
+          <w:lang w:val="en-US"/>
+        </w:rPr>
+        <w:t>I</w:t>
+      </w:r>
+      <w:r>
+        <w:rPr>
+          <w:lang w:val="en-US"/>
+        </w:rPr>
+        <w:t>C</w:t>
+      </w:r>
+      <w:r>
+        <w:rPr>
+          <w:lang w:val="en-US"/>
+        </w:rPr>
+        <w:t>FileShare</w:t>
+      </w:r>
+      <w:r>
+        <w:rPr>
+          <w:lang w:val="en-US"/>
+        </w:rPr>
+        <w:t>Repository</w:t>
+      </w:r>
+      <w:proofErr w:type="spellEnd"/>
+      <w:r>
+        <w:rPr>
+          <w:lang w:val="en-US"/>
+        </w:rPr>
+        <w:t xml:space="preserve"> {</w:t>
+      </w:r>
+    </w:p>
+    <w:p>
+      <w:pPr>
+        <w:pStyle w:val="Heading4"/>
         <w:rPr>
           <w:lang w:val="en-US"/>
         </w:rPr>
@@ -1276,6 +3212,147 @@
         </w:rPr>
         <w:tab/>
       </w:r>
+      <w:proofErr w:type="spellStart"/>
+      <w:r>
+        <w:rPr>
+          <w:lang w:val="en-US"/>
+        </w:rPr>
+        <w:t>C</w:t>
+      </w:r>
+      <w:r>
+        <w:rPr>
+          <w:lang w:val="en-US"/>
+        </w:rPr>
+        <w:t>File</w:t>
+      </w:r>
+      <w:proofErr w:type="spellEnd"/>
+      <w:r>
+        <w:rPr>
+          <w:lang w:val="en-US"/>
+        </w:rPr>
+        <w:t xml:space="preserve"> </w:t>
+      </w:r>
+      <w:proofErr w:type="spellStart"/>
+      <w:r>
+        <w:rPr>
+          <w:lang w:val="en-US"/>
+        </w:rPr>
+        <w:t>GetFile</w:t>
+      </w:r>
+      <w:proofErr w:type="spellEnd"/>
+      <w:r>
+        <w:rPr>
+          <w:lang w:val="en-US"/>
+        </w:rPr>
+        <w:t>(</w:t>
+      </w:r>
+      <w:proofErr w:type="gramStart"/>
+      <w:r>
+        <w:rPr>
+          <w:lang w:val="en-US"/>
+        </w:rPr>
+        <w:t>byte[</w:t>
+      </w:r>
+      <w:proofErr w:type="gramEnd"/>
+      <w:r>
+        <w:rPr>
+          <w:lang w:val="en-US"/>
+        </w:rPr>
+        <w:t>]</w:t>
+      </w:r>
+      <w:r>
+        <w:rPr>
+          <w:lang w:val="en-US"/>
+        </w:rPr>
+        <w:t xml:space="preserve"> </w:t>
+      </w:r>
+      <w:r>
+        <w:rPr>
+          <w:lang w:val="en-US"/>
+        </w:rPr>
+        <w:t>UUID</w:t>
+      </w:r>
+      <w:r>
+        <w:rPr>
+          <w:lang w:val="en-US"/>
+        </w:rPr>
+        <w:t xml:space="preserve">); </w:t>
+      </w:r>
+    </w:p>
+    <w:p>
+      <w:pPr>
+        <w:pStyle w:val="Heading4"/>
+        <w:rPr>
+          <w:lang w:val="en-US"/>
+        </w:rPr>
+      </w:pPr>
+      <w:r>
+        <w:rPr>
+          <w:lang w:val="en-US"/>
+        </w:rPr>
+        <w:tab/>
+      </w:r>
+      <w:r>
+        <w:rPr>
+          <w:lang w:val="en-US"/>
+        </w:rPr>
+        <w:t>bool</w:t>
+      </w:r>
+      <w:r>
+        <w:rPr>
+          <w:lang w:val="en-US"/>
+        </w:rPr>
+        <w:t xml:space="preserve"> </w:t>
+      </w:r>
+      <w:proofErr w:type="spellStart"/>
+      <w:r>
+        <w:rPr>
+          <w:lang w:val="en-US"/>
+        </w:rPr>
+        <w:t>RemoveFile</w:t>
+      </w:r>
+      <w:proofErr w:type="spellEnd"/>
+      <w:r>
+        <w:rPr>
+          <w:lang w:val="en-US"/>
+        </w:rPr>
+        <w:t>(</w:t>
+      </w:r>
+      <w:proofErr w:type="gramStart"/>
+      <w:r>
+        <w:rPr>
+          <w:lang w:val="en-US"/>
+        </w:rPr>
+        <w:t>byte[</w:t>
+      </w:r>
+      <w:proofErr w:type="gramEnd"/>
+      <w:r>
+        <w:rPr>
+          <w:lang w:val="en-US"/>
+        </w:rPr>
+        <w:t>] UUID</w:t>
+      </w:r>
+      <w:r>
+        <w:rPr>
+          <w:lang w:val="en-US"/>
+        </w:rPr>
+        <w:t>);</w:t>
+      </w:r>
+    </w:p>
+    <w:p>
+      <w:pPr>
+        <w:pStyle w:val="Heading4"/>
+        <w:rPr>
+          <w:lang w:val="en-US"/>
+        </w:rPr>
+      </w:pPr>
+      <w:r>
+        <w:rPr>
+          <w:lang w:val="en-US"/>
+        </w:rPr>
+        <w:tab/>
+      </w:r>
+      <w:proofErr w:type="spellStart"/>
       <w:r>
         <w:rPr>
           <w:lang w:val="en-US"/>
@@ -1288,30 +3365,69 @@
         </w:rPr>
         <w:t>ID</w:t>
       </w:r>
-      <w:r>
-        <w:rPr>
-          <w:lang w:val="en-US"/>
-        </w:rPr>
-        <w:t xml:space="preserve"> AddUserToRoom(int </w:t>
-      </w:r>
-      <w:r>
-        <w:rPr>
-          <w:lang w:val="en-US"/>
-        </w:rPr>
-        <w:t>IDUser</w:t>
-      </w:r>
-      <w:r>
-        <w:rPr>
-          <w:lang w:val="en-US"/>
-        </w:rPr>
-        <w:t xml:space="preserve">, int </w:t>
-      </w:r>
-      <w:r>
-        <w:rPr>
-          <w:lang w:val="en-US"/>
-        </w:rPr>
-        <w:t>IDRoom</w:t>
-      </w:r>
+      <w:proofErr w:type="spellEnd"/>
+      <w:r>
+        <w:rPr>
+          <w:lang w:val="en-US"/>
+        </w:rPr>
+        <w:t xml:space="preserve"> </w:t>
+      </w:r>
+      <w:proofErr w:type="spellStart"/>
+      <w:r>
+        <w:rPr>
+          <w:lang w:val="en-US"/>
+        </w:rPr>
+        <w:t>AddFile</w:t>
+      </w:r>
+      <w:proofErr w:type="spellEnd"/>
+      <w:r>
+        <w:rPr>
+          <w:lang w:val="en-US"/>
+        </w:rPr>
+        <w:t>(</w:t>
+      </w:r>
+      <w:proofErr w:type="gramStart"/>
+      <w:r>
+        <w:rPr>
+          <w:lang w:val="en-US"/>
+        </w:rPr>
+        <w:t>byte[</w:t>
+      </w:r>
+      <w:proofErr w:type="gramEnd"/>
+      <w:r>
+        <w:rPr>
+          <w:lang w:val="en-US"/>
+        </w:rPr>
+        <w:t xml:space="preserve">] Content, </w:t>
+      </w:r>
+      <w:proofErr w:type="spellStart"/>
+      <w:r>
+        <w:rPr>
+          <w:lang w:val="en-US"/>
+        </w:rPr>
+        <w:t>C</w:t>
+      </w:r>
+      <w:r>
+        <w:rPr>
+          <w:lang w:val="en-US"/>
+        </w:rPr>
+        <w:t>File</w:t>
+      </w:r>
+      <w:proofErr w:type="spellEnd"/>
+      <w:r>
+        <w:rPr>
+          <w:lang w:val="en-US"/>
+        </w:rPr>
+        <w:t xml:space="preserve"> </w:t>
+      </w:r>
+      <w:proofErr w:type="spellStart"/>
+      <w:r>
+        <w:rPr>
+          <w:lang w:val="en-US"/>
+        </w:rPr>
+        <w:t>CFile</w:t>
+      </w:r>
+      <w:proofErr w:type="spellEnd"/>
       <w:r>
         <w:rPr>
           <w:lang w:val="en-US"/>
@@ -1321,7 +3437,7 @@
     </w:p>
     <w:p>
       <w:pPr>
-        <w:pStyle w:val="Nadpis4"/>
+        <w:pStyle w:val="Heading4"/>
         <w:rPr>
           <w:lang w:val="en-US"/>
         </w:rPr>
@@ -1331,49 +3447,46 @@
           <w:lang w:val="en-US"/>
         </w:rPr>
         <w:tab/>
-      </w:r>
-      <w:r>
-        <w:rPr>
-          <w:lang w:val="en-US"/>
-        </w:rPr>
-        <w:t>bool</w:t>
-      </w:r>
-      <w:r>
-        <w:rPr>
-          <w:lang w:val="en-US"/>
-        </w:rPr>
-        <w:t xml:space="preserve"> RemoveUserFromRoom(int </w:t>
-      </w:r>
-      <w:r>
-        <w:rPr>
-          <w:lang w:val="en-US"/>
-        </w:rPr>
-        <w:t>ID</w:t>
-      </w:r>
-      <w:r>
-        <w:rPr>
-          <w:lang w:val="en-US"/>
-        </w:rPr>
-        <w:t>User</w:t>
-      </w:r>
-      <w:r>
-        <w:rPr>
-          <w:lang w:val="en-US"/>
-        </w:rPr>
-        <w:t xml:space="preserve">, int </w:t>
-      </w:r>
-      <w:r>
-        <w:rPr>
-          <w:lang w:val="en-US"/>
-        </w:rPr>
-        <w:t>ID</w:t>
-      </w:r>
-      <w:r>
-        <w:rPr>
-          <w:lang w:val="en-US"/>
-        </w:rPr>
-        <w:t>Room</w:t>
-      </w:r>
+        <w:t xml:space="preserve">void </w:t>
+      </w:r>
+      <w:proofErr w:type="spellStart"/>
+      <w:proofErr w:type="gramStart"/>
+      <w:r>
+        <w:rPr>
+          <w:lang w:val="en-US"/>
+        </w:rPr>
+        <w:t>SetFile</w:t>
+      </w:r>
+      <w:proofErr w:type="spellEnd"/>
+      <w:r>
+        <w:rPr>
+          <w:lang w:val="en-US"/>
+        </w:rPr>
+        <w:t>(</w:t>
+      </w:r>
+      <w:proofErr w:type="spellStart"/>
+      <w:proofErr w:type="gramEnd"/>
+      <w:r>
+        <w:rPr>
+          <w:lang w:val="en-US"/>
+        </w:rPr>
+        <w:t>CFile</w:t>
+      </w:r>
+      <w:proofErr w:type="spellEnd"/>
+      <w:r>
+        <w:rPr>
+          <w:lang w:val="en-US"/>
+        </w:rPr>
+        <w:t xml:space="preserve"> </w:t>
+      </w:r>
+      <w:proofErr w:type="spellStart"/>
+      <w:r>
+        <w:rPr>
+          <w:lang w:val="en-US"/>
+        </w:rPr>
+        <w:t>CFile</w:t>
+      </w:r>
+      <w:proofErr w:type="spellEnd"/>
       <w:r>
         <w:rPr>
           <w:lang w:val="en-US"/>
@@ -1383,6 +3496,254 @@
     </w:p>
     <w:p>
       <w:pPr>
+        <w:pStyle w:val="Heading4"/>
+        <w:rPr>
+          <w:lang w:val="en-US"/>
+        </w:rPr>
+      </w:pPr>
+      <w:r>
+        <w:rPr>
+          <w:lang w:val="en-US"/>
+        </w:rPr>
+        <w:tab/>
+      </w:r>
+      <w:proofErr w:type="spellStart"/>
+      <w:r>
+        <w:rPr>
+          <w:lang w:val="en-US"/>
+        </w:rPr>
+        <w:t>IEnumerable</w:t>
+      </w:r>
+      <w:proofErr w:type="spellEnd"/>
+      <w:r>
+        <w:rPr>
+          <w:lang w:val="en-US"/>
+        </w:rPr>
+        <w:t>&lt;</w:t>
+      </w:r>
+      <w:proofErr w:type="spellStart"/>
+      <w:r>
+        <w:rPr>
+          <w:lang w:val="en-US"/>
+        </w:rPr>
+        <w:t>CFile</w:t>
+      </w:r>
+      <w:proofErr w:type="spellEnd"/>
+      <w:r>
+        <w:rPr>
+          <w:lang w:val="en-US"/>
+        </w:rPr>
+        <w:t xml:space="preserve">&gt; </w:t>
+      </w:r>
+      <w:proofErr w:type="spellStart"/>
+      <w:proofErr w:type="gramStart"/>
+      <w:r>
+        <w:rPr>
+          <w:lang w:val="en-US"/>
+        </w:rPr>
+        <w:t>GetFilesByUser</w:t>
+      </w:r>
+      <w:proofErr w:type="spellEnd"/>
+      <w:r>
+        <w:rPr>
+          <w:lang w:val="en-US"/>
+        </w:rPr>
+        <w:t>(</w:t>
+      </w:r>
+      <w:proofErr w:type="gramEnd"/>
+      <w:r>
+        <w:rPr>
+          <w:lang w:val="en-US"/>
+        </w:rPr>
+        <w:t>int ID);</w:t>
+      </w:r>
+    </w:p>
+    <w:p>
+      <w:pPr>
+        <w:pStyle w:val="Heading4"/>
+        <w:rPr>
+          <w:lang w:val="en-US"/>
+        </w:rPr>
+      </w:pPr>
+      <w:r>
+        <w:rPr>
+          <w:lang w:val="en-US"/>
+        </w:rPr>
+        <w:tab/>
+      </w:r>
+      <w:proofErr w:type="spellStart"/>
+      <w:r>
+        <w:rPr>
+          <w:lang w:val="en-US"/>
+        </w:rPr>
+        <w:t>IEnumerable</w:t>
+      </w:r>
+      <w:proofErr w:type="spellEnd"/>
+      <w:r>
+        <w:rPr>
+          <w:lang w:val="en-US"/>
+        </w:rPr>
+        <w:t>&lt;</w:t>
+      </w:r>
+      <w:proofErr w:type="spellStart"/>
+      <w:r>
+        <w:rPr>
+          <w:lang w:val="en-US"/>
+        </w:rPr>
+        <w:t>CFile</w:t>
+      </w:r>
+      <w:proofErr w:type="spellEnd"/>
+      <w:r>
+        <w:rPr>
+          <w:lang w:val="en-US"/>
+        </w:rPr>
+        <w:t xml:space="preserve">&gt; </w:t>
+      </w:r>
+      <w:proofErr w:type="spellStart"/>
+      <w:proofErr w:type="gramStart"/>
+      <w:r>
+        <w:rPr>
+          <w:lang w:val="en-US"/>
+        </w:rPr>
+        <w:t>GetFilesInRoom</w:t>
+      </w:r>
+      <w:proofErr w:type="spellEnd"/>
+      <w:r>
+        <w:rPr>
+          <w:lang w:val="en-US"/>
+        </w:rPr>
+        <w:t>(</w:t>
+      </w:r>
+      <w:proofErr w:type="gramEnd"/>
+      <w:r>
+        <w:rPr>
+          <w:lang w:val="en-US"/>
+        </w:rPr>
+        <w:t>int ID);</w:t>
+      </w:r>
+    </w:p>
+    <w:p>
+      <w:pPr>
+        <w:pStyle w:val="Heading4"/>
+        <w:rPr>
+          <w:lang w:val="en-US"/>
+        </w:rPr>
+      </w:pPr>
+      <w:r>
+        <w:rPr>
+          <w:lang w:val="en-US"/>
+        </w:rPr>
+        <w:tab/>
+      </w:r>
+      <w:proofErr w:type="gramStart"/>
+      <w:r>
+        <w:rPr>
+          <w:lang w:val="en-US"/>
+        </w:rPr>
+        <w:t>byte[</w:t>
+      </w:r>
+      <w:proofErr w:type="gramEnd"/>
+      <w:r>
+        <w:rPr>
+          <w:lang w:val="en-US"/>
+        </w:rPr>
+        <w:t xml:space="preserve">] </w:t>
+      </w:r>
+      <w:proofErr w:type="spellStart"/>
+      <w:r>
+        <w:rPr>
+          <w:lang w:val="en-US"/>
+        </w:rPr>
+        <w:t>GetFileContents</w:t>
+      </w:r>
+      <w:proofErr w:type="spellEnd"/>
+      <w:r>
+        <w:rPr>
+          <w:lang w:val="en-US"/>
+        </w:rPr>
+        <w:t>(byte[] UUID);</w:t>
+      </w:r>
+    </w:p>
+    <w:p>
+      <w:pPr>
+        <w:pStyle w:val="Heading4"/>
+        <w:rPr>
+          <w:lang w:val="en-US"/>
+        </w:rPr>
+      </w:pPr>
+      <w:r>
+        <w:rPr>
+          <w:lang w:val="en-US"/>
+        </w:rPr>
+        <w:tab/>
+      </w:r>
+      <w:proofErr w:type="spellStart"/>
+      <w:r>
+        <w:rPr>
+          <w:lang w:val="en-US"/>
+        </w:rPr>
+        <w:t>IMap</w:t>
+      </w:r>
+      <w:proofErr w:type="spellEnd"/>
+      <w:r>
+        <w:rPr>
+          <w:lang w:val="en-US"/>
+        </w:rPr>
+        <w:t>&lt;byte[</w:t>
+      </w:r>
+      <w:proofErr w:type="gramStart"/>
+      <w:r>
+        <w:rPr>
+          <w:lang w:val="en-US"/>
+        </w:rPr>
+        <w:t>],byte</w:t>
+      </w:r>
+      <w:proofErr w:type="gramEnd"/>
+      <w:r>
+        <w:rPr>
+          <w:lang w:val="en-US"/>
+        </w:rPr>
+        <w:t xml:space="preserve">[]&gt; </w:t>
+      </w:r>
+      <w:proofErr w:type="spellStart"/>
+      <w:r>
+        <w:rPr>
+          <w:lang w:val="en-US"/>
+        </w:rPr>
+        <w:t>GetFilesContents</w:t>
+      </w:r>
+      <w:proofErr w:type="spellEnd"/>
+      <w:r>
+        <w:rPr>
+          <w:lang w:val="en-US"/>
+        </w:rPr>
+        <w:t>(</w:t>
+      </w:r>
+      <w:proofErr w:type="spellStart"/>
+      <w:r>
+        <w:rPr>
+          <w:lang w:val="en-US"/>
+        </w:rPr>
+        <w:t>IEnumerable</w:t>
+      </w:r>
+      <w:proofErr w:type="spellEnd"/>
+      <w:r>
+        <w:rPr>
+          <w:lang w:val="en-US"/>
+        </w:rPr>
+        <w:t xml:space="preserve">&lt;byte[]&gt; UUIDs); // Return format </w:t>
+      </w:r>
+      <w:proofErr w:type="spellStart"/>
+      <w:r>
+        <w:rPr>
+          <w:lang w:val="en-US"/>
+        </w:rPr>
+        <w:t>UUID:Contents</w:t>
+      </w:r>
+      <w:proofErr w:type="spellEnd"/>
+    </w:p>
+    <w:p>
+      <w:pPr>
         <w:rPr>
           <w:lang w:val="en-US"/>
         </w:rPr>
@@ -1396,7 +3757,7 @@
     </w:p>
     <w:p>
       <w:pPr>
-        <w:pStyle w:val="Nadpis3"/>
+        <w:pStyle w:val="Heading3"/>
         <w:rPr>
           <w:lang w:val="en-US"/>
         </w:rPr>
@@ -1418,799 +3779,56 @@
         <w:rPr>
           <w:lang w:val="en-US"/>
         </w:rPr>
-        <w:t>Rooms/GetRoomsWithUser</w:t>
-      </w:r>
+        <w:t>[POST]</w:t>
+      </w:r>
+      <w:proofErr w:type="spellStart"/>
+      <w:r>
+        <w:rPr>
+          <w:lang w:val="en-US"/>
+        </w:rPr>
+        <w:t>C</w:t>
+      </w:r>
+      <w:r>
+        <w:rPr>
+          <w:lang w:val="en-US"/>
+        </w:rPr>
+        <w:t>File</w:t>
+      </w:r>
+      <w:proofErr w:type="spellEnd"/>
       <w:r>
         <w:rPr>
           <w:lang w:val="en-US"/>
         </w:rPr>
         <w:t>/</w:t>
       </w:r>
-    </w:p>
-    <w:p>
-      <w:pPr>
-        <w:rPr>
-          <w:lang w:val="en-US"/>
-        </w:rPr>
-      </w:pPr>
-      <w:r>
-        <w:rPr>
-          <w:lang w:val="en-US"/>
-        </w:rPr>
-        <w:t>Rooms/GetUsersInRoom</w:t>
+      <w:r>
+        <w:rPr>
+          <w:lang w:val="en-US"/>
+        </w:rPr>
+        <w:t>File</w:t>
       </w:r>
       <w:r>
         <w:rPr>
           <w:lang w:val="en-US"/>
         </w:rPr>
         <w:t>/</w:t>
-      </w:r>
-    </w:p>
-    <w:p>
-      <w:pPr>
-        <w:rPr>
-          <w:lang w:val="en-US"/>
-        </w:rPr>
-      </w:pPr>
-      <w:r>
-        <w:rPr>
-          <w:lang w:val="en-US"/>
-        </w:rPr>
-        <w:t>Rooms/RemoveRoom</w:t>
-      </w:r>
-      <w:r>
-        <w:rPr>
-          <w:lang w:val="en-US"/>
-        </w:rPr>
-        <w:t>/</w:t>
-      </w:r>
-    </w:p>
-    <w:p>
-      <w:pPr>
-        <w:rPr>
-          <w:lang w:val="en-US"/>
-        </w:rPr>
-      </w:pPr>
-      <w:r>
-        <w:rPr>
-          <w:lang w:val="en-US"/>
-        </w:rPr>
-        <w:t>Rooms/AddRoom</w:t>
-      </w:r>
-      <w:r>
-        <w:rPr>
-          <w:lang w:val="en-US"/>
-        </w:rPr>
-        <w:t>/</w:t>
-      </w:r>
-    </w:p>
-    <w:p>
-      <w:pPr>
-        <w:rPr>
-          <w:lang w:val="en-US"/>
-        </w:rPr>
-      </w:pPr>
-      <w:r>
-        <w:rPr>
-          <w:lang w:val="en-US"/>
-        </w:rPr>
-        <w:t>Rooms/SetRoom</w:t>
-      </w:r>
-      <w:r>
-        <w:rPr>
-          <w:lang w:val="en-US"/>
-        </w:rPr>
-        <w:t>/</w:t>
-      </w:r>
-    </w:p>
-    <w:p>
-      <w:pPr>
-        <w:rPr>
-          <w:lang w:val="en-US"/>
-        </w:rPr>
-      </w:pPr>
-      <w:r>
-        <w:rPr>
-          <w:lang w:val="en-US"/>
-        </w:rPr>
-        <w:t>Rooms/AddUserToRoom</w:t>
-      </w:r>
-      <w:r>
-        <w:rPr>
-          <w:lang w:val="en-US"/>
-        </w:rPr>
-        <w:t>/</w:t>
-      </w:r>
-    </w:p>
-    <w:p>
-      <w:pPr>
-        <w:rPr>
-          <w:lang w:val="en-US"/>
-        </w:rPr>
-      </w:pPr>
-      <w:r>
-        <w:rPr>
-          <w:lang w:val="en-US"/>
-        </w:rPr>
-        <w:t>Rooms/RemoveUserFromRoom</w:t>
-      </w:r>
-      <w:r>
-        <w:rPr>
-          <w:lang w:val="en-US"/>
-        </w:rPr>
-        <w:t>/</w:t>
-      </w:r>
-    </w:p>
-    <w:p>
-      <w:pPr>
-        <w:pStyle w:val="Nadpis2"/>
-        <w:rPr>
-          <w:lang w:val="en-US"/>
-        </w:rPr>
-      </w:pPr>
-      <w:r>
-        <w:rPr>
-          <w:lang w:val="en-US"/>
-        </w:rPr>
-        <w:t>Messages</w:t>
-      </w:r>
-    </w:p>
-    <w:p>
-      <w:pPr>
-        <w:pStyle w:val="Nadpis3"/>
-        <w:rPr>
-          <w:lang w:val="en-US"/>
-        </w:rPr>
-      </w:pPr>
-      <w:r>
-        <w:rPr>
-          <w:lang w:val="en-US"/>
-        </w:rPr>
-        <w:t>Public interface IMessage</w:t>
-      </w:r>
-      <w:r>
-        <w:rPr>
-          <w:lang w:val="en-US"/>
-        </w:rPr>
-        <w:t>Repository</w:t>
-      </w:r>
-      <w:r>
-        <w:rPr>
-          <w:lang w:val="en-US"/>
-        </w:rPr>
-        <w:t xml:space="preserve"> {</w:t>
-      </w:r>
-    </w:p>
-    <w:p>
-      <w:pPr>
-        <w:pStyle w:val="Nadpis4"/>
-        <w:rPr>
-          <w:lang w:val="en-US"/>
-        </w:rPr>
-      </w:pPr>
-      <w:r>
-        <w:rPr>
-          <w:lang w:val="en-US"/>
-        </w:rPr>
-        <w:tab/>
-        <w:t xml:space="preserve">IEnumerable&lt;Message&gt; GetMessagesInRoom(int </w:t>
-      </w:r>
-      <w:r>
-        <w:rPr>
-          <w:lang w:val="en-US"/>
-        </w:rPr>
-        <w:t>ID</w:t>
-      </w:r>
-      <w:r>
-        <w:rPr>
-          <w:lang w:val="en-US"/>
-        </w:rPr>
-        <w:t>);</w:t>
-      </w:r>
-    </w:p>
-    <w:p>
-      <w:pPr>
-        <w:pStyle w:val="Nadpis4"/>
-        <w:rPr>
-          <w:lang w:val="en-US"/>
-        </w:rPr>
-      </w:pPr>
-      <w:r>
-        <w:rPr>
-          <w:lang w:val="en-US"/>
-        </w:rPr>
-        <w:tab/>
-        <w:t>IEnumerable&lt;Message&gt; GetMessagesInRoom</w:t>
-      </w:r>
-      <w:r>
-        <w:rPr>
-          <w:lang w:val="en-US"/>
-        </w:rPr>
-        <w:t>Since</w:t>
-      </w:r>
-      <w:r>
-        <w:rPr>
-          <w:lang w:val="en-US"/>
-        </w:rPr>
-        <w:t xml:space="preserve">(int </w:t>
-      </w:r>
-      <w:r>
-        <w:rPr>
-          <w:lang w:val="en-US"/>
-        </w:rPr>
-        <w:t>ID</w:t>
-      </w:r>
-      <w:r>
-        <w:rPr>
-          <w:lang w:val="en-US"/>
-        </w:rPr>
-        <w:t>, DateTime since);</w:t>
-      </w:r>
-    </w:p>
-    <w:p>
-      <w:pPr>
-        <w:rPr>
-          <w:lang w:val="en-US"/>
-        </w:rPr>
-      </w:pPr>
-      <w:r>
-        <w:rPr>
-          <w:lang w:val="en-US"/>
-        </w:rPr>
-        <w:tab/>
-      </w:r>
-      <w:r>
-        <w:rPr>
-          <w:lang w:val="en-US"/>
-        </w:rPr>
-        <w:tab/>
-      </w:r>
-      <w:r>
-        <w:rPr>
-          <w:lang w:val="en-US"/>
-        </w:rPr>
-        <w:t>All messages in a room since a date</w:t>
-      </w:r>
-    </w:p>
-    <w:p>
-      <w:pPr>
-        <w:pStyle w:val="Nadpis4"/>
-        <w:rPr>
-          <w:lang w:val="en-US"/>
-        </w:rPr>
-      </w:pPr>
-      <w:r>
-        <w:rPr>
-          <w:lang w:val="en-US"/>
-        </w:rPr>
-        <w:tab/>
-        <w:t xml:space="preserve">IEnumerable&lt;Message&gt; GetNewMessagesForUser(int </w:t>
-      </w:r>
-      <w:r>
-        <w:rPr>
-          <w:lang w:val="en-US"/>
-        </w:rPr>
-        <w:t>ID</w:t>
-      </w:r>
-      <w:r>
-        <w:rPr>
-          <w:lang w:val="en-US"/>
-        </w:rPr>
-        <w:t>);</w:t>
-      </w:r>
-    </w:p>
-    <w:p>
-      <w:pPr>
-        <w:rPr>
-          <w:lang w:val="en-US"/>
-        </w:rPr>
-      </w:pPr>
-      <w:r>
-        <w:rPr>
-          <w:lang w:val="en-US"/>
-        </w:rPr>
-        <w:tab/>
-      </w:r>
-      <w:r>
-        <w:rPr>
-          <w:lang w:val="en-US"/>
-        </w:rPr>
-        <w:tab/>
-      </w:r>
-      <w:r>
-        <w:rPr>
-          <w:lang w:val="en-US"/>
-        </w:rPr>
-        <w:t>All messages sent to user after his last seen date</w:t>
-      </w:r>
-    </w:p>
-    <w:p>
-      <w:pPr>
-        <w:pStyle w:val="Nadpis4"/>
-        <w:rPr>
-          <w:lang w:val="en-US"/>
-        </w:rPr>
-      </w:pPr>
-      <w:r>
-        <w:rPr>
-          <w:lang w:val="en-US"/>
-        </w:rPr>
-        <w:lastRenderedPageBreak/>
-        <w:tab/>
-      </w:r>
-      <w:r>
-        <w:rPr>
-          <w:lang w:val="en-US"/>
-        </w:rPr>
-        <w:t>bool</w:t>
-      </w:r>
-      <w:r>
-        <w:rPr>
-          <w:lang w:val="en-US"/>
-        </w:rPr>
-        <w:t xml:space="preserve"> RemoveMessage(int </w:t>
-      </w:r>
-      <w:r>
-        <w:rPr>
-          <w:lang w:val="en-US"/>
-        </w:rPr>
-        <w:t>ID</w:t>
-      </w:r>
-      <w:r>
-        <w:rPr>
-          <w:lang w:val="en-US"/>
-        </w:rPr>
-        <w:t>);</w:t>
-      </w:r>
-    </w:p>
-    <w:p>
-      <w:pPr>
-        <w:pStyle w:val="Nadpis4"/>
-        <w:rPr>
-          <w:lang w:val="en-US"/>
-        </w:rPr>
-      </w:pPr>
-      <w:r>
-        <w:rPr>
-          <w:lang w:val="en-US"/>
-        </w:rPr>
-        <w:tab/>
-      </w:r>
-      <w:r>
-        <w:rPr>
-          <w:lang w:val="en-US"/>
-        </w:rPr>
-        <w:t>vo</w:t>
-      </w:r>
-      <w:r>
-        <w:rPr>
-          <w:lang w:val="en-US"/>
-        </w:rPr>
-        <w:t>ID</w:t>
-      </w:r>
-      <w:r>
-        <w:rPr>
-          <w:lang w:val="en-US"/>
-        </w:rPr>
-        <w:t xml:space="preserve"> SetMesssage(Message message);</w:t>
-      </w:r>
-    </w:p>
-    <w:p>
-      <w:pPr>
-        <w:pStyle w:val="Nadpis4"/>
-        <w:rPr>
-          <w:lang w:val="en-US"/>
-        </w:rPr>
-      </w:pPr>
-      <w:r>
-        <w:rPr>
-          <w:lang w:val="en-US"/>
-        </w:rPr>
-        <w:tab/>
-      </w:r>
-      <w:r>
-        <w:rPr>
-          <w:lang w:val="en-US"/>
-        </w:rPr>
-        <w:t>vo</w:t>
-      </w:r>
-      <w:r>
-        <w:rPr>
-          <w:lang w:val="en-US"/>
-        </w:rPr>
-        <w:t>ID</w:t>
-      </w:r>
-      <w:r>
-        <w:rPr>
-          <w:lang w:val="en-US"/>
-        </w:rPr>
-        <w:t xml:space="preserve"> AddMessage(Message message);</w:t>
-      </w:r>
-    </w:p>
-    <w:p>
-      <w:pPr>
-        <w:rPr>
-          <w:lang w:val="en-US"/>
-        </w:rPr>
-      </w:pPr>
-      <w:r>
-        <w:rPr>
-          <w:lang w:val="en-US"/>
-        </w:rPr>
-        <w:t>}</w:t>
-      </w:r>
-    </w:p>
-    <w:p>
-      <w:pPr>
-        <w:pStyle w:val="Nadpis3"/>
-        <w:rPr>
-          <w:lang w:val="en-US"/>
-        </w:rPr>
-      </w:pPr>
-      <w:r>
-        <w:rPr>
-          <w:lang w:val="en-US"/>
-        </w:rPr>
-        <w:t>End points</w:t>
-      </w:r>
-    </w:p>
-    <w:p>
-      <w:pPr>
-        <w:rPr>
-          <w:lang w:val="en-US"/>
-        </w:rPr>
-      </w:pPr>
-      <w:r>
-        <w:rPr>
-          <w:lang w:val="en-US"/>
-        </w:rPr>
-        <w:t>Messages/GetMessagesInRoom</w:t>
-      </w:r>
-      <w:r>
-        <w:rPr>
-          <w:lang w:val="en-US"/>
-        </w:rPr>
-        <w:t>/</w:t>
-      </w:r>
-    </w:p>
-    <w:p>
-      <w:pPr>
-        <w:rPr>
-          <w:lang w:val="en-US"/>
-        </w:rPr>
-      </w:pPr>
-      <w:r>
-        <w:rPr>
-          <w:lang w:val="en-US"/>
-        </w:rPr>
-        <w:t>Messages/GetMessagesInRoomSince</w:t>
-      </w:r>
-      <w:r>
-        <w:rPr>
-          <w:lang w:val="en-US"/>
-        </w:rPr>
-        <w:t>/</w:t>
-      </w:r>
-    </w:p>
-    <w:p>
-      <w:pPr>
-        <w:rPr>
-          <w:lang w:val="en-US"/>
-        </w:rPr>
-      </w:pPr>
-      <w:r>
-        <w:rPr>
-          <w:lang w:val="en-US"/>
-        </w:rPr>
-        <w:t>Messages/GetNewMessagesForUser</w:t>
-      </w:r>
-      <w:r>
-        <w:rPr>
-          <w:lang w:val="en-US"/>
-        </w:rPr>
-        <w:t>/</w:t>
-      </w:r>
-    </w:p>
-    <w:p>
-      <w:pPr>
-        <w:rPr>
-          <w:lang w:val="en-US"/>
-        </w:rPr>
-      </w:pPr>
-      <w:r>
-        <w:rPr>
-          <w:lang w:val="en-US"/>
-        </w:rPr>
-        <w:t>Messages/RemoveMessage</w:t>
-      </w:r>
-      <w:r>
-        <w:rPr>
-          <w:lang w:val="en-US"/>
-        </w:rPr>
-        <w:t>/</w:t>
-      </w:r>
-    </w:p>
-    <w:p>
-      <w:pPr>
-        <w:rPr>
-          <w:lang w:val="en-US"/>
-        </w:rPr>
-      </w:pPr>
-      <w:r>
-        <w:rPr>
-          <w:lang w:val="en-US"/>
-        </w:rPr>
-        <w:t>Messages/SetMessage</w:t>
-      </w:r>
-      <w:r>
-        <w:rPr>
-          <w:lang w:val="en-US"/>
-        </w:rPr>
-        <w:t>/</w:t>
-      </w:r>
-    </w:p>
-    <w:p>
-      <w:pPr>
-        <w:rPr>
-          <w:lang w:val="en-US"/>
-        </w:rPr>
-      </w:pPr>
-      <w:r>
-        <w:rPr>
-          <w:lang w:val="en-US"/>
-        </w:rPr>
-        <w:t>Messages/AddMessage</w:t>
-      </w:r>
-      <w:r>
-        <w:rPr>
-          <w:lang w:val="en-US"/>
-        </w:rPr>
-        <w:t>/</w:t>
-      </w:r>
-    </w:p>
-    <w:p>
-      <w:pPr>
-        <w:pStyle w:val="Nadpis2"/>
-        <w:rPr>
-          <w:lang w:val="en-US"/>
-        </w:rPr>
-      </w:pPr>
-      <w:r>
-        <w:rPr>
-          <w:lang w:val="en-US"/>
-        </w:rPr>
-        <w:t>Files</w:t>
-      </w:r>
-    </w:p>
-    <w:p>
-      <w:pPr>
-        <w:pStyle w:val="Nadpis3"/>
-        <w:rPr>
-          <w:lang w:val="en-US"/>
-        </w:rPr>
-      </w:pPr>
-      <w:r>
-        <w:rPr>
-          <w:lang w:val="en-US"/>
-        </w:rPr>
-        <w:t>public interface I</w:t>
-      </w:r>
-      <w:r>
-        <w:rPr>
-          <w:lang w:val="en-US"/>
-        </w:rPr>
-        <w:t>C</w:t>
-      </w:r>
-      <w:r>
-        <w:rPr>
-          <w:lang w:val="en-US"/>
-        </w:rPr>
-        <w:t>FileShare</w:t>
-      </w:r>
-      <w:r>
-        <w:rPr>
-          <w:lang w:val="en-US"/>
-        </w:rPr>
-        <w:t>Repository</w:t>
-      </w:r>
-      <w:r>
-        <w:rPr>
-          <w:lang w:val="en-US"/>
-        </w:rPr>
-        <w:t xml:space="preserve"> {</w:t>
-      </w:r>
-    </w:p>
-    <w:p>
-      <w:pPr>
-        <w:pStyle w:val="Nadpis4"/>
-        <w:rPr>
-          <w:lang w:val="en-US"/>
-        </w:rPr>
-      </w:pPr>
-      <w:r>
-        <w:rPr>
-          <w:lang w:val="en-US"/>
-        </w:rPr>
-        <w:tab/>
-      </w:r>
-      <w:r>
-        <w:rPr>
-          <w:lang w:val="en-US"/>
-        </w:rPr>
-        <w:t>C</w:t>
-      </w:r>
-      <w:r>
-        <w:rPr>
-          <w:lang w:val="en-US"/>
-        </w:rPr>
-        <w:t>File GetFile</w:t>
-      </w:r>
-      <w:r>
-        <w:rPr>
-          <w:lang w:val="en-US"/>
-        </w:rPr>
-        <w:t>(</w:t>
-      </w:r>
-      <w:r>
-        <w:rPr>
-          <w:lang w:val="en-US"/>
-        </w:rPr>
-        <w:t xml:space="preserve">int </w:t>
-      </w:r>
-      <w:r>
-        <w:rPr>
-          <w:lang w:val="en-US"/>
-        </w:rPr>
-        <w:t>ID</w:t>
-      </w:r>
-      <w:r>
-        <w:rPr>
-          <w:lang w:val="en-US"/>
-        </w:rPr>
-        <w:t xml:space="preserve">); </w:t>
-      </w:r>
-    </w:p>
-    <w:p>
-      <w:pPr>
-        <w:pStyle w:val="Nadpis4"/>
-        <w:rPr>
-          <w:lang w:val="en-US"/>
-        </w:rPr>
-      </w:pPr>
-      <w:r>
-        <w:rPr>
-          <w:lang w:val="en-US"/>
-        </w:rPr>
-        <w:tab/>
-      </w:r>
-      <w:r>
-        <w:rPr>
-          <w:lang w:val="en-US"/>
-        </w:rPr>
-        <w:t>bool</w:t>
-      </w:r>
-      <w:r>
-        <w:rPr>
-          <w:lang w:val="en-US"/>
-        </w:rPr>
-        <w:t xml:space="preserve"> RemoveFile(</w:t>
-      </w:r>
-      <w:r>
-        <w:rPr>
-          <w:lang w:val="en-US"/>
-        </w:rPr>
-        <w:t>int</w:t>
-      </w:r>
-      <w:r>
-        <w:rPr>
-          <w:lang w:val="en-US"/>
-        </w:rPr>
-        <w:t xml:space="preserve"> </w:t>
-      </w:r>
-      <w:r>
-        <w:rPr>
-          <w:lang w:val="en-US"/>
-        </w:rPr>
-        <w:t>ID</w:t>
-      </w:r>
-      <w:r>
-        <w:rPr>
-          <w:lang w:val="en-US"/>
-        </w:rPr>
-        <w:t>);</w:t>
-      </w:r>
-    </w:p>
-    <w:p>
-      <w:pPr>
-        <w:pStyle w:val="Nadpis4"/>
-        <w:rPr>
-          <w:lang w:val="en-US"/>
-        </w:rPr>
-      </w:pPr>
-      <w:r>
-        <w:rPr>
-          <w:lang w:val="en-US"/>
-        </w:rPr>
-        <w:tab/>
-      </w:r>
-      <w:r>
-        <w:rPr>
-          <w:lang w:val="en-US"/>
-        </w:rPr>
-        <w:t>vo</w:t>
-      </w:r>
-      <w:r>
-        <w:rPr>
-          <w:lang w:val="en-US"/>
-        </w:rPr>
-        <w:t>ID</w:t>
-      </w:r>
-      <w:r>
-        <w:rPr>
-          <w:lang w:val="en-US"/>
-        </w:rPr>
-        <w:t xml:space="preserve"> AddFile(</w:t>
-      </w:r>
-      <w:r>
-        <w:rPr>
-          <w:lang w:val="en-US"/>
-        </w:rPr>
-        <w:t>C</w:t>
-      </w:r>
-      <w:r>
-        <w:rPr>
-          <w:lang w:val="en-US"/>
-        </w:rPr>
-        <w:t xml:space="preserve">File </w:t>
-      </w:r>
-      <w:r>
-        <w:rPr>
-          <w:lang w:val="en-US"/>
-        </w:rPr>
-        <w:t>CFile</w:t>
       </w:r>
       <w:bookmarkStart w:id="0" w:name="_GoBack"/>
       <w:bookmarkEnd w:id="0"/>
-      <w:r>
-        <w:rPr>
-          <w:lang w:val="en-US"/>
-        </w:rPr>
-        <w:t>);</w:t>
-      </w:r>
-    </w:p>
-    <w:p>
-      <w:pPr>
-        <w:rPr>
-          <w:lang w:val="en-US"/>
-        </w:rPr>
-      </w:pPr>
-      <w:r>
-        <w:rPr>
-          <w:lang w:val="en-US"/>
-        </w:rPr>
-        <w:t>}</w:t>
-      </w:r>
-    </w:p>
-    <w:p>
-      <w:pPr>
-        <w:pStyle w:val="Nadpis3"/>
-        <w:rPr>
-          <w:lang w:val="en-US"/>
-        </w:rPr>
-      </w:pPr>
-      <w:r>
-        <w:rPr>
-          <w:lang w:val="en-US"/>
-        </w:rPr>
-        <w:t>End points</w:t>
-      </w:r>
-    </w:p>
-    <w:p>
-      <w:pPr>
-        <w:rPr>
-          <w:lang w:val="en-US"/>
-        </w:rPr>
-      </w:pPr>
+    </w:p>
+    <w:p>
+      <w:pPr>
+        <w:rPr>
+          <w:lang w:val="en-US"/>
+        </w:rPr>
+      </w:pPr>
+      <w:r>
+        <w:rPr>
+          <w:lang w:val="en-US"/>
+        </w:rPr>
+        <w:t>[DELETE]</w:t>
+      </w:r>
+      <w:proofErr w:type="spellStart"/>
       <w:r>
         <w:rPr>
           <w:lang w:val="en-US"/>
@@ -2221,21 +3839,47 @@
         <w:rPr>
           <w:lang w:val="en-US"/>
         </w:rPr>
-        <w:t>Files/GetFile</w:t>
-      </w:r>
+        <w:t>File</w:t>
+      </w:r>
+      <w:proofErr w:type="spellEnd"/>
       <w:r>
         <w:rPr>
           <w:lang w:val="en-US"/>
         </w:rPr>
         <w:t>/</w:t>
       </w:r>
-    </w:p>
-    <w:p>
-      <w:pPr>
-        <w:rPr>
-          <w:lang w:val="en-US"/>
-        </w:rPr>
-      </w:pPr>
+      <w:r>
+        <w:rPr>
+          <w:lang w:val="en-US"/>
+        </w:rPr>
+        <w:t>File</w:t>
+      </w:r>
+      <w:r>
+        <w:rPr>
+          <w:lang w:val="en-US"/>
+        </w:rPr>
+        <w:t xml:space="preserve"> </w:t>
+      </w:r>
+      <w:r>
+        <w:rPr>
+          <w:lang w:val="en-US"/>
+        </w:rPr>
+        <w:t>/</w:t>
+      </w:r>
+    </w:p>
+    <w:p>
+      <w:pPr>
+        <w:rPr>
+          <w:lang w:val="en-US"/>
+        </w:rPr>
+      </w:pPr>
+      <w:r>
+        <w:rPr>
+          <w:lang w:val="en-US"/>
+        </w:rPr>
+        <w:t>[PUT]</w:t>
+      </w:r>
+      <w:proofErr w:type="spellStart"/>
       <w:r>
         <w:rPr>
           <w:lang w:val="en-US"/>
@@ -2246,21 +3890,47 @@
         <w:rPr>
           <w:lang w:val="en-US"/>
         </w:rPr>
-        <w:t>Files/RemoveFile</w:t>
-      </w:r>
+        <w:t>File</w:t>
+      </w:r>
+      <w:proofErr w:type="spellEnd"/>
       <w:r>
         <w:rPr>
           <w:lang w:val="en-US"/>
         </w:rPr>
         <w:t>/</w:t>
       </w:r>
-    </w:p>
-    <w:p>
-      <w:pPr>
-        <w:rPr>
-          <w:lang w:val="en-US"/>
-        </w:rPr>
-      </w:pPr>
+      <w:r>
+        <w:rPr>
+          <w:lang w:val="en-US"/>
+        </w:rPr>
+        <w:t>File</w:t>
+      </w:r>
+      <w:r>
+        <w:rPr>
+          <w:lang w:val="en-US"/>
+        </w:rPr>
+        <w:t xml:space="preserve"> </w:t>
+      </w:r>
+      <w:r>
+        <w:rPr>
+          <w:lang w:val="en-US"/>
+        </w:rPr>
+        <w:t>/</w:t>
+      </w:r>
+    </w:p>
+    <w:p>
+      <w:pPr>
+        <w:rPr>
+          <w:lang w:val="en-US"/>
+        </w:rPr>
+      </w:pPr>
+      <w:r>
+        <w:rPr>
+          <w:lang w:val="en-US"/>
+        </w:rPr>
+        <w:t>[PATCH]</w:t>
+      </w:r>
+      <w:proofErr w:type="spellStart"/>
       <w:r>
         <w:rPr>
           <w:lang w:val="en-US"/>
@@ -2271,48 +3941,189 @@
         <w:rPr>
           <w:lang w:val="en-US"/>
         </w:rPr>
-        <w:t>Files/AddFile</w:t>
-      </w:r>
+        <w:t>File</w:t>
+      </w:r>
+      <w:proofErr w:type="spellEnd"/>
       <w:r>
         <w:rPr>
           <w:lang w:val="en-US"/>
         </w:rPr>
         <w:t>/</w:t>
       </w:r>
-    </w:p>
-    <w:p>
-      <w:pPr>
-        <w:pStyle w:val="Nadpis1"/>
-        <w:rPr>
-          <w:lang w:val="en-US"/>
-        </w:rPr>
-      </w:pPr>
+      <w:r>
+        <w:rPr>
+          <w:lang w:val="en-US"/>
+        </w:rPr>
+        <w:t>File</w:t>
+      </w:r>
+      <w:r>
+        <w:rPr>
+          <w:lang w:val="en-US"/>
+        </w:rPr>
+        <w:t xml:space="preserve"> /</w:t>
+      </w:r>
+    </w:p>
+    <w:p>
+      <w:pPr>
+        <w:rPr>
+          <w:lang w:val="en-US"/>
+        </w:rPr>
+      </w:pPr>
+      <w:r>
+        <w:rPr>
+          <w:lang w:val="en-US"/>
+        </w:rPr>
+        <w:t>[POST]</w:t>
+      </w:r>
+      <w:proofErr w:type="spellStart"/>
+      <w:r>
+        <w:rPr>
+          <w:lang w:val="en-US"/>
+        </w:rPr>
+        <w:t>CFile</w:t>
+      </w:r>
+      <w:proofErr w:type="spellEnd"/>
+      <w:r>
+        <w:rPr>
+          <w:lang w:val="en-US"/>
+        </w:rPr>
+        <w:t>/</w:t>
+      </w:r>
+      <w:proofErr w:type="spellStart"/>
+      <w:r>
+        <w:rPr>
+          <w:lang w:val="en-US"/>
+        </w:rPr>
+        <w:t>GetFilesByUser</w:t>
+      </w:r>
+      <w:proofErr w:type="spellEnd"/>
+      <w:r>
+        <w:rPr>
+          <w:lang w:val="en-US"/>
+        </w:rPr>
+        <w:t>/</w:t>
+      </w:r>
+    </w:p>
+    <w:p>
+      <w:pPr>
+        <w:rPr>
+          <w:lang w:val="en-US"/>
+        </w:rPr>
+      </w:pPr>
+      <w:r>
+        <w:rPr>
+          <w:lang w:val="en-US"/>
+        </w:rPr>
+        <w:t>[POST]</w:t>
+      </w:r>
+      <w:proofErr w:type="spellStart"/>
+      <w:r>
+        <w:rPr>
+          <w:lang w:val="en-US"/>
+        </w:rPr>
+        <w:t>CFile</w:t>
+      </w:r>
+      <w:proofErr w:type="spellEnd"/>
+      <w:r>
+        <w:rPr>
+          <w:lang w:val="en-US"/>
+        </w:rPr>
+        <w:t>/</w:t>
+      </w:r>
+      <w:proofErr w:type="spellStart"/>
+      <w:r>
+        <w:rPr>
+          <w:lang w:val="en-US"/>
+        </w:rPr>
+        <w:t>GetFilesInRoom</w:t>
+      </w:r>
+      <w:proofErr w:type="spellEnd"/>
+      <w:r>
+        <w:rPr>
+          <w:lang w:val="en-US"/>
+        </w:rPr>
+        <w:t>/</w:t>
+      </w:r>
+    </w:p>
+    <w:p>
+      <w:pPr>
+        <w:rPr>
+          <w:lang w:val="en-US"/>
+        </w:rPr>
+      </w:pPr>
+      <w:r>
+        <w:rPr>
+          <w:lang w:val="en-US"/>
+        </w:rPr>
+        <w:t>[POST]</w:t>
+      </w:r>
+      <w:proofErr w:type="spellStart"/>
+      <w:r>
+        <w:rPr>
+          <w:lang w:val="en-US"/>
+        </w:rPr>
+        <w:t>CFile</w:t>
+      </w:r>
+      <w:proofErr w:type="spellEnd"/>
+      <w:r>
+        <w:rPr>
+          <w:lang w:val="en-US"/>
+        </w:rPr>
+        <w:t>/</w:t>
+      </w:r>
+      <w:proofErr w:type="spellStart"/>
+      <w:r>
+        <w:rPr>
+          <w:lang w:val="en-US"/>
+        </w:rPr>
+        <w:t>GetFileContents</w:t>
+      </w:r>
+      <w:proofErr w:type="spellEnd"/>
+    </w:p>
+    <w:p>
+      <w:pPr>
+        <w:pStyle w:val="Heading1"/>
+        <w:rPr>
+          <w:lang w:val="en-US"/>
+        </w:rPr>
+      </w:pPr>
+      <w:proofErr w:type="spellStart"/>
       <w:r>
         <w:rPr>
           <w:lang w:val="en-US"/>
         </w:rPr>
         <w:t>Recomendations</w:t>
       </w:r>
-    </w:p>
-    <w:p>
-      <w:pPr>
-        <w:rPr>
-          <w:lang w:val="en-US"/>
-        </w:rPr>
-      </w:pPr>
-      <w:r>
-        <w:rPr>
-          <w:lang w:val="en-US"/>
-        </w:rPr>
-        <w:t>When sending messages to server you can serialize anonymous objects, as to no needing to use too many classes. Example :</w:t>
-      </w:r>
-    </w:p>
-    <w:p>
-      <w:pPr>
-        <w:rPr>
-          <w:lang w:val="en-US"/>
-        </w:rPr>
-      </w:pPr>
+      <w:proofErr w:type="spellEnd"/>
+    </w:p>
+    <w:p>
+      <w:pPr>
+        <w:rPr>
+          <w:lang w:val="en-US"/>
+        </w:rPr>
+      </w:pPr>
+      <w:r>
+        <w:rPr>
+          <w:lang w:val="en-US"/>
+        </w:rPr>
+        <w:t xml:space="preserve">When sending messages to server you can serialize anonymous objects, as to no needing to use too many classes. </w:t>
+      </w:r>
+      <w:proofErr w:type="gramStart"/>
+      <w:r>
+        <w:rPr>
+          <w:lang w:val="en-US"/>
+        </w:rPr>
+        <w:t>Example :</w:t>
+      </w:r>
+      <w:proofErr w:type="gramEnd"/>
+    </w:p>
+    <w:p>
+      <w:pPr>
+        <w:rPr>
+          <w:lang w:val="en-US"/>
+        </w:rPr>
+      </w:pPr>
+      <w:proofErr w:type="spellStart"/>
       <w:r>
         <w:rPr>
           <w:color w:val="538135" w:themeColor="accent6" w:themeShade="BF"/>
@@ -2326,7 +4137,16 @@
           <w:highlight w:val="lightGray"/>
           <w:lang w:val="en-US"/>
         </w:rPr>
-        <w:t xml:space="preserve">.Serialize( </w:t>
+        <w:t>.Serialize</w:t>
+      </w:r>
+      <w:proofErr w:type="spellEnd"/>
+      <w:proofErr w:type="gramStart"/>
+      <w:r>
+        <w:rPr>
+          <w:highlight w:val="lightGray"/>
+          <w:lang w:val="en-US"/>
+        </w:rPr>
+        <w:t xml:space="preserve">( </w:t>
       </w:r>
       <w:r>
         <w:rPr>
@@ -2334,7 +4154,16 @@
           <w:highlight w:val="lightGray"/>
           <w:lang w:val="en-US"/>
         </w:rPr>
-        <w:t xml:space="preserve">new </w:t>
+        <w:t>new</w:t>
+      </w:r>
+      <w:proofErr w:type="gramEnd"/>
+      <w:r>
+        <w:rPr>
+          <w:color w:val="002060"/>
+          <w:highlight w:val="lightGray"/>
+          <w:lang w:val="en-US"/>
+        </w:rPr>
+        <w:t xml:space="preserve"> </w:t>
       </w:r>
       <w:r>
         <w:rPr>
@@ -2456,7 +4285,7 @@
     </w:p>
     <w:p>
       <w:pPr>
-        <w:pStyle w:val="Nadpis1"/>
+        <w:pStyle w:val="Heading1"/>
         <w:rPr>
           <w:lang w:val="en-US"/>
         </w:rPr>
@@ -2470,7 +4299,7 @@
     </w:p>
     <w:p>
       <w:pPr>
-        <w:pStyle w:val="Nadpis2"/>
+        <w:pStyle w:val="Heading2"/>
         <w:rPr>
           <w:lang w:val="en-US"/>
         </w:rPr>
@@ -2523,15 +4352,16 @@
     </w:p>
     <w:p>
       <w:pPr>
-        <w:pStyle w:val="Nadpis2"/>
-        <w:rPr>
-          <w:lang w:val="en-US"/>
-        </w:rPr>
-      </w:pPr>
-      <w:r>
-        <w:rPr>
-          <w:lang w:val="en-US"/>
-        </w:rPr>
+        <w:pStyle w:val="Heading2"/>
+        <w:rPr>
+          <w:lang w:val="en-US"/>
+        </w:rPr>
+      </w:pPr>
+      <w:r>
+        <w:rPr>
+          <w:lang w:val="en-US"/>
+        </w:rPr>
+        <w:lastRenderedPageBreak/>
         <w:t>Users</w:t>
       </w:r>
     </w:p>
@@ -2557,7 +4387,14 @@
         <w:rPr>
           <w:lang w:val="en-US"/>
         </w:rPr>
-        <w:t xml:space="preserve"> users. I also user to register new users and val</w:t>
+        <w:t xml:space="preserve"> users. I also user to register new users and </w:t>
+      </w:r>
+      <w:proofErr w:type="spellStart"/>
+      <w:r>
+        <w:rPr>
+          <w:lang w:val="en-US"/>
+        </w:rPr>
+        <w:t>val</w:t>
       </w:r>
       <w:r>
         <w:rPr>
@@ -2569,12 +4406,19 @@
         <w:rPr>
           <w:lang w:val="en-US"/>
         </w:rPr>
-        <w:t>ate user’s logins.</w:t>
-      </w:r>
-    </w:p>
-    <w:p>
-      <w:pPr>
-        <w:pStyle w:val="Nadpis2"/>
+        <w:t>ate</w:t>
+      </w:r>
+      <w:proofErr w:type="spellEnd"/>
+      <w:r>
+        <w:rPr>
+          <w:lang w:val="en-US"/>
+        </w:rPr>
+        <w:t xml:space="preserve"> user’s logins.</w:t>
+      </w:r>
+    </w:p>
+    <w:p>
+      <w:pPr>
+        <w:pStyle w:val="Heading2"/>
         <w:rPr>
           <w:lang w:val="en-US"/>
         </w:rPr>
@@ -2613,16 +4457,15 @@
     </w:p>
     <w:p>
       <w:pPr>
-        <w:pStyle w:val="Nadpis2"/>
-        <w:rPr>
-          <w:lang w:val="en-US"/>
-        </w:rPr>
-      </w:pPr>
-      <w:r>
-        <w:rPr>
-          <w:lang w:val="en-US"/>
-        </w:rPr>
-        <w:lastRenderedPageBreak/>
+        <w:pStyle w:val="Heading2"/>
+        <w:rPr>
+          <w:lang w:val="en-US"/>
+        </w:rPr>
+      </w:pPr>
+      <w:r>
+        <w:rPr>
+          <w:lang w:val="en-US"/>
+        </w:rPr>
         <w:t>Rooms</w:t>
       </w:r>
     </w:p>
@@ -2641,7 +4484,7 @@
     </w:p>
     <w:p>
       <w:pPr>
-        <w:pStyle w:val="Nadpis2"/>
+        <w:pStyle w:val="Heading2"/>
         <w:rPr>
           <w:lang w:val="en-US"/>
         </w:rPr>
@@ -2680,7 +4523,7 @@
     </w:p>
     <w:p>
       <w:pPr>
-        <w:pStyle w:val="Nadpis2"/>
+        <w:pStyle w:val="Heading2"/>
         <w:rPr>
           <w:lang w:val="en-US"/>
         </w:rPr>
@@ -2713,7 +4556,7 @@
     </w:p>
     <w:p>
       <w:pPr>
-        <w:pStyle w:val="Nadpis1"/>
+        <w:pStyle w:val="Heading1"/>
         <w:rPr>
           <w:lang w:val="en-US"/>
         </w:rPr>
@@ -2727,7 +4570,7 @@
     </w:p>
     <w:p>
       <w:pPr>
-        <w:pStyle w:val="Nadpis2"/>
+        <w:pStyle w:val="Heading2"/>
         <w:rPr>
           <w:lang w:val="en-US"/>
         </w:rPr>
@@ -2873,7 +4716,7 @@
 </file>
 
 <file path=word/styles.xml><?xml version="1.0" encoding="utf-8"?>
-<w:styles xmlns:mc="http://schemas.openxmlformats.org/markup-compatibility/2006" xmlns:r="http://schemas.openxmlformats.org/officeDocument/2006/relationships" xmlns:w="http://schemas.openxmlformats.org/wordprocessingml/2006/main" xmlns:w14="http://schemas.microsoft.com/office/word/2010/wordml" xmlns:w15="http://schemas.microsoft.com/office/word/2012/wordml" xmlns:w16se="http://schemas.microsoft.com/office/word/2015/wordml/symex" mc:Ignorable="w14 w15 w16se">
+<w:styles xmlns:mc="http://schemas.openxmlformats.org/markup-compatibility/2006" xmlns:r="http://schemas.openxmlformats.org/officeDocument/2006/relationships" xmlns:w="http://schemas.openxmlformats.org/wordprocessingml/2006/main" xmlns:w14="http://schemas.microsoft.com/office/word/2010/wordml" xmlns:w15="http://schemas.microsoft.com/office/word/2012/wordml" xmlns:w16cid="http://schemas.microsoft.com/office/word/2016/wordml/cid" xmlns:w16se="http://schemas.microsoft.com/office/word/2015/wordml/symex" mc:Ignorable="w14 w15 w16se w16cid">
   <w:docDefaults>
     <w:rPrDefault>
       <w:rPr>
@@ -2889,7 +4732,7 @@
       </w:pPr>
     </w:pPrDefault>
   </w:docDefaults>
-  <w:latentStyles w:defLockedState="0" w:defUIPriority="99" w:defSemiHidden="0" w:defUnhideWhenUsed="0" w:defQFormat="0" w:count="371">
+  <w:latentStyles w:defLockedState="0" w:defUIPriority="99" w:defSemiHidden="0" w:defUnhideWhenUsed="0" w:defQFormat="0" w:count="375">
     <w:lsdException w:name="Normal" w:uiPriority="0" w:qFormat="1"/>
     <w:lsdException w:name="heading 1" w:uiPriority="9" w:qFormat="1"/>
     <w:lsdException w:name="heading 2" w:semiHidden="1" w:uiPriority="9" w:unhideWhenUsed="1" w:qFormat="1"/>
@@ -2995,7 +4838,6 @@
     <w:lsdException w:name="HTML Sample" w:semiHidden="1" w:unhideWhenUsed="1"/>
     <w:lsdException w:name="HTML Typewriter" w:semiHidden="1" w:unhideWhenUsed="1"/>
     <w:lsdException w:name="HTML Variable" w:semiHidden="1" w:unhideWhenUsed="1"/>
-    <w:lsdException w:name="Normal Table" w:semiHidden="1" w:unhideWhenUsed="1"/>
     <w:lsdException w:name="annotation subject" w:semiHidden="1" w:unhideWhenUsed="1"/>
     <w:lsdException w:name="No List" w:semiHidden="1" w:unhideWhenUsed="1"/>
     <w:lsdException w:name="Outline List 1" w:semiHidden="1" w:unhideWhenUsed="1"/>
@@ -3039,10 +4881,8 @@
     <w:lsdException w:name="Table Elegant" w:semiHidden="1" w:unhideWhenUsed="1"/>
     <w:lsdException w:name="Table Professional" w:semiHidden="1" w:unhideWhenUsed="1"/>
     <w:lsdException w:name="Table Subtle 1" w:semiHidden="1" w:unhideWhenUsed="1"/>
-    <w:lsdException w:name="Table Subtle 2" w:semiHidden="1" w:unhideWhenUsed="1"/>
     <w:lsdException w:name="Table Web 1" w:semiHidden="1" w:unhideWhenUsed="1"/>
     <w:lsdException w:name="Table Web 2" w:semiHidden="1" w:unhideWhenUsed="1"/>
-    <w:lsdException w:name="Table Web 3" w:semiHidden="1" w:unhideWhenUsed="1"/>
     <w:lsdException w:name="Balloon Text" w:semiHidden="1" w:unhideWhenUsed="1"/>
     <w:lsdException w:name="Table Grid" w:uiPriority="39"/>
     <w:lsdException w:name="Table Theme" w:semiHidden="1" w:unhideWhenUsed="1"/>
@@ -3261,16 +5101,20 @@
     <w:lsdException w:name="List Table 5 Dark Accent 6" w:uiPriority="50"/>
     <w:lsdException w:name="List Table 6 Colorful Accent 6" w:uiPriority="51"/>
     <w:lsdException w:name="List Table 7 Colorful Accent 6" w:uiPriority="52"/>
+    <w:lsdException w:name="Mention" w:semiHidden="1" w:unhideWhenUsed="1"/>
+    <w:lsdException w:name="Smart Hyperlink" w:semiHidden="1" w:unhideWhenUsed="1"/>
+    <w:lsdException w:name="Hashtag" w:semiHidden="1" w:unhideWhenUsed="1"/>
+    <w:lsdException w:name="Unresolved Mention" w:semiHidden="1" w:unhideWhenUsed="1"/>
   </w:latentStyles>
-  <w:style w:type="paragraph" w:default="1" w:styleId="Normln">
+  <w:style w:type="paragraph" w:default="1" w:styleId="Normal">
     <w:name w:val="Normal"/>
     <w:qFormat/>
   </w:style>
-  <w:style w:type="paragraph" w:styleId="Nadpis1">
+  <w:style w:type="paragraph" w:styleId="Heading1">
     <w:name w:val="heading 1"/>
-    <w:basedOn w:val="Normln"/>
-    <w:next w:val="Normln"/>
-    <w:link w:val="Nadpis1Char"/>
+    <w:basedOn w:val="Normal"/>
+    <w:next w:val="Normal"/>
+    <w:link w:val="Heading1Char"/>
     <w:uiPriority w:val="9"/>
     <w:qFormat/>
     <w:rsid w:val="00890FC8"/>
@@ -3287,11 +5131,11 @@
       <w:szCs w:val="32"/>
     </w:rPr>
   </w:style>
-  <w:style w:type="paragraph" w:styleId="Nadpis2">
+  <w:style w:type="paragraph" w:styleId="Heading2">
     <w:name w:val="heading 2"/>
-    <w:basedOn w:val="Normln"/>
-    <w:next w:val="Normln"/>
-    <w:link w:val="Nadpis2Char"/>
+    <w:basedOn w:val="Normal"/>
+    <w:next w:val="Normal"/>
+    <w:link w:val="Heading2Char"/>
     <w:uiPriority w:val="9"/>
     <w:unhideWhenUsed/>
     <w:qFormat/>
@@ -3309,11 +5153,11 @@
       <w:szCs w:val="26"/>
     </w:rPr>
   </w:style>
-  <w:style w:type="paragraph" w:styleId="Nadpis3">
+  <w:style w:type="paragraph" w:styleId="Heading3">
     <w:name w:val="heading 3"/>
-    <w:basedOn w:val="Normln"/>
-    <w:next w:val="Normln"/>
-    <w:link w:val="Nadpis3Char"/>
+    <w:basedOn w:val="Normal"/>
+    <w:next w:val="Normal"/>
+    <w:link w:val="Heading3Char"/>
     <w:uiPriority w:val="9"/>
     <w:unhideWhenUsed/>
     <w:qFormat/>
@@ -3331,11 +5175,11 @@
       <w:szCs w:val="24"/>
     </w:rPr>
   </w:style>
-  <w:style w:type="paragraph" w:styleId="Nadpis4">
+  <w:style w:type="paragraph" w:styleId="Heading4">
     <w:name w:val="heading 4"/>
-    <w:basedOn w:val="Normln"/>
-    <w:next w:val="Normln"/>
-    <w:link w:val="Nadpis4Char"/>
+    <w:basedOn w:val="Normal"/>
+    <w:next w:val="Normal"/>
+    <w:link w:val="Heading4Char"/>
     <w:uiPriority w:val="9"/>
     <w:unhideWhenUsed/>
     <w:qFormat/>
@@ -3353,13 +5197,13 @@
       <w:color w:val="2E74B5" w:themeColor="accent1" w:themeShade="BF"/>
     </w:rPr>
   </w:style>
-  <w:style w:type="character" w:default="1" w:styleId="Standardnpsmoodstavce">
+  <w:style w:type="character" w:default="1" w:styleId="DefaultParagraphFont">
     <w:name w:val="Default Paragraph Font"/>
     <w:uiPriority w:val="1"/>
     <w:semiHidden/>
     <w:unhideWhenUsed/>
   </w:style>
-  <w:style w:type="table" w:default="1" w:styleId="Normlntabulka">
+  <w:style w:type="table" w:default="1" w:styleId="TableNormal">
     <w:name w:val="Normal Table"/>
     <w:uiPriority w:val="99"/>
     <w:semiHidden/>
@@ -3374,16 +5218,16 @@
       </w:tblCellMar>
     </w:tblPr>
   </w:style>
-  <w:style w:type="numbering" w:default="1" w:styleId="Bezseznamu">
+  <w:style w:type="numbering" w:default="1" w:styleId="NoList">
     <w:name w:val="No List"/>
     <w:uiPriority w:val="99"/>
     <w:semiHidden/>
     <w:unhideWhenUsed/>
   </w:style>
-  <w:style w:type="character" w:customStyle="1" w:styleId="Nadpis1Char">
-    <w:name w:val="Nadpis 1 Char"/>
-    <w:basedOn w:val="Standardnpsmoodstavce"/>
-    <w:link w:val="Nadpis1"/>
+  <w:style w:type="character" w:customStyle="1" w:styleId="Heading1Char">
+    <w:name w:val="Heading 1 Char"/>
+    <w:basedOn w:val="DefaultParagraphFont"/>
+    <w:link w:val="Heading1"/>
     <w:uiPriority w:val="9"/>
     <w:rsid w:val="00890FC8"/>
     <w:rPr>
@@ -3393,10 +5237,10 @@
       <w:szCs w:val="32"/>
     </w:rPr>
   </w:style>
-  <w:style w:type="character" w:customStyle="1" w:styleId="Nadpis2Char">
-    <w:name w:val="Nadpis 2 Char"/>
-    <w:basedOn w:val="Standardnpsmoodstavce"/>
-    <w:link w:val="Nadpis2"/>
+  <w:style w:type="character" w:customStyle="1" w:styleId="Heading2Char">
+    <w:name w:val="Heading 2 Char"/>
+    <w:basedOn w:val="DefaultParagraphFont"/>
+    <w:link w:val="Heading2"/>
     <w:uiPriority w:val="9"/>
     <w:rsid w:val="00890FC8"/>
     <w:rPr>
@@ -3406,10 +5250,10 @@
       <w:szCs w:val="26"/>
     </w:rPr>
   </w:style>
-  <w:style w:type="character" w:customStyle="1" w:styleId="Nadpis3Char">
-    <w:name w:val="Nadpis 3 Char"/>
-    <w:basedOn w:val="Standardnpsmoodstavce"/>
-    <w:link w:val="Nadpis3"/>
+  <w:style w:type="character" w:customStyle="1" w:styleId="Heading3Char">
+    <w:name w:val="Heading 3 Char"/>
+    <w:basedOn w:val="DefaultParagraphFont"/>
+    <w:link w:val="Heading3"/>
     <w:uiPriority w:val="9"/>
     <w:rsid w:val="000B68C1"/>
     <w:rPr>
@@ -3419,10 +5263,10 @@
       <w:szCs w:val="24"/>
     </w:rPr>
   </w:style>
-  <w:style w:type="character" w:customStyle="1" w:styleId="Nadpis4Char">
-    <w:name w:val="Nadpis 4 Char"/>
-    <w:basedOn w:val="Standardnpsmoodstavce"/>
-    <w:link w:val="Nadpis4"/>
+  <w:style w:type="character" w:customStyle="1" w:styleId="Heading4Char">
+    <w:name w:val="Heading 4 Char"/>
+    <w:basedOn w:val="DefaultParagraphFont"/>
+    <w:link w:val="Heading4"/>
     <w:uiPriority w:val="9"/>
     <w:rsid w:val="000B68C1"/>
     <w:rPr>

--- a/Chatter API.docx
+++ b/Chatter API.docx
@@ -95,63 +95,101 @@
           <w:highlight w:val="lightGray"/>
           <w:lang w:val="en-US"/>
         </w:rPr>
-        <w:t>login:xxx</w:t>
-      </w:r>
-      <w:proofErr w:type="spellEnd"/>
-    </w:p>
-    <w:p>
-      <w:pPr>
+        <w:t>L</w:t>
+      </w:r>
+      <w:r>
         <w:rPr>
           <w:i/>
           <w:highlight w:val="lightGray"/>
           <w:lang w:val="en-US"/>
         </w:rPr>
-      </w:pPr>
-      <w:proofErr w:type="spellStart"/>
-      <w:proofErr w:type="gramStart"/>
-      <w:r>
+        <w:t>ogin:xxx</w:t>
+      </w:r>
+      <w:proofErr w:type="spellEnd"/>
+    </w:p>
+    <w:p>
+      <w:pPr>
         <w:rPr>
           <w:i/>
           <w:highlight w:val="lightGray"/>
           <w:lang w:val="en-US"/>
         </w:rPr>
-        <w:t>password:yyy</w:t>
-      </w:r>
-      <w:proofErr w:type="spellEnd"/>
-      <w:proofErr w:type="gramEnd"/>
-    </w:p>
-    <w:p>
-      <w:pPr>
+      </w:pPr>
+      <w:proofErr w:type="spellStart"/>
+      <w:proofErr w:type="gramStart"/>
+      <w:r>
         <w:rPr>
           <w:i/>
           <w:highlight w:val="lightGray"/>
           <w:lang w:val="en-US"/>
         </w:rPr>
-      </w:pPr>
+        <w:t>P</w:t>
+      </w:r>
       <w:r>
         <w:rPr>
           <w:i/>
           <w:highlight w:val="lightGray"/>
           <w:lang w:val="en-US"/>
         </w:rPr>
-        <w:t>…</w:t>
-      </w:r>
-    </w:p>
-    <w:p>
-      <w:pPr>
-        <w:rPr>
-          <w:i/>
-          <w:lang w:val="en-US"/>
-        </w:rPr>
-      </w:pPr>
-      <w:r>
+        <w:t>assword:yyy</w:t>
+      </w:r>
+      <w:proofErr w:type="spellEnd"/>
+      <w:proofErr w:type="gramEnd"/>
+    </w:p>
+    <w:p>
+      <w:pPr>
         <w:rPr>
           <w:i/>
           <w:highlight w:val="lightGray"/>
           <w:lang w:val="en-US"/>
         </w:rPr>
+      </w:pPr>
+      <w:r>
+        <w:rPr>
+          <w:i/>
+          <w:highlight w:val="lightGray"/>
+          <w:lang w:val="en-US"/>
+        </w:rPr>
+        <w:t>…</w:t>
+      </w:r>
+    </w:p>
+    <w:p>
+      <w:pPr>
+        <w:rPr>
+          <w:i/>
+          <w:highlight w:val="lightGray"/>
+          <w:lang w:val="en-US"/>
+        </w:rPr>
+      </w:pPr>
+      <w:r>
+        <w:rPr>
+          <w:i/>
+          <w:highlight w:val="lightGray"/>
+          <w:lang w:val="en-US"/>
+        </w:rPr>
         <w:t>}</w:t>
       </w:r>
+    </w:p>
+    <w:p>
+      <w:pPr>
+        <w:rPr>
+          <w:lang w:val="en-US"/>
+        </w:rPr>
+      </w:pPr>
+      <w:r>
+        <w:rPr>
+          <w:lang w:val="en-US"/>
+        </w:rPr>
+        <w:t xml:space="preserve">Password is a byte array of ASCII </w:t>
+      </w:r>
+      <w:proofErr w:type="spellStart"/>
+      <w:r>
+        <w:rPr>
+          <w:lang w:val="en-US"/>
+        </w:rPr>
+        <w:t>chatacters</w:t>
+      </w:r>
+      <w:proofErr w:type="spellEnd"/>
     </w:p>
     <w:p>
       <w:pPr>
@@ -536,7 +574,21 @@
         <w:rPr>
           <w:lang w:val="en-US"/>
         </w:rPr>
-        <w:t>string login);</w:t>
+        <w:t xml:space="preserve">string </w:t>
+      </w:r>
+      <w:proofErr w:type="spellStart"/>
+      <w:r>
+        <w:rPr>
+          <w:lang w:val="en-US"/>
+        </w:rPr>
+        <w:t>UserLogin</w:t>
+      </w:r>
+      <w:proofErr w:type="spellEnd"/>
+      <w:r>
+        <w:rPr>
+          <w:lang w:val="en-US"/>
+        </w:rPr>
+        <w:t>);</w:t>
       </w:r>
     </w:p>
     <w:p>
@@ -612,12 +664,930 @@
         </w:rPr>
         <w:tab/>
       </w:r>
-      <w:proofErr w:type="spellStart"/>
-      <w:r>
-        <w:rPr>
-          <w:lang w:val="en-US"/>
-        </w:rPr>
-        <w:t>vo</w:t>
+      <w:r>
+        <w:rPr>
+          <w:lang w:val="en-US"/>
+        </w:rPr>
+        <w:t>void</w:t>
+      </w:r>
+      <w:r>
+        <w:rPr>
+          <w:lang w:val="en-US"/>
+        </w:rPr>
+        <w:t xml:space="preserve"> </w:t>
+      </w:r>
+      <w:proofErr w:type="spellStart"/>
+      <w:proofErr w:type="gramStart"/>
+      <w:r>
+        <w:rPr>
+          <w:lang w:val="en-US"/>
+        </w:rPr>
+        <w:t>RegisterUser</w:t>
+      </w:r>
+      <w:proofErr w:type="spellEnd"/>
+      <w:r>
+        <w:rPr>
+          <w:lang w:val="en-US"/>
+        </w:rPr>
+        <w:t>(</w:t>
+      </w:r>
+      <w:proofErr w:type="gramEnd"/>
+      <w:r>
+        <w:rPr>
+          <w:lang w:val="en-US"/>
+        </w:rPr>
+        <w:t xml:space="preserve">User </w:t>
+      </w:r>
+      <w:r>
+        <w:rPr>
+          <w:lang w:val="en-US"/>
+        </w:rPr>
+        <w:t>U</w:t>
+      </w:r>
+      <w:r>
+        <w:rPr>
+          <w:lang w:val="en-US"/>
+        </w:rPr>
+        <w:t xml:space="preserve">ser); </w:t>
+      </w:r>
+    </w:p>
+    <w:p>
+      <w:pPr>
+        <w:pStyle w:val="Heading4"/>
+        <w:rPr>
+          <w:lang w:val="en-US"/>
+        </w:rPr>
+      </w:pPr>
+      <w:r>
+        <w:rPr>
+          <w:lang w:val="en-US"/>
+        </w:rPr>
+        <w:tab/>
+      </w:r>
+      <w:r>
+        <w:rPr>
+          <w:lang w:val="en-US"/>
+        </w:rPr>
+        <w:t>bool</w:t>
+      </w:r>
+      <w:r>
+        <w:rPr>
+          <w:lang w:val="en-US"/>
+        </w:rPr>
+        <w:t xml:space="preserve"> </w:t>
+      </w:r>
+      <w:proofErr w:type="spellStart"/>
+      <w:proofErr w:type="gramStart"/>
+      <w:r>
+        <w:rPr>
+          <w:lang w:val="en-US"/>
+        </w:rPr>
+        <w:t>ValidateLogin</w:t>
+      </w:r>
+      <w:proofErr w:type="spellEnd"/>
+      <w:r>
+        <w:rPr>
+          <w:lang w:val="en-US"/>
+        </w:rPr>
+        <w:t>(</w:t>
+      </w:r>
+      <w:proofErr w:type="gramEnd"/>
+      <w:r>
+        <w:rPr>
+          <w:lang w:val="en-US"/>
+        </w:rPr>
+        <w:t xml:space="preserve">string </w:t>
+      </w:r>
+      <w:r>
+        <w:rPr>
+          <w:lang w:val="en-US"/>
+        </w:rPr>
+        <w:t>L</w:t>
+      </w:r>
+      <w:r>
+        <w:rPr>
+          <w:lang w:val="en-US"/>
+        </w:rPr>
+        <w:t xml:space="preserve">ogin, string </w:t>
+      </w:r>
+      <w:r>
+        <w:rPr>
+          <w:lang w:val="en-US"/>
+        </w:rPr>
+        <w:t>P</w:t>
+      </w:r>
+      <w:r>
+        <w:rPr>
+          <w:lang w:val="en-US"/>
+        </w:rPr>
+        <w:t>assword);</w:t>
+      </w:r>
+    </w:p>
+    <w:p>
+      <w:pPr>
+        <w:pStyle w:val="Heading4"/>
+        <w:rPr>
+          <w:lang w:val="en-US"/>
+        </w:rPr>
+      </w:pPr>
+      <w:r>
+        <w:rPr>
+          <w:lang w:val="en-US"/>
+        </w:rPr>
+        <w:tab/>
+      </w:r>
+      <w:r>
+        <w:rPr>
+          <w:lang w:val="en-US"/>
+        </w:rPr>
+        <w:t>void</w:t>
+      </w:r>
+      <w:r>
+        <w:rPr>
+          <w:lang w:val="en-US"/>
+        </w:rPr>
+        <w:t xml:space="preserve"> </w:t>
+      </w:r>
+      <w:proofErr w:type="spellStart"/>
+      <w:proofErr w:type="gramStart"/>
+      <w:r>
+        <w:rPr>
+          <w:lang w:val="en-US"/>
+        </w:rPr>
+        <w:t>SetUser</w:t>
+      </w:r>
+      <w:proofErr w:type="spellEnd"/>
+      <w:r>
+        <w:rPr>
+          <w:lang w:val="en-US"/>
+        </w:rPr>
+        <w:t>(</w:t>
+      </w:r>
+      <w:proofErr w:type="gramEnd"/>
+      <w:r>
+        <w:rPr>
+          <w:lang w:val="en-US"/>
+        </w:rPr>
+        <w:t xml:space="preserve">User </w:t>
+      </w:r>
+      <w:r>
+        <w:rPr>
+          <w:lang w:val="en-US"/>
+        </w:rPr>
+        <w:t>U</w:t>
+      </w:r>
+      <w:r>
+        <w:rPr>
+          <w:lang w:val="en-US"/>
+        </w:rPr>
+        <w:t>ser</w:t>
+      </w:r>
+      <w:r>
+        <w:rPr>
+          <w:lang w:val="en-US"/>
+        </w:rPr>
+        <w:t>);</w:t>
+      </w:r>
+    </w:p>
+    <w:p>
+      <w:pPr>
+        <w:rPr>
+          <w:lang w:val="en-US"/>
+        </w:rPr>
+      </w:pPr>
+      <w:r>
+        <w:rPr>
+          <w:lang w:val="en-US"/>
+        </w:rPr>
+        <w:t>}</w:t>
+      </w:r>
+    </w:p>
+    <w:p>
+      <w:pPr>
+        <w:pStyle w:val="Heading3"/>
+        <w:rPr>
+          <w:lang w:val="en-US"/>
+        </w:rPr>
+      </w:pPr>
+      <w:r>
+        <w:rPr>
+          <w:lang w:val="en-US"/>
+        </w:rPr>
+        <w:t>End points</w:t>
+      </w:r>
+    </w:p>
+    <w:p>
+      <w:pPr>
+        <w:rPr>
+          <w:lang w:val="de-DE"/>
+        </w:rPr>
+      </w:pPr>
+      <w:r>
+        <w:rPr>
+          <w:lang w:val="de-DE"/>
+        </w:rPr>
+        <w:t>[POST]</w:t>
+      </w:r>
+      <w:r>
+        <w:rPr>
+          <w:lang w:val="de-DE"/>
+        </w:rPr>
+        <w:t>User</w:t>
+      </w:r>
+      <w:r>
+        <w:rPr>
+          <w:lang w:val="de-DE"/>
+        </w:rPr>
+        <w:t>/</w:t>
+      </w:r>
+      <w:proofErr w:type="spellStart"/>
+      <w:r>
+        <w:rPr>
+          <w:lang w:val="de-DE"/>
+        </w:rPr>
+        <w:t>GetUsers</w:t>
+      </w:r>
+      <w:proofErr w:type="spellEnd"/>
+    </w:p>
+    <w:p>
+      <w:r>
+        <w:rPr>
+          <w:lang w:val="de-DE"/>
+        </w:rPr>
+        <w:t>[POST]</w:t>
+      </w:r>
+      <w:r>
+        <w:rPr>
+          <w:lang w:val="de-DE"/>
+        </w:rPr>
+        <w:t>Use</w:t>
+      </w:r>
+      <w:r>
+        <w:rPr>
+          <w:lang w:val="de-DE"/>
+        </w:rPr>
+        <w:t>r</w:t>
+      </w:r>
+      <w:r>
+        <w:rPr>
+          <w:lang w:val="de-DE"/>
+        </w:rPr>
+        <w:t>/</w:t>
+      </w:r>
+      <w:proofErr w:type="spellStart"/>
+      <w:r>
+        <w:rPr>
+          <w:lang w:val="de-DE"/>
+        </w:rPr>
+        <w:t>GetUser</w:t>
+      </w:r>
+      <w:proofErr w:type="spellEnd"/>
+      <w:r>
+        <w:rPr>
+          <w:lang w:val="de-DE"/>
+        </w:rPr>
+        <w:t>/</w:t>
+      </w:r>
+    </w:p>
+    <w:p>
+      <w:pPr>
+        <w:rPr>
+          <w:lang w:val="en-US"/>
+        </w:rPr>
+      </w:pPr>
+      <w:r>
+        <w:rPr>
+          <w:lang w:val="en-US"/>
+        </w:rPr>
+        <w:t>[POST]</w:t>
+      </w:r>
+      <w:r>
+        <w:rPr>
+          <w:lang w:val="en-US"/>
+        </w:rPr>
+        <w:t>User/</w:t>
+      </w:r>
+      <w:proofErr w:type="spellStart"/>
+      <w:r>
+        <w:rPr>
+          <w:lang w:val="en-US"/>
+        </w:rPr>
+        <w:t>GetUserWithLogin</w:t>
+      </w:r>
+      <w:proofErr w:type="spellEnd"/>
+      <w:r>
+        <w:rPr>
+          <w:lang w:val="en-US"/>
+        </w:rPr>
+        <w:t>/</w:t>
+      </w:r>
+    </w:p>
+    <w:p>
+      <w:pPr>
+        <w:rPr>
+          <w:lang w:val="en-US"/>
+        </w:rPr>
+      </w:pPr>
+      <w:r>
+        <w:rPr>
+          <w:lang w:val="en-US"/>
+        </w:rPr>
+        <w:t>[DELETE]</w:t>
+      </w:r>
+      <w:r>
+        <w:rPr>
+          <w:lang w:val="en-US"/>
+        </w:rPr>
+        <w:t>User/</w:t>
+      </w:r>
+      <w:r>
+        <w:rPr>
+          <w:lang w:val="en-US"/>
+        </w:rPr>
+        <w:t>User</w:t>
+      </w:r>
+      <w:r>
+        <w:rPr>
+          <w:lang w:val="en-US"/>
+        </w:rPr>
+        <w:t>/</w:t>
+      </w:r>
+    </w:p>
+    <w:p>
+      <w:pPr>
+        <w:rPr>
+          <w:lang w:val="en-US"/>
+        </w:rPr>
+      </w:pPr>
+      <w:r>
+        <w:rPr>
+          <w:lang w:val="en-US"/>
+        </w:rPr>
+        <w:t>[PUT]</w:t>
+      </w:r>
+      <w:r>
+        <w:rPr>
+          <w:lang w:val="en-US"/>
+        </w:rPr>
+        <w:t>User/</w:t>
+      </w:r>
+      <w:proofErr w:type="spellStart"/>
+      <w:r>
+        <w:rPr>
+          <w:lang w:val="en-US"/>
+        </w:rPr>
+        <w:t>RegisterUser</w:t>
+      </w:r>
+      <w:proofErr w:type="spellEnd"/>
+      <w:r>
+        <w:rPr>
+          <w:lang w:val="en-US"/>
+        </w:rPr>
+        <w:t>/</w:t>
+      </w:r>
+    </w:p>
+    <w:p>
+      <w:pPr>
+        <w:rPr>
+          <w:lang w:val="en-US"/>
+        </w:rPr>
+      </w:pPr>
+      <w:r>
+        <w:rPr>
+          <w:lang w:val="en-US"/>
+        </w:rPr>
+        <w:t>[POST]</w:t>
+      </w:r>
+      <w:r>
+        <w:rPr>
+          <w:lang w:val="en-US"/>
+        </w:rPr>
+        <w:t>User/</w:t>
+      </w:r>
+      <w:proofErr w:type="spellStart"/>
+      <w:r>
+        <w:rPr>
+          <w:lang w:val="en-US"/>
+        </w:rPr>
+        <w:t>ValidateLogin</w:t>
+      </w:r>
+      <w:proofErr w:type="spellEnd"/>
+      <w:r>
+        <w:rPr>
+          <w:lang w:val="en-US"/>
+        </w:rPr>
+        <w:t>/</w:t>
+      </w:r>
+    </w:p>
+    <w:p>
+      <w:pPr>
+        <w:rPr>
+          <w:lang w:val="en-US"/>
+        </w:rPr>
+      </w:pPr>
+      <w:r>
+        <w:rPr>
+          <w:lang w:val="en-US"/>
+        </w:rPr>
+        <w:t>[POST]</w:t>
+      </w:r>
+      <w:r>
+        <w:rPr>
+          <w:lang w:val="en-US"/>
+        </w:rPr>
+        <w:t>U</w:t>
+      </w:r>
+      <w:r>
+        <w:rPr>
+          <w:lang w:val="en-US"/>
+        </w:rPr>
+        <w:t>ser/</w:t>
+      </w:r>
+      <w:r>
+        <w:rPr>
+          <w:lang w:val="en-US"/>
+        </w:rPr>
+        <w:t>User</w:t>
+      </w:r>
+      <w:r>
+        <w:rPr>
+          <w:lang w:val="en-US"/>
+        </w:rPr>
+        <w:t>/</w:t>
+      </w:r>
+    </w:p>
+    <w:p>
+      <w:pPr>
+        <w:pStyle w:val="Heading3"/>
+        <w:rPr>
+          <w:lang w:val="en-US"/>
+        </w:rPr>
+      </w:pPr>
+      <w:r>
+        <w:rPr>
+          <w:lang w:val="en-US"/>
+        </w:rPr>
+        <w:t>Model</w:t>
+      </w:r>
+    </w:p>
+    <w:p>
+      <w:pPr>
+        <w:rPr>
+          <w:lang w:val="en-US"/>
+        </w:rPr>
+      </w:pPr>
+      <w:r>
+        <w:rPr>
+          <w:lang w:val="en-US"/>
+        </w:rPr>
+        <w:t xml:space="preserve">public int Id </w:t>
+      </w:r>
+      <w:proofErr w:type="gramStart"/>
+      <w:r>
+        <w:rPr>
+          <w:lang w:val="en-US"/>
+        </w:rPr>
+        <w:t>{ get</w:t>
+      </w:r>
+      <w:proofErr w:type="gramEnd"/>
+      <w:r>
+        <w:rPr>
+          <w:lang w:val="en-US"/>
+        </w:rPr>
+        <w:t>; set; }</w:t>
+      </w:r>
+    </w:p>
+    <w:p>
+      <w:pPr>
+        <w:rPr>
+          <w:lang w:val="en-US"/>
+        </w:rPr>
+      </w:pPr>
+      <w:r>
+        <w:rPr>
+          <w:lang w:val="en-US"/>
+        </w:rPr>
+        <w:t xml:space="preserve">public string FirstName </w:t>
+      </w:r>
+      <w:proofErr w:type="gramStart"/>
+      <w:r>
+        <w:rPr>
+          <w:lang w:val="en-US"/>
+        </w:rPr>
+        <w:t>{ get</w:t>
+      </w:r>
+      <w:proofErr w:type="gramEnd"/>
+      <w:r>
+        <w:rPr>
+          <w:lang w:val="en-US"/>
+        </w:rPr>
+        <w:t>; set; }</w:t>
+      </w:r>
+    </w:p>
+    <w:p>
+      <w:pPr>
+        <w:rPr>
+          <w:lang w:val="en-US"/>
+        </w:rPr>
+      </w:pPr>
+      <w:r>
+        <w:rPr>
+          <w:lang w:val="en-US"/>
+        </w:rPr>
+        <w:t xml:space="preserve">public string </w:t>
+      </w:r>
+      <w:proofErr w:type="spellStart"/>
+      <w:r>
+        <w:rPr>
+          <w:lang w:val="en-US"/>
+        </w:rPr>
+        <w:t>SecondName</w:t>
+      </w:r>
+      <w:proofErr w:type="spellEnd"/>
+      <w:r>
+        <w:rPr>
+          <w:lang w:val="en-US"/>
+        </w:rPr>
+        <w:t xml:space="preserve"> </w:t>
+      </w:r>
+      <w:proofErr w:type="gramStart"/>
+      <w:r>
+        <w:rPr>
+          <w:lang w:val="en-US"/>
+        </w:rPr>
+        <w:t>{ get</w:t>
+      </w:r>
+      <w:proofErr w:type="gramEnd"/>
+      <w:r>
+        <w:rPr>
+          <w:lang w:val="en-US"/>
+        </w:rPr>
+        <w:t>; set; }</w:t>
+      </w:r>
+    </w:p>
+    <w:p>
+      <w:pPr>
+        <w:rPr>
+          <w:lang w:val="en-US"/>
+        </w:rPr>
+      </w:pPr>
+      <w:r>
+        <w:rPr>
+          <w:lang w:val="en-US"/>
+        </w:rPr>
+        <w:lastRenderedPageBreak/>
+        <w:t xml:space="preserve">public string Login </w:t>
+      </w:r>
+      <w:proofErr w:type="gramStart"/>
+      <w:r>
+        <w:rPr>
+          <w:lang w:val="en-US"/>
+        </w:rPr>
+        <w:t>{ get</w:t>
+      </w:r>
+      <w:proofErr w:type="gramEnd"/>
+      <w:r>
+        <w:rPr>
+          <w:lang w:val="en-US"/>
+        </w:rPr>
+        <w:t>; set; }</w:t>
+      </w:r>
+    </w:p>
+    <w:p>
+      <w:pPr>
+        <w:rPr>
+          <w:lang w:val="en-US"/>
+        </w:rPr>
+      </w:pPr>
+      <w:r>
+        <w:rPr>
+          <w:lang w:val="en-US"/>
+        </w:rPr>
+        <w:t xml:space="preserve">public </w:t>
+      </w:r>
+      <w:proofErr w:type="gramStart"/>
+      <w:r>
+        <w:rPr>
+          <w:lang w:val="en-US"/>
+        </w:rPr>
+        <w:t>byte[</w:t>
+      </w:r>
+      <w:proofErr w:type="gramEnd"/>
+      <w:r>
+        <w:rPr>
+          <w:lang w:val="en-US"/>
+        </w:rPr>
+        <w:t>] Password { get; set; }</w:t>
+      </w:r>
+    </w:p>
+    <w:p>
+      <w:pPr>
+        <w:rPr>
+          <w:lang w:val="en-US"/>
+        </w:rPr>
+      </w:pPr>
+      <w:r>
+        <w:rPr>
+          <w:lang w:val="en-US"/>
+        </w:rPr>
+        <w:t xml:space="preserve">public string </w:t>
+      </w:r>
+      <w:proofErr w:type="spellStart"/>
+      <w:r>
+        <w:rPr>
+          <w:lang w:val="en-US"/>
+        </w:rPr>
+        <w:t>PictureUrl</w:t>
+      </w:r>
+      <w:proofErr w:type="spellEnd"/>
+      <w:r>
+        <w:rPr>
+          <w:lang w:val="en-US"/>
+        </w:rPr>
+        <w:t xml:space="preserve"> </w:t>
+      </w:r>
+      <w:proofErr w:type="gramStart"/>
+      <w:r>
+        <w:rPr>
+          <w:lang w:val="en-US"/>
+        </w:rPr>
+        <w:t>{ get</w:t>
+      </w:r>
+      <w:proofErr w:type="gramEnd"/>
+      <w:r>
+        <w:rPr>
+          <w:lang w:val="en-US"/>
+        </w:rPr>
+        <w:t>; set; }</w:t>
+      </w:r>
+    </w:p>
+    <w:p>
+      <w:pPr>
+        <w:rPr>
+          <w:lang w:val="en-US"/>
+        </w:rPr>
+      </w:pPr>
+      <w:r>
+        <w:rPr>
+          <w:lang w:val="en-US"/>
+        </w:rPr>
+        <w:t xml:space="preserve">public string Email </w:t>
+      </w:r>
+      <w:proofErr w:type="gramStart"/>
+      <w:r>
+        <w:rPr>
+          <w:lang w:val="en-US"/>
+        </w:rPr>
+        <w:t>{ get</w:t>
+      </w:r>
+      <w:proofErr w:type="gramEnd"/>
+      <w:r>
+        <w:rPr>
+          <w:lang w:val="en-US"/>
+        </w:rPr>
+        <w:t>; set; }</w:t>
+      </w:r>
+    </w:p>
+    <w:p>
+      <w:pPr>
+        <w:rPr>
+          <w:lang w:val="en-US"/>
+        </w:rPr>
+      </w:pPr>
+      <w:r>
+        <w:rPr>
+          <w:lang w:val="en-US"/>
+        </w:rPr>
+        <w:t xml:space="preserve">public </w:t>
+      </w:r>
+      <w:proofErr w:type="spellStart"/>
+      <w:r>
+        <w:rPr>
+          <w:lang w:val="en-US"/>
+        </w:rPr>
+        <w:t>DateTime</w:t>
+      </w:r>
+      <w:proofErr w:type="spellEnd"/>
+      <w:r>
+        <w:rPr>
+          <w:lang w:val="en-US"/>
+        </w:rPr>
+        <w:t xml:space="preserve"> </w:t>
+      </w:r>
+      <w:proofErr w:type="spellStart"/>
+      <w:r>
+        <w:rPr>
+          <w:lang w:val="en-US"/>
+        </w:rPr>
+        <w:t>DateRegistered</w:t>
+      </w:r>
+      <w:proofErr w:type="spellEnd"/>
+      <w:r>
+        <w:rPr>
+          <w:lang w:val="en-US"/>
+        </w:rPr>
+        <w:t xml:space="preserve"> </w:t>
+      </w:r>
+      <w:proofErr w:type="gramStart"/>
+      <w:r>
+        <w:rPr>
+          <w:lang w:val="en-US"/>
+        </w:rPr>
+        <w:t>{ get</w:t>
+      </w:r>
+      <w:proofErr w:type="gramEnd"/>
+      <w:r>
+        <w:rPr>
+          <w:lang w:val="en-US"/>
+        </w:rPr>
+        <w:t>; set; }</w:t>
+      </w:r>
+    </w:p>
+    <w:p>
+      <w:pPr>
+        <w:rPr>
+          <w:lang w:val="en-US"/>
+        </w:rPr>
+      </w:pPr>
+      <w:r>
+        <w:rPr>
+          <w:lang w:val="en-US"/>
+        </w:rPr>
+        <w:t xml:space="preserve">public </w:t>
+      </w:r>
+      <w:proofErr w:type="spellStart"/>
+      <w:r>
+        <w:rPr>
+          <w:lang w:val="en-US"/>
+        </w:rPr>
+        <w:t>DateTime</w:t>
+      </w:r>
+      <w:proofErr w:type="spellEnd"/>
+      <w:r>
+        <w:rPr>
+          <w:lang w:val="en-US"/>
+        </w:rPr>
+        <w:t xml:space="preserve"> </w:t>
+      </w:r>
+      <w:proofErr w:type="spellStart"/>
+      <w:r>
+        <w:rPr>
+          <w:lang w:val="en-US"/>
+        </w:rPr>
+        <w:t>DateLastLogin</w:t>
+      </w:r>
+      <w:proofErr w:type="spellEnd"/>
+      <w:r>
+        <w:rPr>
+          <w:lang w:val="en-US"/>
+        </w:rPr>
+        <w:t xml:space="preserve"> </w:t>
+      </w:r>
+      <w:proofErr w:type="gramStart"/>
+      <w:r>
+        <w:rPr>
+          <w:lang w:val="en-US"/>
+        </w:rPr>
+        <w:t>{ get</w:t>
+      </w:r>
+      <w:proofErr w:type="gramEnd"/>
+      <w:r>
+        <w:rPr>
+          <w:lang w:val="en-US"/>
+        </w:rPr>
+        <w:t>; set; }</w:t>
+      </w:r>
+    </w:p>
+    <w:p>
+      <w:pPr>
+        <w:rPr>
+          <w:lang w:val="en-US"/>
+        </w:rPr>
+      </w:pPr>
+      <w:r>
+        <w:rPr>
+          <w:lang w:val="en-US"/>
+        </w:rPr>
+        <w:t xml:space="preserve">public int Status </w:t>
+      </w:r>
+      <w:proofErr w:type="gramStart"/>
+      <w:r>
+        <w:rPr>
+          <w:lang w:val="en-US"/>
+        </w:rPr>
+        <w:t>{ get</w:t>
+      </w:r>
+      <w:proofErr w:type="gramEnd"/>
+      <w:r>
+        <w:rPr>
+          <w:lang w:val="en-US"/>
+        </w:rPr>
+        <w:t>; set; }</w:t>
+      </w:r>
+    </w:p>
+    <w:p>
+      <w:pPr>
+        <w:rPr>
+          <w:lang w:val="en-US"/>
+        </w:rPr>
+      </w:pPr>
+    </w:p>
+    <w:p>
+      <w:pPr>
+        <w:pStyle w:val="Heading2"/>
+        <w:rPr>
+          <w:lang w:val="en-US"/>
+        </w:rPr>
+      </w:pPr>
+      <w:r>
+        <w:rPr>
+          <w:lang w:val="en-US"/>
+        </w:rPr>
+        <w:t>Relationships</w:t>
+      </w:r>
+    </w:p>
+    <w:p>
+      <w:pPr>
+        <w:pStyle w:val="Heading3"/>
+        <w:rPr>
+          <w:lang w:val="en-US"/>
+        </w:rPr>
+      </w:pPr>
+      <w:r>
+        <w:rPr>
+          <w:lang w:val="en-US"/>
+        </w:rPr>
+        <w:t xml:space="preserve">Public interface </w:t>
+      </w:r>
+      <w:proofErr w:type="spellStart"/>
+      <w:r>
+        <w:rPr>
+          <w:lang w:val="en-US"/>
+        </w:rPr>
+        <w:t>IRelationship</w:t>
+      </w:r>
+      <w:r>
+        <w:rPr>
+          <w:lang w:val="en-US"/>
+        </w:rPr>
+        <w:t>Repository</w:t>
+      </w:r>
+      <w:proofErr w:type="spellEnd"/>
+      <w:r>
+        <w:rPr>
+          <w:lang w:val="en-US"/>
+        </w:rPr>
+        <w:t xml:space="preserve"> {</w:t>
+      </w:r>
+    </w:p>
+    <w:p>
+      <w:pPr>
+        <w:pStyle w:val="Heading4"/>
+        <w:rPr>
+          <w:lang w:val="en-US"/>
+        </w:rPr>
+      </w:pPr>
+      <w:r>
+        <w:rPr>
+          <w:lang w:val="en-US"/>
+        </w:rPr>
+        <w:tab/>
+      </w:r>
+      <w:proofErr w:type="spellStart"/>
+      <w:r>
+        <w:rPr>
+          <w:lang w:val="en-US"/>
+        </w:rPr>
+        <w:t>IEnumerable</w:t>
+      </w:r>
+      <w:proofErr w:type="spellEnd"/>
+      <w:r>
+        <w:rPr>
+          <w:lang w:val="en-US"/>
+        </w:rPr>
+        <w:t xml:space="preserve">&lt;Relationship&gt; </w:t>
+      </w:r>
+      <w:proofErr w:type="spellStart"/>
+      <w:proofErr w:type="gramStart"/>
+      <w:r>
+        <w:rPr>
+          <w:lang w:val="en-US"/>
+        </w:rPr>
+        <w:t>GetRelForUser</w:t>
+      </w:r>
+      <w:proofErr w:type="spellEnd"/>
+      <w:r>
+        <w:rPr>
+          <w:lang w:val="en-US"/>
+        </w:rPr>
+        <w:t>(</w:t>
+      </w:r>
+      <w:proofErr w:type="gramEnd"/>
+      <w:r>
+        <w:rPr>
+          <w:lang w:val="en-US"/>
+        </w:rPr>
+        <w:t xml:space="preserve">int </w:t>
       </w:r>
       <w:r>
         <w:rPr>
@@ -625,7 +1595,32 @@
         </w:rPr>
         <w:t>ID</w:t>
       </w:r>
-      <w:proofErr w:type="spellEnd"/>
+      <w:r>
+        <w:rPr>
+          <w:lang w:val="en-US"/>
+        </w:rPr>
+        <w:t>);</w:t>
+      </w:r>
+    </w:p>
+    <w:p>
+      <w:pPr>
+        <w:pStyle w:val="Heading4"/>
+        <w:rPr>
+          <w:lang w:val="en-US"/>
+        </w:rPr>
+      </w:pPr>
+      <w:r>
+        <w:rPr>
+          <w:lang w:val="en-US"/>
+        </w:rPr>
+        <w:tab/>
+      </w:r>
+      <w:r>
+        <w:rPr>
+          <w:lang w:val="en-US"/>
+        </w:rPr>
+        <w:t>void</w:t>
+      </w:r>
       <w:r>
         <w:rPr>
           <w:lang w:val="en-US"/>
@@ -638,7 +1633,7 @@
         <w:rPr>
           <w:lang w:val="en-US"/>
         </w:rPr>
-        <w:t>RegisterUser</w:t>
+        <w:t>SetRel</w:t>
       </w:r>
       <w:proofErr w:type="spellEnd"/>
       <w:r>
@@ -652,7 +1647,19 @@
         <w:rPr>
           <w:lang w:val="en-US"/>
         </w:rPr>
-        <w:t xml:space="preserve">User user); </w:t>
+        <w:t xml:space="preserve">Relationship </w:t>
+      </w:r>
+      <w:r>
+        <w:rPr>
+          <w:lang w:val="en-US"/>
+        </w:rPr>
+        <w:t>Relationship</w:t>
+      </w:r>
+      <w:r>
+        <w:rPr>
+          <w:lang w:val="en-US"/>
+        </w:rPr>
+        <w:t>);</w:t>
       </w:r>
     </w:p>
     <w:p>
@@ -686,7 +1693,21 @@
         <w:rPr>
           <w:lang w:val="en-US"/>
         </w:rPr>
-        <w:t>IsLoginVal</w:t>
+        <w:t>RemoveRel</w:t>
+      </w:r>
+      <w:proofErr w:type="spellEnd"/>
+      <w:r>
+        <w:rPr>
+          <w:lang w:val="en-US"/>
+        </w:rPr>
+        <w:t>(</w:t>
+      </w:r>
+      <w:proofErr w:type="gramEnd"/>
+      <w:r>
+        <w:rPr>
+          <w:lang w:val="en-US"/>
+        </w:rPr>
+        <w:t xml:space="preserve">int </w:t>
       </w:r>
       <w:r>
         <w:rPr>
@@ -694,6 +1715,46 @@
         </w:rPr>
         <w:t>ID</w:t>
       </w:r>
+      <w:r>
+        <w:rPr>
+          <w:lang w:val="en-US"/>
+        </w:rPr>
+        <w:t>);</w:t>
+      </w:r>
+    </w:p>
+    <w:p>
+      <w:pPr>
+        <w:pStyle w:val="Heading4"/>
+        <w:rPr>
+          <w:lang w:val="en-US"/>
+        </w:rPr>
+      </w:pPr>
+      <w:r>
+        <w:rPr>
+          <w:lang w:val="en-US"/>
+        </w:rPr>
+        <w:tab/>
+      </w:r>
+      <w:r>
+        <w:rPr>
+          <w:lang w:val="en-US"/>
+        </w:rPr>
+        <w:t>void</w:t>
+      </w:r>
+      <w:r>
+        <w:rPr>
+          <w:lang w:val="en-US"/>
+        </w:rPr>
+        <w:t xml:space="preserve"> </w:t>
+      </w:r>
+      <w:proofErr w:type="spellStart"/>
+      <w:proofErr w:type="gramStart"/>
+      <w:r>
+        <w:rPr>
+          <w:lang w:val="en-US"/>
+        </w:rPr>
+        <w:t>AddRel</w:t>
+      </w:r>
       <w:proofErr w:type="spellEnd"/>
       <w:r>
         <w:rPr>
@@ -706,7 +1767,459 @@
         <w:rPr>
           <w:lang w:val="en-US"/>
         </w:rPr>
-        <w:t>string login, string password);</w:t>
+        <w:t xml:space="preserve">Relationship </w:t>
+      </w:r>
+      <w:r>
+        <w:rPr>
+          <w:lang w:val="en-US"/>
+        </w:rPr>
+        <w:t>Relationship</w:t>
+      </w:r>
+      <w:r>
+        <w:rPr>
+          <w:lang w:val="en-US"/>
+        </w:rPr>
+        <w:t>);</w:t>
+      </w:r>
+    </w:p>
+    <w:p>
+      <w:pPr>
+        <w:rPr>
+          <w:lang w:val="en-US"/>
+        </w:rPr>
+      </w:pPr>
+      <w:r>
+        <w:rPr>
+          <w:lang w:val="en-US"/>
+        </w:rPr>
+        <w:t>}</w:t>
+      </w:r>
+      <w:bookmarkStart w:id="0" w:name="_GoBack"/>
+      <w:bookmarkEnd w:id="0"/>
+    </w:p>
+    <w:p>
+      <w:pPr>
+        <w:pStyle w:val="Heading3"/>
+        <w:rPr>
+          <w:lang w:val="en-US"/>
+        </w:rPr>
+      </w:pPr>
+      <w:r>
+        <w:rPr>
+          <w:lang w:val="en-US"/>
+        </w:rPr>
+        <w:t>End points</w:t>
+      </w:r>
+    </w:p>
+    <w:p>
+      <w:pPr>
+        <w:rPr>
+          <w:lang w:val="en-US"/>
+        </w:rPr>
+      </w:pPr>
+      <w:r>
+        <w:rPr>
+          <w:lang w:val="en-US"/>
+        </w:rPr>
+        <w:t>[POST]</w:t>
+      </w:r>
+      <w:r>
+        <w:rPr>
+          <w:lang w:val="en-US"/>
+        </w:rPr>
+        <w:t>Relationship/</w:t>
+      </w:r>
+      <w:proofErr w:type="spellStart"/>
+      <w:r>
+        <w:rPr>
+          <w:lang w:val="en-US"/>
+        </w:rPr>
+        <w:t>GetRelForUser</w:t>
+      </w:r>
+      <w:proofErr w:type="spellEnd"/>
+      <w:r>
+        <w:rPr>
+          <w:lang w:val="en-US"/>
+        </w:rPr>
+        <w:t>/</w:t>
+      </w:r>
+    </w:p>
+    <w:p>
+      <w:pPr>
+        <w:rPr>
+          <w:lang w:val="en-US"/>
+        </w:rPr>
+      </w:pPr>
+      <w:r>
+        <w:rPr>
+          <w:lang w:val="en-US"/>
+        </w:rPr>
+        <w:t>[</w:t>
+      </w:r>
+      <w:r>
+        <w:rPr>
+          <w:lang w:val="en-US"/>
+        </w:rPr>
+        <w:t>POST</w:t>
+      </w:r>
+      <w:r>
+        <w:rPr>
+          <w:lang w:val="en-US"/>
+        </w:rPr>
+        <w:t>]</w:t>
+      </w:r>
+      <w:r>
+        <w:rPr>
+          <w:lang w:val="en-US"/>
+        </w:rPr>
+        <w:t>Relationship/</w:t>
+      </w:r>
+      <w:r>
+        <w:rPr>
+          <w:lang w:val="en-US"/>
+        </w:rPr>
+        <w:t>Rel</w:t>
+      </w:r>
+      <w:r>
+        <w:rPr>
+          <w:lang w:val="en-US"/>
+        </w:rPr>
+        <w:t>/</w:t>
+      </w:r>
+    </w:p>
+    <w:p>
+      <w:pPr>
+        <w:rPr>
+          <w:lang w:val="en-US"/>
+        </w:rPr>
+      </w:pPr>
+      <w:r>
+        <w:rPr>
+          <w:lang w:val="en-US"/>
+        </w:rPr>
+        <w:t>[DELETE]</w:t>
+      </w:r>
+      <w:r>
+        <w:rPr>
+          <w:lang w:val="en-US"/>
+        </w:rPr>
+        <w:t>Relationship/</w:t>
+      </w:r>
+      <w:r>
+        <w:rPr>
+          <w:lang w:val="en-US"/>
+        </w:rPr>
+        <w:t>Rel</w:t>
+      </w:r>
+      <w:r>
+        <w:rPr>
+          <w:lang w:val="en-US"/>
+        </w:rPr>
+        <w:t>/</w:t>
+      </w:r>
+    </w:p>
+    <w:p>
+      <w:pPr>
+        <w:rPr>
+          <w:lang w:val="en-US"/>
+        </w:rPr>
+      </w:pPr>
+      <w:r>
+        <w:rPr>
+          <w:lang w:val="en-US"/>
+        </w:rPr>
+        <w:t>[PUT]</w:t>
+      </w:r>
+      <w:r>
+        <w:rPr>
+          <w:lang w:val="en-US"/>
+        </w:rPr>
+        <w:t>Relationship/</w:t>
+      </w:r>
+      <w:r>
+        <w:rPr>
+          <w:lang w:val="en-US"/>
+        </w:rPr>
+        <w:t>Re</w:t>
+      </w:r>
+      <w:r>
+        <w:rPr>
+          <w:lang w:val="en-US"/>
+        </w:rPr>
+        <w:t>l</w:t>
+      </w:r>
+      <w:r>
+        <w:rPr>
+          <w:lang w:val="en-US"/>
+        </w:rPr>
+        <w:t>/</w:t>
+      </w:r>
+    </w:p>
+    <w:p>
+      <w:pPr>
+        <w:pStyle w:val="Heading3"/>
+        <w:rPr>
+          <w:lang w:val="en-US"/>
+        </w:rPr>
+      </w:pPr>
+      <w:r>
+        <w:rPr>
+          <w:lang w:val="en-US"/>
+        </w:rPr>
+        <w:t>Model</w:t>
+      </w:r>
+    </w:p>
+    <w:p>
+      <w:pPr>
+        <w:rPr>
+          <w:lang w:val="en-US"/>
+        </w:rPr>
+      </w:pPr>
+      <w:r>
+        <w:rPr>
+          <w:lang w:val="en-US"/>
+        </w:rPr>
+        <w:t xml:space="preserve">public int Id </w:t>
+      </w:r>
+      <w:proofErr w:type="gramStart"/>
+      <w:r>
+        <w:rPr>
+          <w:lang w:val="en-US"/>
+        </w:rPr>
+        <w:t>{ get</w:t>
+      </w:r>
+      <w:proofErr w:type="gramEnd"/>
+      <w:r>
+        <w:rPr>
+          <w:lang w:val="en-US"/>
+        </w:rPr>
+        <w:t>; set; }</w:t>
+      </w:r>
+    </w:p>
+    <w:p>
+      <w:pPr>
+        <w:rPr>
+          <w:lang w:val="en-US"/>
+        </w:rPr>
+      </w:pPr>
+      <w:r>
+        <w:rPr>
+          <w:lang w:val="en-US"/>
+        </w:rPr>
+        <w:t xml:space="preserve">public int </w:t>
+      </w:r>
+      <w:proofErr w:type="spellStart"/>
+      <w:r>
+        <w:rPr>
+          <w:lang w:val="en-US"/>
+        </w:rPr>
+        <w:t>IdsourceUser</w:t>
+      </w:r>
+      <w:proofErr w:type="spellEnd"/>
+      <w:r>
+        <w:rPr>
+          <w:lang w:val="en-US"/>
+        </w:rPr>
+        <w:t xml:space="preserve"> </w:t>
+      </w:r>
+      <w:proofErr w:type="gramStart"/>
+      <w:r>
+        <w:rPr>
+          <w:lang w:val="en-US"/>
+        </w:rPr>
+        <w:t>{ get</w:t>
+      </w:r>
+      <w:proofErr w:type="gramEnd"/>
+      <w:r>
+        <w:rPr>
+          <w:lang w:val="en-US"/>
+        </w:rPr>
+        <w:t>; set; }</w:t>
+      </w:r>
+    </w:p>
+    <w:p>
+      <w:pPr>
+        <w:rPr>
+          <w:lang w:val="en-US"/>
+        </w:rPr>
+      </w:pPr>
+      <w:r>
+        <w:rPr>
+          <w:lang w:val="en-US"/>
+        </w:rPr>
+        <w:t xml:space="preserve">public int </w:t>
+      </w:r>
+      <w:proofErr w:type="spellStart"/>
+      <w:r>
+        <w:rPr>
+          <w:lang w:val="en-US"/>
+        </w:rPr>
+        <w:t>IdtargetUser</w:t>
+      </w:r>
+      <w:proofErr w:type="spellEnd"/>
+      <w:r>
+        <w:rPr>
+          <w:lang w:val="en-US"/>
+        </w:rPr>
+        <w:t xml:space="preserve"> </w:t>
+      </w:r>
+      <w:proofErr w:type="gramStart"/>
+      <w:r>
+        <w:rPr>
+          <w:lang w:val="en-US"/>
+        </w:rPr>
+        <w:t>{ get</w:t>
+      </w:r>
+      <w:proofErr w:type="gramEnd"/>
+      <w:r>
+        <w:rPr>
+          <w:lang w:val="en-US"/>
+        </w:rPr>
+        <w:t>; set; }</w:t>
+      </w:r>
+    </w:p>
+    <w:p>
+      <w:pPr>
+        <w:rPr>
+          <w:lang w:val="en-US"/>
+        </w:rPr>
+      </w:pPr>
+      <w:r>
+        <w:rPr>
+          <w:lang w:val="en-US"/>
+        </w:rPr>
+        <w:t xml:space="preserve">public int </w:t>
+      </w:r>
+      <w:proofErr w:type="spellStart"/>
+      <w:r>
+        <w:rPr>
+          <w:lang w:val="en-US"/>
+        </w:rPr>
+        <w:t>RelationType</w:t>
+      </w:r>
+      <w:proofErr w:type="spellEnd"/>
+      <w:r>
+        <w:rPr>
+          <w:lang w:val="en-US"/>
+        </w:rPr>
+        <w:t xml:space="preserve"> </w:t>
+      </w:r>
+      <w:proofErr w:type="gramStart"/>
+      <w:r>
+        <w:rPr>
+          <w:lang w:val="en-US"/>
+        </w:rPr>
+        <w:t>{ get</w:t>
+      </w:r>
+      <w:proofErr w:type="gramEnd"/>
+      <w:r>
+        <w:rPr>
+          <w:lang w:val="en-US"/>
+        </w:rPr>
+        <w:t>; set; }</w:t>
+      </w:r>
+    </w:p>
+    <w:p>
+      <w:pPr>
+        <w:rPr>
+          <w:lang w:val="en-US"/>
+        </w:rPr>
+      </w:pPr>
+      <w:r>
+        <w:rPr>
+          <w:lang w:val="en-US"/>
+        </w:rPr>
+        <w:t xml:space="preserve">public </w:t>
+      </w:r>
+      <w:proofErr w:type="spellStart"/>
+      <w:r>
+        <w:rPr>
+          <w:lang w:val="en-US"/>
+        </w:rPr>
+        <w:t>DateTime</w:t>
+      </w:r>
+      <w:proofErr w:type="spellEnd"/>
+      <w:r>
+        <w:rPr>
+          <w:lang w:val="en-US"/>
+        </w:rPr>
+        <w:t xml:space="preserve"> </w:t>
+      </w:r>
+      <w:proofErr w:type="spellStart"/>
+      <w:r>
+        <w:rPr>
+          <w:lang w:val="en-US"/>
+        </w:rPr>
+        <w:t>DateCreated</w:t>
+      </w:r>
+      <w:proofErr w:type="spellEnd"/>
+      <w:r>
+        <w:rPr>
+          <w:lang w:val="en-US"/>
+        </w:rPr>
+        <w:t xml:space="preserve"> </w:t>
+      </w:r>
+      <w:proofErr w:type="gramStart"/>
+      <w:r>
+        <w:rPr>
+          <w:lang w:val="en-US"/>
+        </w:rPr>
+        <w:t>{ get</w:t>
+      </w:r>
+      <w:proofErr w:type="gramEnd"/>
+      <w:r>
+        <w:rPr>
+          <w:lang w:val="en-US"/>
+        </w:rPr>
+        <w:t>; set; }</w:t>
+      </w:r>
+    </w:p>
+    <w:p>
+      <w:pPr>
+        <w:pStyle w:val="Heading2"/>
+        <w:rPr>
+          <w:lang w:val="en-US"/>
+        </w:rPr>
+      </w:pPr>
+      <w:r>
+        <w:rPr>
+          <w:lang w:val="en-US"/>
+        </w:rPr>
+        <w:t>Rooms</w:t>
+      </w:r>
+    </w:p>
+    <w:p>
+      <w:pPr>
+        <w:pStyle w:val="Heading3"/>
+        <w:rPr>
+          <w:lang w:val="en-US"/>
+        </w:rPr>
+      </w:pPr>
+      <w:r>
+        <w:rPr>
+          <w:lang w:val="en-US"/>
+        </w:rPr>
+        <w:t xml:space="preserve">Public interface </w:t>
+      </w:r>
+      <w:proofErr w:type="spellStart"/>
+      <w:r>
+        <w:rPr>
+          <w:lang w:val="en-US"/>
+        </w:rPr>
+        <w:t>IRoom</w:t>
+      </w:r>
+      <w:r>
+        <w:rPr>
+          <w:lang w:val="en-US"/>
+        </w:rPr>
+        <w:t>Repository</w:t>
+      </w:r>
+      <w:proofErr w:type="spellEnd"/>
+      <w:r>
+        <w:rPr>
+          <w:lang w:val="en-US"/>
+        </w:rPr>
+        <w:t xml:space="preserve"> {</w:t>
       </w:r>
     </w:p>
     <w:p>
@@ -727,15 +2240,63 @@
         <w:rPr>
           <w:lang w:val="en-US"/>
         </w:rPr>
-        <w:t>vo</w:t>
-      </w:r>
+        <w:t>IEnumerable</w:t>
+      </w:r>
+      <w:proofErr w:type="spellEnd"/>
+      <w:r>
+        <w:rPr>
+          <w:lang w:val="en-US"/>
+        </w:rPr>
+        <w:t xml:space="preserve">&lt;Room&gt; </w:t>
+      </w:r>
+      <w:proofErr w:type="spellStart"/>
+      <w:proofErr w:type="gramStart"/>
+      <w:r>
+        <w:rPr>
+          <w:lang w:val="en-US"/>
+        </w:rPr>
+        <w:t>GetRoomsWithUser</w:t>
+      </w:r>
+      <w:proofErr w:type="spellEnd"/>
+      <w:r>
+        <w:rPr>
+          <w:lang w:val="en-US"/>
+        </w:rPr>
+        <w:t>(</w:t>
+      </w:r>
+      <w:proofErr w:type="gramEnd"/>
+      <w:r>
+        <w:rPr>
+          <w:lang w:val="en-US"/>
+        </w:rPr>
+        <w:t xml:space="preserve">int </w:t>
+      </w:r>
+      <w:proofErr w:type="spellStart"/>
       <w:r>
         <w:rPr>
           <w:lang w:val="en-US"/>
         </w:rPr>
         <w:t>ID</w:t>
       </w:r>
-      <w:proofErr w:type="spellEnd"/>
+      <w:r>
+        <w:rPr>
+          <w:lang w:val="en-US"/>
+        </w:rPr>
+        <w:t>User</w:t>
+      </w:r>
+      <w:proofErr w:type="spellEnd"/>
+      <w:r>
+        <w:rPr>
+          <w:lang w:val="en-US"/>
+        </w:rPr>
+        <w:t>);</w:t>
+      </w:r>
+      <w:r>
+        <w:rPr>
+          <w:lang w:val="en-US"/>
+        </w:rPr>
+        <w:t xml:space="preserve"> //</w:t>
+      </w:r>
       <w:r>
         <w:rPr>
           <w:lang w:val="en-US"/>
@@ -743,12 +2304,82 @@
         <w:t xml:space="preserve"> </w:t>
       </w:r>
       <w:proofErr w:type="spellStart"/>
-      <w:proofErr w:type="gramStart"/>
-      <w:r>
-        <w:rPr>
-          <w:lang w:val="en-US"/>
-        </w:rPr>
-        <w:t>SetUser</w:t>
+      <w:r>
+        <w:rPr>
+          <w:lang w:val="en-US"/>
+        </w:rPr>
+        <w:t>Všechny</w:t>
+      </w:r>
+      <w:proofErr w:type="spellEnd"/>
+      <w:r>
+        <w:rPr>
+          <w:lang w:val="en-US"/>
+        </w:rPr>
+        <w:t xml:space="preserve"> </w:t>
+      </w:r>
+      <w:proofErr w:type="spellStart"/>
+      <w:r>
+        <w:rPr>
+          <w:lang w:val="en-US"/>
+        </w:rPr>
+        <w:t>místnosti</w:t>
+      </w:r>
+      <w:proofErr w:type="spellEnd"/>
+      <w:r>
+        <w:rPr>
+          <w:lang w:val="en-US"/>
+        </w:rPr>
+        <w:t xml:space="preserve"> </w:t>
+      </w:r>
+      <w:proofErr w:type="spellStart"/>
+      <w:r>
+        <w:rPr>
+          <w:lang w:val="en-US"/>
+        </w:rPr>
+        <w:t>kde</w:t>
+      </w:r>
+      <w:proofErr w:type="spellEnd"/>
+      <w:r>
+        <w:rPr>
+          <w:lang w:val="en-US"/>
+        </w:rPr>
+        <w:t xml:space="preserve"> user je</w:t>
+      </w:r>
+    </w:p>
+    <w:p>
+      <w:pPr>
+        <w:pStyle w:val="Heading4"/>
+        <w:rPr>
+          <w:lang w:val="en-US"/>
+        </w:rPr>
+      </w:pPr>
+      <w:r>
+        <w:rPr>
+          <w:lang w:val="en-US"/>
+        </w:rPr>
+        <w:tab/>
+      </w:r>
+      <w:proofErr w:type="spellStart"/>
+      <w:r>
+        <w:rPr>
+          <w:lang w:val="en-US"/>
+        </w:rPr>
+        <w:t>IEnumerable</w:t>
+      </w:r>
+      <w:proofErr w:type="spellEnd"/>
+      <w:r>
+        <w:rPr>
+          <w:lang w:val="en-US"/>
+        </w:rPr>
+        <w:t xml:space="preserve">&lt;User&gt; </w:t>
+      </w:r>
+      <w:proofErr w:type="spellStart"/>
+      <w:proofErr w:type="gramStart"/>
+      <w:r>
+        <w:rPr>
+          <w:lang w:val="en-US"/>
+        </w:rPr>
+        <w:t>GetUsersInRoom</w:t>
       </w:r>
       <w:proofErr w:type="spellEnd"/>
       <w:r>
@@ -762,13 +2393,13 @@
         <w:rPr>
           <w:lang w:val="en-US"/>
         </w:rPr>
-        <w:t xml:space="preserve">User </w:t>
-      </w:r>
-      <w:r>
-        <w:rPr>
-          <w:lang w:val="en-US"/>
-        </w:rPr>
-        <w:t>user</w:t>
+        <w:t xml:space="preserve">int </w:t>
+      </w:r>
+      <w:r>
+        <w:rPr>
+          <w:lang w:val="en-US"/>
+        </w:rPr>
+        <w:t>ID</w:t>
       </w:r>
       <w:r>
         <w:rPr>
@@ -776,6 +2407,374 @@
         </w:rPr>
         <w:t>);</w:t>
       </w:r>
+      <w:r>
+        <w:rPr>
+          <w:lang w:val="en-US"/>
+        </w:rPr>
+        <w:t xml:space="preserve"> //</w:t>
+      </w:r>
+      <w:r>
+        <w:rPr>
+          <w:lang w:val="en-US"/>
+        </w:rPr>
+        <w:t xml:space="preserve"> </w:t>
+      </w:r>
+      <w:proofErr w:type="spellStart"/>
+      <w:r>
+        <w:rPr>
+          <w:lang w:val="en-US"/>
+        </w:rPr>
+        <w:t>Všichni</w:t>
+      </w:r>
+      <w:proofErr w:type="spellEnd"/>
+      <w:r>
+        <w:rPr>
+          <w:lang w:val="en-US"/>
+        </w:rPr>
+        <w:t xml:space="preserve"> </w:t>
+      </w:r>
+      <w:proofErr w:type="spellStart"/>
+      <w:r>
+        <w:rPr>
+          <w:lang w:val="en-US"/>
+        </w:rPr>
+        <w:t>useři</w:t>
+      </w:r>
+      <w:proofErr w:type="spellEnd"/>
+      <w:r>
+        <w:rPr>
+          <w:lang w:val="en-US"/>
+        </w:rPr>
+        <w:t xml:space="preserve"> v </w:t>
+      </w:r>
+      <w:proofErr w:type="spellStart"/>
+      <w:r>
+        <w:rPr>
+          <w:lang w:val="en-US"/>
+        </w:rPr>
+        <w:t>místnosti</w:t>
+      </w:r>
+      <w:proofErr w:type="spellEnd"/>
+    </w:p>
+    <w:p>
+      <w:pPr>
+        <w:pStyle w:val="Heading4"/>
+        <w:rPr>
+          <w:lang w:val="en-US"/>
+        </w:rPr>
+      </w:pPr>
+      <w:r>
+        <w:rPr>
+          <w:lang w:val="en-US"/>
+        </w:rPr>
+        <w:tab/>
+      </w:r>
+      <w:r>
+        <w:rPr>
+          <w:lang w:val="en-US"/>
+        </w:rPr>
+        <w:t>bool</w:t>
+      </w:r>
+      <w:r>
+        <w:rPr>
+          <w:lang w:val="en-US"/>
+        </w:rPr>
+        <w:t xml:space="preserve"> </w:t>
+      </w:r>
+      <w:proofErr w:type="spellStart"/>
+      <w:proofErr w:type="gramStart"/>
+      <w:r>
+        <w:rPr>
+          <w:lang w:val="en-US"/>
+        </w:rPr>
+        <w:t>RemoveRoom</w:t>
+      </w:r>
+      <w:proofErr w:type="spellEnd"/>
+      <w:r>
+        <w:rPr>
+          <w:lang w:val="en-US"/>
+        </w:rPr>
+        <w:t>(</w:t>
+      </w:r>
+      <w:proofErr w:type="gramEnd"/>
+      <w:r>
+        <w:rPr>
+          <w:lang w:val="en-US"/>
+        </w:rPr>
+        <w:t xml:space="preserve">int </w:t>
+      </w:r>
+      <w:r>
+        <w:rPr>
+          <w:lang w:val="en-US"/>
+        </w:rPr>
+        <w:t>ID</w:t>
+      </w:r>
+      <w:r>
+        <w:rPr>
+          <w:lang w:val="en-US"/>
+        </w:rPr>
+        <w:t>);</w:t>
+      </w:r>
+    </w:p>
+    <w:p>
+      <w:pPr>
+        <w:pStyle w:val="Heading4"/>
+        <w:rPr>
+          <w:lang w:val="en-US"/>
+        </w:rPr>
+      </w:pPr>
+      <w:r>
+        <w:rPr>
+          <w:lang w:val="en-US"/>
+        </w:rPr>
+        <w:tab/>
+      </w:r>
+      <w:r>
+        <w:rPr>
+          <w:lang w:val="en-US"/>
+        </w:rPr>
+        <w:t>void</w:t>
+      </w:r>
+      <w:r>
+        <w:rPr>
+          <w:lang w:val="en-US"/>
+        </w:rPr>
+        <w:t xml:space="preserve"> </w:t>
+      </w:r>
+      <w:proofErr w:type="spellStart"/>
+      <w:proofErr w:type="gramStart"/>
+      <w:r>
+        <w:rPr>
+          <w:lang w:val="en-US"/>
+        </w:rPr>
+        <w:t>AddRoom</w:t>
+      </w:r>
+      <w:proofErr w:type="spellEnd"/>
+      <w:r>
+        <w:rPr>
+          <w:lang w:val="en-US"/>
+        </w:rPr>
+        <w:t>(</w:t>
+      </w:r>
+      <w:proofErr w:type="gramEnd"/>
+      <w:r>
+        <w:rPr>
+          <w:lang w:val="en-US"/>
+        </w:rPr>
+        <w:t>Room room);</w:t>
+      </w:r>
+    </w:p>
+    <w:p>
+      <w:pPr>
+        <w:pStyle w:val="Heading4"/>
+        <w:rPr>
+          <w:lang w:val="en-US"/>
+        </w:rPr>
+      </w:pPr>
+      <w:r>
+        <w:rPr>
+          <w:lang w:val="en-US"/>
+        </w:rPr>
+        <w:tab/>
+      </w:r>
+      <w:r>
+        <w:rPr>
+          <w:lang w:val="en-US"/>
+        </w:rPr>
+        <w:t>void</w:t>
+      </w:r>
+      <w:r>
+        <w:rPr>
+          <w:lang w:val="en-US"/>
+        </w:rPr>
+        <w:t xml:space="preserve"> </w:t>
+      </w:r>
+      <w:proofErr w:type="spellStart"/>
+      <w:proofErr w:type="gramStart"/>
+      <w:r>
+        <w:rPr>
+          <w:lang w:val="en-US"/>
+        </w:rPr>
+        <w:t>SetRoom</w:t>
+      </w:r>
+      <w:proofErr w:type="spellEnd"/>
+      <w:r>
+        <w:rPr>
+          <w:lang w:val="en-US"/>
+        </w:rPr>
+        <w:t>(</w:t>
+      </w:r>
+      <w:proofErr w:type="gramEnd"/>
+      <w:r>
+        <w:rPr>
+          <w:lang w:val="en-US"/>
+        </w:rPr>
+        <w:t xml:space="preserve">Room room); </w:t>
+      </w:r>
+    </w:p>
+    <w:p>
+      <w:pPr>
+        <w:pStyle w:val="Heading4"/>
+        <w:rPr>
+          <w:lang w:val="en-US"/>
+        </w:rPr>
+      </w:pPr>
+      <w:r>
+        <w:rPr>
+          <w:lang w:val="en-US"/>
+        </w:rPr>
+        <w:tab/>
+      </w:r>
+      <w:r>
+        <w:rPr>
+          <w:lang w:val="en-US"/>
+        </w:rPr>
+        <w:t>void</w:t>
+      </w:r>
+      <w:r>
+        <w:rPr>
+          <w:lang w:val="en-US"/>
+        </w:rPr>
+        <w:t xml:space="preserve"> </w:t>
+      </w:r>
+      <w:proofErr w:type="spellStart"/>
+      <w:proofErr w:type="gramStart"/>
+      <w:r>
+        <w:rPr>
+          <w:lang w:val="en-US"/>
+        </w:rPr>
+        <w:t>AddUserToRoom</w:t>
+      </w:r>
+      <w:proofErr w:type="spellEnd"/>
+      <w:r>
+        <w:rPr>
+          <w:lang w:val="en-US"/>
+        </w:rPr>
+        <w:t>(</w:t>
+      </w:r>
+      <w:proofErr w:type="gramEnd"/>
+      <w:r>
+        <w:rPr>
+          <w:lang w:val="en-US"/>
+        </w:rPr>
+        <w:t xml:space="preserve">int </w:t>
+      </w:r>
+      <w:proofErr w:type="spellStart"/>
+      <w:r>
+        <w:rPr>
+          <w:lang w:val="en-US"/>
+        </w:rPr>
+        <w:t>IDUser</w:t>
+      </w:r>
+      <w:proofErr w:type="spellEnd"/>
+      <w:r>
+        <w:rPr>
+          <w:lang w:val="en-US"/>
+        </w:rPr>
+        <w:t xml:space="preserve">, int </w:t>
+      </w:r>
+      <w:proofErr w:type="spellStart"/>
+      <w:r>
+        <w:rPr>
+          <w:lang w:val="en-US"/>
+        </w:rPr>
+        <w:t>IDRoom</w:t>
+      </w:r>
+      <w:proofErr w:type="spellEnd"/>
+      <w:r>
+        <w:rPr>
+          <w:lang w:val="en-US"/>
+        </w:rPr>
+        <w:t>);</w:t>
+      </w:r>
+    </w:p>
+    <w:p>
+      <w:pPr>
+        <w:pStyle w:val="Heading4"/>
+        <w:rPr>
+          <w:lang w:val="en-US"/>
+        </w:rPr>
+      </w:pPr>
+      <w:r>
+        <w:rPr>
+          <w:lang w:val="en-US"/>
+        </w:rPr>
+        <w:tab/>
+      </w:r>
+      <w:r>
+        <w:rPr>
+          <w:lang w:val="en-US"/>
+        </w:rPr>
+        <w:t>bool</w:t>
+      </w:r>
+      <w:r>
+        <w:rPr>
+          <w:lang w:val="en-US"/>
+        </w:rPr>
+        <w:t xml:space="preserve"> </w:t>
+      </w:r>
+      <w:proofErr w:type="spellStart"/>
+      <w:proofErr w:type="gramStart"/>
+      <w:r>
+        <w:rPr>
+          <w:lang w:val="en-US"/>
+        </w:rPr>
+        <w:t>RemoveUserFromRoom</w:t>
+      </w:r>
+      <w:proofErr w:type="spellEnd"/>
+      <w:r>
+        <w:rPr>
+          <w:lang w:val="en-US"/>
+        </w:rPr>
+        <w:t>(</w:t>
+      </w:r>
+      <w:proofErr w:type="gramEnd"/>
+      <w:r>
+        <w:rPr>
+          <w:lang w:val="en-US"/>
+        </w:rPr>
+        <w:t xml:space="preserve">int </w:t>
+      </w:r>
+      <w:proofErr w:type="spellStart"/>
+      <w:r>
+        <w:rPr>
+          <w:lang w:val="en-US"/>
+        </w:rPr>
+        <w:t>ID</w:t>
+      </w:r>
+      <w:r>
+        <w:rPr>
+          <w:lang w:val="en-US"/>
+        </w:rPr>
+        <w:t>User</w:t>
+      </w:r>
+      <w:proofErr w:type="spellEnd"/>
+      <w:r>
+        <w:rPr>
+          <w:lang w:val="en-US"/>
+        </w:rPr>
+        <w:t xml:space="preserve">, int </w:t>
+      </w:r>
+      <w:proofErr w:type="spellStart"/>
+      <w:r>
+        <w:rPr>
+          <w:lang w:val="en-US"/>
+        </w:rPr>
+        <w:t>ID</w:t>
+      </w:r>
+      <w:r>
+        <w:rPr>
+          <w:lang w:val="en-US"/>
+        </w:rPr>
+        <w:t>Room</w:t>
+      </w:r>
+      <w:proofErr w:type="spellEnd"/>
+      <w:r>
+        <w:rPr>
+          <w:lang w:val="en-US"/>
+        </w:rPr>
+        <w:t>);</w:t>
+      </w:r>
     </w:p>
     <w:p>
       <w:pPr>
@@ -807,6 +2806,885 @@
     <w:p>
       <w:pPr>
         <w:rPr>
+          <w:lang w:val="en-US"/>
+        </w:rPr>
+      </w:pPr>
+      <w:r>
+        <w:rPr>
+          <w:lang w:val="en-US"/>
+        </w:rPr>
+        <w:t>[POST]</w:t>
+      </w:r>
+      <w:r>
+        <w:rPr>
+          <w:lang w:val="en-US"/>
+        </w:rPr>
+        <w:t>Room/</w:t>
+      </w:r>
+      <w:proofErr w:type="spellStart"/>
+      <w:r>
+        <w:rPr>
+          <w:lang w:val="en-US"/>
+        </w:rPr>
+        <w:t>GetRoomsWithUser</w:t>
+      </w:r>
+      <w:proofErr w:type="spellEnd"/>
+      <w:r>
+        <w:rPr>
+          <w:lang w:val="en-US"/>
+        </w:rPr>
+        <w:t>/</w:t>
+      </w:r>
+    </w:p>
+    <w:p>
+      <w:pPr>
+        <w:rPr>
+          <w:lang w:val="en-US"/>
+        </w:rPr>
+      </w:pPr>
+      <w:r>
+        <w:rPr>
+          <w:lang w:val="en-US"/>
+        </w:rPr>
+        <w:t>[POST]</w:t>
+      </w:r>
+      <w:r>
+        <w:rPr>
+          <w:lang w:val="en-US"/>
+        </w:rPr>
+        <w:t>Room/</w:t>
+      </w:r>
+      <w:proofErr w:type="spellStart"/>
+      <w:r>
+        <w:rPr>
+          <w:lang w:val="en-US"/>
+        </w:rPr>
+        <w:t>GetUsersInRoom</w:t>
+      </w:r>
+      <w:proofErr w:type="spellEnd"/>
+      <w:r>
+        <w:rPr>
+          <w:lang w:val="en-US"/>
+        </w:rPr>
+        <w:t>/</w:t>
+      </w:r>
+    </w:p>
+    <w:p>
+      <w:pPr>
+        <w:rPr>
+          <w:lang w:val="en-US"/>
+        </w:rPr>
+      </w:pPr>
+      <w:r>
+        <w:rPr>
+          <w:lang w:val="en-US"/>
+        </w:rPr>
+        <w:lastRenderedPageBreak/>
+        <w:t xml:space="preserve"> </w:t>
+      </w:r>
+      <w:r>
+        <w:rPr>
+          <w:lang w:val="en-US"/>
+        </w:rPr>
+        <w:t>[</w:t>
+      </w:r>
+      <w:r>
+        <w:rPr>
+          <w:lang w:val="en-US"/>
+        </w:rPr>
+        <w:t>DELETE</w:t>
+      </w:r>
+      <w:r>
+        <w:rPr>
+          <w:lang w:val="en-US"/>
+        </w:rPr>
+        <w:t>]</w:t>
+      </w:r>
+      <w:r>
+        <w:rPr>
+          <w:lang w:val="en-US"/>
+        </w:rPr>
+        <w:t>Room/</w:t>
+      </w:r>
+      <w:r>
+        <w:rPr>
+          <w:lang w:val="en-US"/>
+        </w:rPr>
+        <w:t>Room</w:t>
+      </w:r>
+      <w:r>
+        <w:rPr>
+          <w:lang w:val="en-US"/>
+        </w:rPr>
+        <w:t>/</w:t>
+      </w:r>
+    </w:p>
+    <w:p>
+      <w:pPr>
+        <w:rPr>
+          <w:lang w:val="en-US"/>
+        </w:rPr>
+      </w:pPr>
+      <w:r>
+        <w:rPr>
+          <w:lang w:val="en-US"/>
+        </w:rPr>
+        <w:t>[POST]</w:t>
+      </w:r>
+      <w:r>
+        <w:rPr>
+          <w:lang w:val="en-US"/>
+        </w:rPr>
+        <w:t>Room/</w:t>
+      </w:r>
+      <w:r>
+        <w:rPr>
+          <w:lang w:val="en-US"/>
+        </w:rPr>
+        <w:t>Room</w:t>
+      </w:r>
+      <w:r>
+        <w:rPr>
+          <w:lang w:val="en-US"/>
+        </w:rPr>
+        <w:t xml:space="preserve"> </w:t>
+      </w:r>
+      <w:r>
+        <w:rPr>
+          <w:lang w:val="en-US"/>
+        </w:rPr>
+        <w:t>/</w:t>
+      </w:r>
+    </w:p>
+    <w:p>
+      <w:pPr>
+        <w:rPr>
+          <w:lang w:val="en-US"/>
+        </w:rPr>
+      </w:pPr>
+      <w:r>
+        <w:rPr>
+          <w:lang w:val="en-US"/>
+        </w:rPr>
+        <w:t>[PUT]</w:t>
+      </w:r>
+      <w:r>
+        <w:rPr>
+          <w:lang w:val="en-US"/>
+        </w:rPr>
+        <w:t>Room/</w:t>
+      </w:r>
+      <w:r>
+        <w:rPr>
+          <w:lang w:val="en-US"/>
+        </w:rPr>
+        <w:t>Room</w:t>
+      </w:r>
+      <w:r>
+        <w:rPr>
+          <w:lang w:val="en-US"/>
+        </w:rPr>
+        <w:t xml:space="preserve"> </w:t>
+      </w:r>
+      <w:r>
+        <w:rPr>
+          <w:lang w:val="en-US"/>
+        </w:rPr>
+        <w:t>/</w:t>
+      </w:r>
+    </w:p>
+    <w:p>
+      <w:pPr>
+        <w:rPr>
+          <w:lang w:val="en-US"/>
+        </w:rPr>
+      </w:pPr>
+      <w:r>
+        <w:rPr>
+          <w:lang w:val="en-US"/>
+        </w:rPr>
+        <w:t>[PUT]</w:t>
+      </w:r>
+      <w:r>
+        <w:rPr>
+          <w:lang w:val="en-US"/>
+        </w:rPr>
+        <w:t>Room/</w:t>
+      </w:r>
+      <w:proofErr w:type="spellStart"/>
+      <w:r>
+        <w:rPr>
+          <w:lang w:val="en-US"/>
+        </w:rPr>
+        <w:t>AddUserToRoom</w:t>
+      </w:r>
+      <w:proofErr w:type="spellEnd"/>
+      <w:r>
+        <w:rPr>
+          <w:lang w:val="en-US"/>
+        </w:rPr>
+        <w:t>/</w:t>
+      </w:r>
+    </w:p>
+    <w:p>
+      <w:pPr>
+        <w:rPr>
+          <w:lang w:val="en-US"/>
+        </w:rPr>
+      </w:pPr>
+      <w:r>
+        <w:rPr>
+          <w:lang w:val="en-US"/>
+        </w:rPr>
+        <w:t>[DELETE]</w:t>
+      </w:r>
+      <w:r>
+        <w:rPr>
+          <w:lang w:val="en-US"/>
+        </w:rPr>
+        <w:t>Room/</w:t>
+      </w:r>
+      <w:proofErr w:type="spellStart"/>
+      <w:r>
+        <w:rPr>
+          <w:lang w:val="en-US"/>
+        </w:rPr>
+        <w:t>RemoveUserFromRoom</w:t>
+      </w:r>
+      <w:proofErr w:type="spellEnd"/>
+      <w:r>
+        <w:rPr>
+          <w:lang w:val="en-US"/>
+        </w:rPr>
+        <w:t>/</w:t>
+      </w:r>
+    </w:p>
+    <w:p>
+      <w:pPr>
+        <w:pStyle w:val="Heading3"/>
+        <w:rPr>
+          <w:lang w:val="en-US"/>
+        </w:rPr>
+      </w:pPr>
+      <w:r>
+        <w:rPr>
+          <w:lang w:val="en-US"/>
+        </w:rPr>
+        <w:t>Model</w:t>
+      </w:r>
+    </w:p>
+    <w:p>
+      <w:pPr>
+        <w:rPr>
+          <w:lang w:val="en-US"/>
+        </w:rPr>
+      </w:pPr>
+      <w:r>
+        <w:rPr>
+          <w:lang w:val="en-US"/>
+        </w:rPr>
+        <w:t xml:space="preserve">public int Id </w:t>
+      </w:r>
+      <w:proofErr w:type="gramStart"/>
+      <w:r>
+        <w:rPr>
+          <w:lang w:val="en-US"/>
+        </w:rPr>
+        <w:t>{ get</w:t>
+      </w:r>
+      <w:proofErr w:type="gramEnd"/>
+      <w:r>
+        <w:rPr>
+          <w:lang w:val="en-US"/>
+        </w:rPr>
+        <w:t>; set; }</w:t>
+      </w:r>
+    </w:p>
+    <w:p>
+      <w:pPr>
+        <w:rPr>
+          <w:lang w:val="en-US"/>
+        </w:rPr>
+      </w:pPr>
+      <w:r>
+        <w:rPr>
+          <w:lang w:val="en-US"/>
+        </w:rPr>
+        <w:t xml:space="preserve">public int </w:t>
+      </w:r>
+      <w:proofErr w:type="spellStart"/>
+      <w:r>
+        <w:rPr>
+          <w:lang w:val="en-US"/>
+        </w:rPr>
+        <w:t>Idcreator</w:t>
+      </w:r>
+      <w:proofErr w:type="spellEnd"/>
+      <w:r>
+        <w:rPr>
+          <w:lang w:val="en-US"/>
+        </w:rPr>
+        <w:t xml:space="preserve"> </w:t>
+      </w:r>
+      <w:proofErr w:type="gramStart"/>
+      <w:r>
+        <w:rPr>
+          <w:lang w:val="en-US"/>
+        </w:rPr>
+        <w:t>{ get</w:t>
+      </w:r>
+      <w:proofErr w:type="gramEnd"/>
+      <w:r>
+        <w:rPr>
+          <w:lang w:val="en-US"/>
+        </w:rPr>
+        <w:t>; set; }</w:t>
+      </w:r>
+    </w:p>
+    <w:p>
+      <w:pPr>
+        <w:rPr>
+          <w:lang w:val="en-US"/>
+        </w:rPr>
+      </w:pPr>
+      <w:r>
+        <w:rPr>
+          <w:lang w:val="en-US"/>
+        </w:rPr>
+        <w:t xml:space="preserve">public string Name </w:t>
+      </w:r>
+      <w:proofErr w:type="gramStart"/>
+      <w:r>
+        <w:rPr>
+          <w:lang w:val="en-US"/>
+        </w:rPr>
+        <w:t>{ get</w:t>
+      </w:r>
+      <w:proofErr w:type="gramEnd"/>
+      <w:r>
+        <w:rPr>
+          <w:lang w:val="en-US"/>
+        </w:rPr>
+        <w:t>; set; }</w:t>
+      </w:r>
+    </w:p>
+    <w:p>
+      <w:pPr>
+        <w:rPr>
+          <w:lang w:val="en-US"/>
+        </w:rPr>
+      </w:pPr>
+      <w:r>
+        <w:rPr>
+          <w:lang w:val="en-US"/>
+        </w:rPr>
+        <w:t xml:space="preserve">public bool </w:t>
+      </w:r>
+      <w:proofErr w:type="spellStart"/>
+      <w:r>
+        <w:rPr>
+          <w:lang w:val="en-US"/>
+        </w:rPr>
+        <w:t>OneOnOne</w:t>
+      </w:r>
+      <w:proofErr w:type="spellEnd"/>
+      <w:r>
+        <w:rPr>
+          <w:lang w:val="en-US"/>
+        </w:rPr>
+        <w:t xml:space="preserve"> </w:t>
+      </w:r>
+      <w:proofErr w:type="gramStart"/>
+      <w:r>
+        <w:rPr>
+          <w:lang w:val="en-US"/>
+        </w:rPr>
+        <w:t>{ get</w:t>
+      </w:r>
+      <w:proofErr w:type="gramEnd"/>
+      <w:r>
+        <w:rPr>
+          <w:lang w:val="en-US"/>
+        </w:rPr>
+        <w:t>; set; }</w:t>
+      </w:r>
+    </w:p>
+    <w:p>
+      <w:pPr>
+        <w:pStyle w:val="Heading2"/>
+        <w:rPr>
+          <w:lang w:val="en-US"/>
+        </w:rPr>
+      </w:pPr>
+      <w:r>
+        <w:rPr>
+          <w:lang w:val="en-US"/>
+        </w:rPr>
+        <w:t>Messages</w:t>
+      </w:r>
+    </w:p>
+    <w:p>
+      <w:pPr>
+        <w:pStyle w:val="Heading3"/>
+        <w:rPr>
+          <w:lang w:val="en-US"/>
+        </w:rPr>
+      </w:pPr>
+      <w:r>
+        <w:rPr>
+          <w:lang w:val="en-US"/>
+        </w:rPr>
+        <w:t xml:space="preserve">Public interface </w:t>
+      </w:r>
+      <w:proofErr w:type="spellStart"/>
+      <w:r>
+        <w:rPr>
+          <w:lang w:val="en-US"/>
+        </w:rPr>
+        <w:t>IMessage</w:t>
+      </w:r>
+      <w:r>
+        <w:rPr>
+          <w:lang w:val="en-US"/>
+        </w:rPr>
+        <w:t>Repository</w:t>
+      </w:r>
+      <w:proofErr w:type="spellEnd"/>
+      <w:r>
+        <w:rPr>
+          <w:lang w:val="en-US"/>
+        </w:rPr>
+        <w:t xml:space="preserve"> {</w:t>
+      </w:r>
+    </w:p>
+    <w:p>
+      <w:pPr>
+        <w:pStyle w:val="Heading4"/>
+        <w:rPr>
+          <w:lang w:val="en-US"/>
+        </w:rPr>
+      </w:pPr>
+      <w:r>
+        <w:rPr>
+          <w:lang w:val="en-US"/>
+        </w:rPr>
+        <w:tab/>
+      </w:r>
+      <w:proofErr w:type="spellStart"/>
+      <w:r>
+        <w:rPr>
+          <w:lang w:val="en-US"/>
+        </w:rPr>
+        <w:t>IEnumerable</w:t>
+      </w:r>
+      <w:proofErr w:type="spellEnd"/>
+      <w:r>
+        <w:rPr>
+          <w:lang w:val="en-US"/>
+        </w:rPr>
+        <w:t xml:space="preserve">&lt;Message&gt; </w:t>
+      </w:r>
+      <w:proofErr w:type="spellStart"/>
+      <w:proofErr w:type="gramStart"/>
+      <w:r>
+        <w:rPr>
+          <w:lang w:val="en-US"/>
+        </w:rPr>
+        <w:t>GetMessagesInRoom</w:t>
+      </w:r>
+      <w:proofErr w:type="spellEnd"/>
+      <w:r>
+        <w:rPr>
+          <w:lang w:val="en-US"/>
+        </w:rPr>
+        <w:t>(</w:t>
+      </w:r>
+      <w:proofErr w:type="gramEnd"/>
+      <w:r>
+        <w:rPr>
+          <w:lang w:val="en-US"/>
+        </w:rPr>
+        <w:t xml:space="preserve">int </w:t>
+      </w:r>
+      <w:r>
+        <w:rPr>
+          <w:lang w:val="en-US"/>
+        </w:rPr>
+        <w:t>ID</w:t>
+      </w:r>
+      <w:r>
+        <w:rPr>
+          <w:lang w:val="en-US"/>
+        </w:rPr>
+        <w:t>);</w:t>
+      </w:r>
+    </w:p>
+    <w:p>
+      <w:pPr>
+        <w:pStyle w:val="Heading4"/>
+        <w:rPr>
+          <w:lang w:val="en-US"/>
+        </w:rPr>
+      </w:pPr>
+      <w:r>
+        <w:rPr>
+          <w:lang w:val="en-US"/>
+        </w:rPr>
+        <w:tab/>
+      </w:r>
+      <w:proofErr w:type="spellStart"/>
+      <w:r>
+        <w:rPr>
+          <w:lang w:val="en-US"/>
+        </w:rPr>
+        <w:t>IEnumerable</w:t>
+      </w:r>
+      <w:proofErr w:type="spellEnd"/>
+      <w:r>
+        <w:rPr>
+          <w:lang w:val="en-US"/>
+        </w:rPr>
+        <w:t xml:space="preserve">&lt;Message&gt; </w:t>
+      </w:r>
+      <w:proofErr w:type="spellStart"/>
+      <w:proofErr w:type="gramStart"/>
+      <w:r>
+        <w:rPr>
+          <w:lang w:val="en-US"/>
+        </w:rPr>
+        <w:t>GetMessagesInRoom</w:t>
+      </w:r>
+      <w:r>
+        <w:rPr>
+          <w:lang w:val="en-US"/>
+        </w:rPr>
+        <w:t>Since</w:t>
+      </w:r>
+      <w:proofErr w:type="spellEnd"/>
+      <w:r>
+        <w:rPr>
+          <w:lang w:val="en-US"/>
+        </w:rPr>
+        <w:t>(</w:t>
+      </w:r>
+      <w:proofErr w:type="gramEnd"/>
+      <w:r>
+        <w:rPr>
+          <w:lang w:val="en-US"/>
+        </w:rPr>
+        <w:t xml:space="preserve">int </w:t>
+      </w:r>
+      <w:r>
+        <w:rPr>
+          <w:lang w:val="en-US"/>
+        </w:rPr>
+        <w:t>ID</w:t>
+      </w:r>
+      <w:r>
+        <w:rPr>
+          <w:lang w:val="en-US"/>
+        </w:rPr>
+        <w:t xml:space="preserve">, </w:t>
+      </w:r>
+      <w:proofErr w:type="spellStart"/>
+      <w:r>
+        <w:rPr>
+          <w:lang w:val="en-US"/>
+        </w:rPr>
+        <w:t>DateTime</w:t>
+      </w:r>
+      <w:proofErr w:type="spellEnd"/>
+      <w:r>
+        <w:rPr>
+          <w:lang w:val="en-US"/>
+        </w:rPr>
+        <w:t xml:space="preserve"> since);</w:t>
+      </w:r>
+      <w:r>
+        <w:rPr>
+          <w:lang w:val="en-US"/>
+        </w:rPr>
+        <w:t xml:space="preserve"> //</w:t>
+      </w:r>
+      <w:r>
+        <w:rPr>
+          <w:lang w:val="en-US"/>
+        </w:rPr>
+        <w:t xml:space="preserve"> </w:t>
+      </w:r>
+      <w:r>
+        <w:rPr>
+          <w:lang w:val="en-US"/>
+        </w:rPr>
+        <w:t>All messages in a room since a date</w:t>
+      </w:r>
+    </w:p>
+    <w:p>
+      <w:pPr>
+        <w:pStyle w:val="Heading4"/>
+        <w:rPr>
+          <w:lang w:val="en-US"/>
+        </w:rPr>
+      </w:pPr>
+      <w:r>
+        <w:rPr>
+          <w:lang w:val="en-US"/>
+        </w:rPr>
+        <w:tab/>
+      </w:r>
+      <w:proofErr w:type="spellStart"/>
+      <w:r>
+        <w:rPr>
+          <w:lang w:val="en-US"/>
+        </w:rPr>
+        <w:t>IEnumerable</w:t>
+      </w:r>
+      <w:proofErr w:type="spellEnd"/>
+      <w:r>
+        <w:rPr>
+          <w:lang w:val="en-US"/>
+        </w:rPr>
+        <w:t xml:space="preserve">&lt;Message&gt; </w:t>
+      </w:r>
+      <w:proofErr w:type="spellStart"/>
+      <w:proofErr w:type="gramStart"/>
+      <w:r>
+        <w:rPr>
+          <w:lang w:val="en-US"/>
+        </w:rPr>
+        <w:t>GetNewMessagesForUser</w:t>
+      </w:r>
+      <w:proofErr w:type="spellEnd"/>
+      <w:r>
+        <w:rPr>
+          <w:lang w:val="en-US"/>
+        </w:rPr>
+        <w:t>(</w:t>
+      </w:r>
+      <w:proofErr w:type="gramEnd"/>
+      <w:r>
+        <w:rPr>
+          <w:lang w:val="en-US"/>
+        </w:rPr>
+        <w:t xml:space="preserve">int </w:t>
+      </w:r>
+      <w:r>
+        <w:rPr>
+          <w:lang w:val="en-US"/>
+        </w:rPr>
+        <w:t>ID</w:t>
+      </w:r>
+      <w:r>
+        <w:rPr>
+          <w:lang w:val="en-US"/>
+        </w:rPr>
+        <w:t>);</w:t>
+      </w:r>
+      <w:r>
+        <w:rPr>
+          <w:lang w:val="en-US"/>
+        </w:rPr>
+        <w:t xml:space="preserve"> //</w:t>
+      </w:r>
+      <w:r>
+        <w:rPr>
+          <w:lang w:val="en-US"/>
+        </w:rPr>
+        <w:t xml:space="preserve"> </w:t>
+      </w:r>
+      <w:r>
+        <w:rPr>
+          <w:lang w:val="en-US"/>
+        </w:rPr>
+        <w:t>All messages sent to user after his last seen date</w:t>
+      </w:r>
+    </w:p>
+    <w:p>
+      <w:pPr>
+        <w:pStyle w:val="Heading4"/>
+        <w:rPr>
+          <w:lang w:val="en-US"/>
+        </w:rPr>
+      </w:pPr>
+      <w:r>
+        <w:rPr>
+          <w:lang w:val="en-US"/>
+        </w:rPr>
+        <w:tab/>
+      </w:r>
+      <w:r>
+        <w:rPr>
+          <w:lang w:val="en-US"/>
+        </w:rPr>
+        <w:t>bool</w:t>
+      </w:r>
+      <w:r>
+        <w:rPr>
+          <w:lang w:val="en-US"/>
+        </w:rPr>
+        <w:t xml:space="preserve"> </w:t>
+      </w:r>
+      <w:proofErr w:type="spellStart"/>
+      <w:proofErr w:type="gramStart"/>
+      <w:r>
+        <w:rPr>
+          <w:lang w:val="en-US"/>
+        </w:rPr>
+        <w:t>RemoveMessage</w:t>
+      </w:r>
+      <w:proofErr w:type="spellEnd"/>
+      <w:r>
+        <w:rPr>
+          <w:lang w:val="en-US"/>
+        </w:rPr>
+        <w:t>(</w:t>
+      </w:r>
+      <w:proofErr w:type="gramEnd"/>
+      <w:r>
+        <w:rPr>
+          <w:lang w:val="en-US"/>
+        </w:rPr>
+        <w:t xml:space="preserve">int </w:t>
+      </w:r>
+      <w:r>
+        <w:rPr>
+          <w:lang w:val="en-US"/>
+        </w:rPr>
+        <w:t>ID</w:t>
+      </w:r>
+      <w:r>
+        <w:rPr>
+          <w:lang w:val="en-US"/>
+        </w:rPr>
+        <w:t>);</w:t>
+      </w:r>
+    </w:p>
+    <w:p>
+      <w:pPr>
+        <w:pStyle w:val="Heading4"/>
+        <w:rPr>
+          <w:lang w:val="en-US"/>
+        </w:rPr>
+      </w:pPr>
+      <w:r>
+        <w:rPr>
+          <w:lang w:val="en-US"/>
+        </w:rPr>
+        <w:tab/>
+      </w:r>
+      <w:r>
+        <w:rPr>
+          <w:lang w:val="en-US"/>
+        </w:rPr>
+        <w:t>void</w:t>
+      </w:r>
+      <w:r>
+        <w:rPr>
+          <w:lang w:val="en-US"/>
+        </w:rPr>
+        <w:t xml:space="preserve"> </w:t>
+      </w:r>
+      <w:proofErr w:type="spellStart"/>
+      <w:proofErr w:type="gramStart"/>
+      <w:r>
+        <w:rPr>
+          <w:lang w:val="en-US"/>
+        </w:rPr>
+        <w:t>SetMesssage</w:t>
+      </w:r>
+      <w:proofErr w:type="spellEnd"/>
+      <w:r>
+        <w:rPr>
+          <w:lang w:val="en-US"/>
+        </w:rPr>
+        <w:t>(</w:t>
+      </w:r>
+      <w:proofErr w:type="gramEnd"/>
+      <w:r>
+        <w:rPr>
+          <w:lang w:val="en-US"/>
+        </w:rPr>
+        <w:t>Message message);</w:t>
+      </w:r>
+    </w:p>
+    <w:p>
+      <w:pPr>
+        <w:pStyle w:val="Heading4"/>
+        <w:rPr>
+          <w:lang w:val="en-US"/>
+        </w:rPr>
+      </w:pPr>
+      <w:r>
+        <w:rPr>
+          <w:lang w:val="en-US"/>
+        </w:rPr>
+        <w:tab/>
+      </w:r>
+      <w:r>
+        <w:rPr>
+          <w:lang w:val="en-US"/>
+        </w:rPr>
+        <w:t>void</w:t>
+      </w:r>
+      <w:r>
+        <w:rPr>
+          <w:lang w:val="en-US"/>
+        </w:rPr>
+        <w:t xml:space="preserve"> </w:t>
+      </w:r>
+      <w:proofErr w:type="spellStart"/>
+      <w:proofErr w:type="gramStart"/>
+      <w:r>
+        <w:rPr>
+          <w:lang w:val="en-US"/>
+        </w:rPr>
+        <w:t>AddMessage</w:t>
+      </w:r>
+      <w:proofErr w:type="spellEnd"/>
+      <w:r>
+        <w:rPr>
+          <w:lang w:val="en-US"/>
+        </w:rPr>
+        <w:t>(</w:t>
+      </w:r>
+      <w:proofErr w:type="gramEnd"/>
+      <w:r>
+        <w:rPr>
+          <w:lang w:val="en-US"/>
+        </w:rPr>
+        <w:t>Message message);</w:t>
+      </w:r>
+    </w:p>
+    <w:p>
+      <w:pPr>
+        <w:rPr>
+          <w:lang w:val="en-US"/>
+        </w:rPr>
+      </w:pPr>
+      <w:r>
+        <w:rPr>
+          <w:lang w:val="en-US"/>
+        </w:rPr>
+        <w:t>}</w:t>
+      </w:r>
+    </w:p>
+    <w:p>
+      <w:pPr>
+        <w:pStyle w:val="Heading3"/>
+        <w:rPr>
+          <w:lang w:val="en-US"/>
+        </w:rPr>
+      </w:pPr>
+      <w:r>
+        <w:rPr>
+          <w:lang w:val="en-US"/>
+        </w:rPr>
+        <w:t>End points</w:t>
+      </w:r>
+    </w:p>
+    <w:p>
+      <w:pPr>
+        <w:rPr>
           <w:lang w:val="de-DE"/>
         </w:rPr>
       </w:pPr>
@@ -820,97 +3698,147 @@
         <w:rPr>
           <w:lang w:val="de-DE"/>
         </w:rPr>
-        <w:t>User</w:t>
-      </w:r>
+        <w:t>Message/</w:t>
+      </w:r>
+      <w:proofErr w:type="spellStart"/>
       <w:r>
         <w:rPr>
           <w:lang w:val="de-DE"/>
         </w:rPr>
+        <w:t>GetMessagesInRoom</w:t>
+      </w:r>
+      <w:proofErr w:type="spellEnd"/>
+      <w:r>
+        <w:rPr>
+          <w:lang w:val="de-DE"/>
+        </w:rPr>
         <w:t>/</w:t>
       </w:r>
-      <w:proofErr w:type="spellStart"/>
-      <w:r>
+    </w:p>
+    <w:p>
+      <w:pPr>
         <w:rPr>
           <w:lang w:val="de-DE"/>
         </w:rPr>
-        <w:t>GetUsers</w:t>
-      </w:r>
-      <w:proofErr w:type="spellEnd"/>
-    </w:p>
-    <w:p>
-      <w:pPr>
+      </w:pPr>
+      <w:r>
         <w:rPr>
           <w:lang w:val="de-DE"/>
         </w:rPr>
-      </w:pPr>
+        <w:t>[POST]</w:t>
+      </w:r>
       <w:r>
         <w:rPr>
           <w:lang w:val="de-DE"/>
         </w:rPr>
+        <w:t>Message/</w:t>
+      </w:r>
+      <w:proofErr w:type="spellStart"/>
+      <w:r>
+        <w:rPr>
+          <w:lang w:val="de-DE"/>
+        </w:rPr>
+        <w:t>GetMessagesInRoomSince</w:t>
+      </w:r>
+      <w:proofErr w:type="spellEnd"/>
+      <w:r>
+        <w:rPr>
+          <w:lang w:val="de-DE"/>
+        </w:rPr>
+        <w:t>/</w:t>
+      </w:r>
+    </w:p>
+    <w:p>
+      <w:pPr>
+        <w:rPr>
+          <w:lang w:val="de-DE"/>
+        </w:rPr>
+      </w:pPr>
+      <w:r>
+        <w:rPr>
+          <w:lang w:val="de-DE"/>
+        </w:rPr>
         <w:t>[POST]</w:t>
       </w:r>
       <w:r>
         <w:rPr>
           <w:lang w:val="de-DE"/>
         </w:rPr>
-        <w:t>Use</w:t>
-      </w:r>
+        <w:t>Message/</w:t>
+      </w:r>
+      <w:proofErr w:type="spellStart"/>
       <w:r>
         <w:rPr>
           <w:lang w:val="de-DE"/>
         </w:rPr>
-        <w:t>r</w:t>
-      </w:r>
+        <w:t>GetNewMessagesForUser</w:t>
+      </w:r>
+      <w:proofErr w:type="spellEnd"/>
       <w:r>
         <w:rPr>
           <w:lang w:val="de-DE"/>
         </w:rPr>
         <w:t>/</w:t>
       </w:r>
-      <w:proofErr w:type="spellStart"/>
-      <w:r>
+    </w:p>
+    <w:p>
+      <w:pPr>
         <w:rPr>
           <w:lang w:val="de-DE"/>
         </w:rPr>
-        <w:t>GetUser</w:t>
-      </w:r>
-      <w:proofErr w:type="spellEnd"/>
+      </w:pPr>
       <w:r>
         <w:rPr>
           <w:lang w:val="de-DE"/>
         </w:rPr>
+        <w:t>[DELETE]</w:t>
+      </w:r>
+      <w:r>
+        <w:rPr>
+          <w:lang w:val="de-DE"/>
+        </w:rPr>
+        <w:t>Message/</w:t>
+      </w:r>
+      <w:r>
+        <w:rPr>
+          <w:lang w:val="de-DE"/>
+        </w:rPr>
+        <w:t>Message</w:t>
+      </w:r>
+      <w:r>
+        <w:rPr>
+          <w:lang w:val="de-DE"/>
+        </w:rPr>
         <w:t>/</w:t>
       </w:r>
     </w:p>
     <w:p>
       <w:pPr>
         <w:rPr>
-          <w:lang w:val="en-US"/>
-        </w:rPr>
-      </w:pPr>
-      <w:r>
-        <w:rPr>
-          <w:lang w:val="en-US"/>
+          <w:lang w:val="de-DE"/>
+        </w:rPr>
+      </w:pPr>
+      <w:r>
+        <w:rPr>
+          <w:lang w:val="de-DE"/>
         </w:rPr>
         <w:t>[POST]</w:t>
       </w:r>
       <w:r>
         <w:rPr>
-          <w:lang w:val="en-US"/>
-        </w:rPr>
-        <w:t>User/</w:t>
-      </w:r>
-      <w:proofErr w:type="spellStart"/>
-      <w:r>
-        <w:rPr>
-          <w:lang w:val="en-US"/>
-        </w:rPr>
-        <w:t>GetUserWithLogin</w:t>
-      </w:r>
-      <w:proofErr w:type="spellEnd"/>
-      <w:r>
-        <w:rPr>
-          <w:lang w:val="en-US"/>
+          <w:lang w:val="de-DE"/>
+        </w:rPr>
+        <w:t>Message/</w:t>
+      </w:r>
+      <w:r>
+        <w:rPr>
+          <w:lang w:val="de-DE"/>
+        </w:rPr>
+        <w:t xml:space="preserve">Message </w:t>
+      </w:r>
+      <w:r>
+        <w:rPr>
+          <w:lang w:val="de-DE"/>
         </w:rPr>
         <w:t>/</w:t>
       </w:r>
@@ -918,136 +3846,525 @@
     <w:p>
       <w:pPr>
         <w:rPr>
-          <w:lang w:val="en-US"/>
-        </w:rPr>
-      </w:pPr>
-      <w:r>
-        <w:rPr>
-          <w:lang w:val="en-US"/>
-        </w:rPr>
-        <w:t>[DELETE]</w:t>
-      </w:r>
-      <w:r>
-        <w:rPr>
-          <w:lang w:val="en-US"/>
-        </w:rPr>
-        <w:t>User/</w:t>
-      </w:r>
-      <w:r>
-        <w:rPr>
-          <w:lang w:val="en-US"/>
-        </w:rPr>
-        <w:t>User</w:t>
-      </w:r>
-      <w:r>
-        <w:rPr>
-          <w:lang w:val="en-US"/>
+          <w:lang w:val="de-DE"/>
+        </w:rPr>
+      </w:pPr>
+      <w:r>
+        <w:rPr>
+          <w:lang w:val="de-DE"/>
+        </w:rPr>
+        <w:t>[PUT]</w:t>
+      </w:r>
+      <w:r>
+        <w:rPr>
+          <w:lang w:val="de-DE"/>
+        </w:rPr>
+        <w:t>Message/</w:t>
+      </w:r>
+      <w:r>
+        <w:rPr>
+          <w:lang w:val="de-DE"/>
+        </w:rPr>
+        <w:t>Message</w:t>
+      </w:r>
+      <w:r>
+        <w:rPr>
+          <w:lang w:val="de-DE"/>
+        </w:rPr>
+        <w:t xml:space="preserve"> </w:t>
+      </w:r>
+      <w:r>
+        <w:rPr>
+          <w:lang w:val="de-DE"/>
         </w:rPr>
         <w:t>/</w:t>
       </w:r>
     </w:p>
     <w:p>
       <w:pPr>
-        <w:rPr>
-          <w:lang w:val="en-US"/>
-        </w:rPr>
-      </w:pPr>
-      <w:r>
-        <w:rPr>
-          <w:lang w:val="en-US"/>
-        </w:rPr>
-        <w:t>[PUT]</w:t>
-      </w:r>
-      <w:r>
-        <w:rPr>
-          <w:lang w:val="en-US"/>
-        </w:rPr>
-        <w:t>User/</w:t>
-      </w:r>
-      <w:proofErr w:type="spellStart"/>
-      <w:r>
-        <w:rPr>
-          <w:lang w:val="en-US"/>
-        </w:rPr>
-        <w:t>RegisterUser</w:t>
-      </w:r>
-      <w:proofErr w:type="spellEnd"/>
-      <w:r>
-        <w:rPr>
-          <w:lang w:val="en-US"/>
-        </w:rPr>
-        <w:t>/</w:t>
-      </w:r>
-    </w:p>
-    <w:p>
-      <w:pPr>
-        <w:rPr>
-          <w:lang w:val="en-US"/>
-        </w:rPr>
-      </w:pPr>
-      <w:r>
-        <w:rPr>
-          <w:lang w:val="en-US"/>
-        </w:rPr>
-        <w:t>[POST]</w:t>
-      </w:r>
-      <w:r>
-        <w:rPr>
-          <w:lang w:val="en-US"/>
-        </w:rPr>
-        <w:t>User/</w:t>
-      </w:r>
-      <w:proofErr w:type="spellStart"/>
-      <w:r>
-        <w:rPr>
-          <w:lang w:val="en-US"/>
-        </w:rPr>
-        <w:t>ValidateLogin</w:t>
-      </w:r>
-      <w:proofErr w:type="spellEnd"/>
-      <w:r>
-        <w:rPr>
-          <w:lang w:val="en-US"/>
-        </w:rPr>
-        <w:t>/</w:t>
-      </w:r>
-    </w:p>
-    <w:p>
-      <w:pPr>
-        <w:rPr>
-          <w:lang w:val="en-US"/>
-        </w:rPr>
-      </w:pPr>
-      <w:r>
-        <w:rPr>
-          <w:lang w:val="en-US"/>
-        </w:rPr>
-        <w:t>[POST]</w:t>
-      </w:r>
-      <w:r>
-        <w:rPr>
-          <w:lang w:val="en-US"/>
-        </w:rPr>
-        <w:t>U</w:t>
-      </w:r>
-      <w:r>
-        <w:rPr>
-          <w:lang w:val="en-US"/>
-        </w:rPr>
-        <w:t>ser/</w:t>
-      </w:r>
-      <w:r>
-        <w:rPr>
-          <w:lang w:val="en-US"/>
-        </w:rPr>
-        <w:t>User</w:t>
-      </w:r>
-      <w:r>
-        <w:rPr>
-          <w:lang w:val="en-US"/>
-        </w:rPr>
-        <w:t>/</w:t>
-      </w:r>
+        <w:pStyle w:val="Heading3"/>
+        <w:rPr>
+          <w:lang w:val="en-US"/>
+        </w:rPr>
+      </w:pPr>
+      <w:r>
+        <w:rPr>
+          <w:lang w:val="en-US"/>
+        </w:rPr>
+        <w:t>Model</w:t>
+      </w:r>
+    </w:p>
+    <w:p>
+      <w:pPr>
+        <w:rPr>
+          <w:lang w:val="en-US"/>
+        </w:rPr>
+      </w:pPr>
+      <w:r>
+        <w:rPr>
+          <w:lang w:val="en-US"/>
+        </w:rPr>
+        <w:t xml:space="preserve">public int Id </w:t>
+      </w:r>
+      <w:proofErr w:type="gramStart"/>
+      <w:r>
+        <w:rPr>
+          <w:lang w:val="en-US"/>
+        </w:rPr>
+        <w:t>{ get</w:t>
+      </w:r>
+      <w:proofErr w:type="gramEnd"/>
+      <w:r>
+        <w:rPr>
+          <w:lang w:val="en-US"/>
+        </w:rPr>
+        <w:t>; set; }</w:t>
+      </w:r>
+    </w:p>
+    <w:p>
+      <w:pPr>
+        <w:rPr>
+          <w:lang w:val="en-US"/>
+        </w:rPr>
+      </w:pPr>
+      <w:r>
+        <w:rPr>
+          <w:lang w:val="en-US"/>
+        </w:rPr>
+        <w:t xml:space="preserve">public int </w:t>
+      </w:r>
+      <w:proofErr w:type="spellStart"/>
+      <w:r>
+        <w:rPr>
+          <w:lang w:val="en-US"/>
+        </w:rPr>
+        <w:t>Idsender</w:t>
+      </w:r>
+      <w:proofErr w:type="spellEnd"/>
+      <w:r>
+        <w:rPr>
+          <w:lang w:val="en-US"/>
+        </w:rPr>
+        <w:t xml:space="preserve"> </w:t>
+      </w:r>
+      <w:proofErr w:type="gramStart"/>
+      <w:r>
+        <w:rPr>
+          <w:lang w:val="en-US"/>
+        </w:rPr>
+        <w:t>{ get</w:t>
+      </w:r>
+      <w:proofErr w:type="gramEnd"/>
+      <w:r>
+        <w:rPr>
+          <w:lang w:val="en-US"/>
+        </w:rPr>
+        <w:t>; set; }</w:t>
+      </w:r>
+    </w:p>
+    <w:p>
+      <w:pPr>
+        <w:rPr>
+          <w:lang w:val="en-US"/>
+        </w:rPr>
+      </w:pPr>
+      <w:r>
+        <w:rPr>
+          <w:lang w:val="en-US"/>
+        </w:rPr>
+        <w:t xml:space="preserve">public int </w:t>
+      </w:r>
+      <w:proofErr w:type="spellStart"/>
+      <w:r>
+        <w:rPr>
+          <w:lang w:val="en-US"/>
+        </w:rPr>
+        <w:t>IdroomReceiver</w:t>
+      </w:r>
+      <w:proofErr w:type="spellEnd"/>
+      <w:r>
+        <w:rPr>
+          <w:lang w:val="en-US"/>
+        </w:rPr>
+        <w:t xml:space="preserve"> </w:t>
+      </w:r>
+      <w:proofErr w:type="gramStart"/>
+      <w:r>
+        <w:rPr>
+          <w:lang w:val="en-US"/>
+        </w:rPr>
+        <w:t>{ get</w:t>
+      </w:r>
+      <w:proofErr w:type="gramEnd"/>
+      <w:r>
+        <w:rPr>
+          <w:lang w:val="en-US"/>
+        </w:rPr>
+        <w:t>; set; }</w:t>
+      </w:r>
+    </w:p>
+    <w:p>
+      <w:pPr>
+        <w:rPr>
+          <w:lang w:val="en-US"/>
+        </w:rPr>
+      </w:pPr>
+      <w:r>
+        <w:rPr>
+          <w:lang w:val="en-US"/>
+        </w:rPr>
+        <w:t xml:space="preserve">public string Content </w:t>
+      </w:r>
+      <w:proofErr w:type="gramStart"/>
+      <w:r>
+        <w:rPr>
+          <w:lang w:val="en-US"/>
+        </w:rPr>
+        <w:t>{ get</w:t>
+      </w:r>
+      <w:proofErr w:type="gramEnd"/>
+      <w:r>
+        <w:rPr>
+          <w:lang w:val="en-US"/>
+        </w:rPr>
+        <w:t>; set; }</w:t>
+      </w:r>
+    </w:p>
+    <w:p>
+      <w:pPr>
+        <w:rPr>
+          <w:lang w:val="en-US"/>
+        </w:rPr>
+      </w:pPr>
+      <w:r>
+        <w:rPr>
+          <w:lang w:val="en-US"/>
+        </w:rPr>
+        <w:t xml:space="preserve">public bool Received </w:t>
+      </w:r>
+      <w:proofErr w:type="gramStart"/>
+      <w:r>
+        <w:rPr>
+          <w:lang w:val="en-US"/>
+        </w:rPr>
+        <w:t>{ get</w:t>
+      </w:r>
+      <w:proofErr w:type="gramEnd"/>
+      <w:r>
+        <w:rPr>
+          <w:lang w:val="en-US"/>
+        </w:rPr>
+        <w:t>; set; }</w:t>
+      </w:r>
+    </w:p>
+    <w:p>
+      <w:pPr>
+        <w:rPr>
+          <w:lang w:val="en-US"/>
+        </w:rPr>
+      </w:pPr>
+      <w:r>
+        <w:rPr>
+          <w:lang w:val="en-US"/>
+        </w:rPr>
+        <w:t xml:space="preserve">public bool Seen </w:t>
+      </w:r>
+      <w:proofErr w:type="gramStart"/>
+      <w:r>
+        <w:rPr>
+          <w:lang w:val="en-US"/>
+        </w:rPr>
+        <w:t>{ get</w:t>
+      </w:r>
+      <w:proofErr w:type="gramEnd"/>
+      <w:r>
+        <w:rPr>
+          <w:lang w:val="en-US"/>
+        </w:rPr>
+        <w:t>; set; }</w:t>
+      </w:r>
+    </w:p>
+    <w:p>
+      <w:pPr>
+        <w:rPr>
+          <w:lang w:val="en-US"/>
+        </w:rPr>
+      </w:pPr>
+      <w:r>
+        <w:rPr>
+          <w:lang w:val="en-US"/>
+        </w:rPr>
+        <w:t xml:space="preserve">public bool Edited </w:t>
+      </w:r>
+      <w:proofErr w:type="gramStart"/>
+      <w:r>
+        <w:rPr>
+          <w:lang w:val="en-US"/>
+        </w:rPr>
+        <w:t>{ get</w:t>
+      </w:r>
+      <w:proofErr w:type="gramEnd"/>
+      <w:r>
+        <w:rPr>
+          <w:lang w:val="en-US"/>
+        </w:rPr>
+        <w:t>; set; }</w:t>
+      </w:r>
+    </w:p>
+    <w:p>
+      <w:pPr>
+        <w:rPr>
+          <w:lang w:val="en-US"/>
+        </w:rPr>
+      </w:pPr>
+      <w:r>
+        <w:rPr>
+          <w:lang w:val="en-US"/>
+        </w:rPr>
+        <w:t xml:space="preserve">public bool Writing </w:t>
+      </w:r>
+      <w:proofErr w:type="gramStart"/>
+      <w:r>
+        <w:rPr>
+          <w:lang w:val="en-US"/>
+        </w:rPr>
+        <w:t>{ get</w:t>
+      </w:r>
+      <w:proofErr w:type="gramEnd"/>
+      <w:r>
+        <w:rPr>
+          <w:lang w:val="en-US"/>
+        </w:rPr>
+        <w:t>; set; }</w:t>
+      </w:r>
+    </w:p>
+    <w:p>
+      <w:pPr>
+        <w:rPr>
+          <w:lang w:val="en-US"/>
+        </w:rPr>
+      </w:pPr>
+      <w:r>
+        <w:rPr>
+          <w:lang w:val="en-US"/>
+        </w:rPr>
+        <w:t xml:space="preserve">public </w:t>
+      </w:r>
+      <w:proofErr w:type="spellStart"/>
+      <w:r>
+        <w:rPr>
+          <w:lang w:val="en-US"/>
+        </w:rPr>
+        <w:t>DateTime</w:t>
+      </w:r>
+      <w:proofErr w:type="spellEnd"/>
+      <w:r>
+        <w:rPr>
+          <w:lang w:val="en-US"/>
+        </w:rPr>
+        <w:t xml:space="preserve"> </w:t>
+      </w:r>
+      <w:proofErr w:type="spellStart"/>
+      <w:r>
+        <w:rPr>
+          <w:lang w:val="en-US"/>
+        </w:rPr>
+        <w:t>DateSent</w:t>
+      </w:r>
+      <w:proofErr w:type="spellEnd"/>
+      <w:r>
+        <w:rPr>
+          <w:lang w:val="en-US"/>
+        </w:rPr>
+        <w:t xml:space="preserve"> </w:t>
+      </w:r>
+      <w:proofErr w:type="gramStart"/>
+      <w:r>
+        <w:rPr>
+          <w:lang w:val="en-US"/>
+        </w:rPr>
+        <w:t>{ get</w:t>
+      </w:r>
+      <w:proofErr w:type="gramEnd"/>
+      <w:r>
+        <w:rPr>
+          <w:lang w:val="en-US"/>
+        </w:rPr>
+        <w:t>; set; }</w:t>
+      </w:r>
+    </w:p>
+    <w:p>
+      <w:pPr>
+        <w:rPr>
+          <w:lang w:val="en-US"/>
+        </w:rPr>
+      </w:pPr>
+      <w:r>
+        <w:rPr>
+          <w:lang w:val="en-US"/>
+        </w:rPr>
+        <w:lastRenderedPageBreak/>
+        <w:t xml:space="preserve">public </w:t>
+      </w:r>
+      <w:proofErr w:type="spellStart"/>
+      <w:r>
+        <w:rPr>
+          <w:lang w:val="en-US"/>
+        </w:rPr>
+        <w:t>DateTime</w:t>
+      </w:r>
+      <w:proofErr w:type="spellEnd"/>
+      <w:r>
+        <w:rPr>
+          <w:lang w:val="en-US"/>
+        </w:rPr>
+        <w:t xml:space="preserve">? </w:t>
+      </w:r>
+      <w:proofErr w:type="spellStart"/>
+      <w:r>
+        <w:rPr>
+          <w:lang w:val="en-US"/>
+        </w:rPr>
+        <w:t>DateReceived</w:t>
+      </w:r>
+      <w:proofErr w:type="spellEnd"/>
+      <w:r>
+        <w:rPr>
+          <w:lang w:val="en-US"/>
+        </w:rPr>
+        <w:t xml:space="preserve"> </w:t>
+      </w:r>
+      <w:proofErr w:type="gramStart"/>
+      <w:r>
+        <w:rPr>
+          <w:lang w:val="en-US"/>
+        </w:rPr>
+        <w:t>{ get</w:t>
+      </w:r>
+      <w:proofErr w:type="gramEnd"/>
+      <w:r>
+        <w:rPr>
+          <w:lang w:val="en-US"/>
+        </w:rPr>
+        <w:t>; set; }</w:t>
+      </w:r>
+    </w:p>
+    <w:p>
+      <w:pPr>
+        <w:rPr>
+          <w:lang w:val="en-US"/>
+        </w:rPr>
+      </w:pPr>
+      <w:r>
+        <w:rPr>
+          <w:lang w:val="en-US"/>
+        </w:rPr>
+        <w:t xml:space="preserve">public </w:t>
+      </w:r>
+      <w:proofErr w:type="spellStart"/>
+      <w:r>
+        <w:rPr>
+          <w:lang w:val="en-US"/>
+        </w:rPr>
+        <w:t>DateTime</w:t>
+      </w:r>
+      <w:proofErr w:type="spellEnd"/>
+      <w:r>
+        <w:rPr>
+          <w:lang w:val="en-US"/>
+        </w:rPr>
+        <w:t xml:space="preserve">? </w:t>
+      </w:r>
+      <w:proofErr w:type="spellStart"/>
+      <w:r>
+        <w:rPr>
+          <w:lang w:val="en-US"/>
+        </w:rPr>
+        <w:t>DateRead</w:t>
+      </w:r>
+      <w:proofErr w:type="spellEnd"/>
+      <w:r>
+        <w:rPr>
+          <w:lang w:val="en-US"/>
+        </w:rPr>
+        <w:t xml:space="preserve"> </w:t>
+      </w:r>
+      <w:proofErr w:type="gramStart"/>
+      <w:r>
+        <w:rPr>
+          <w:lang w:val="en-US"/>
+        </w:rPr>
+        <w:t>{ get</w:t>
+      </w:r>
+      <w:proofErr w:type="gramEnd"/>
+      <w:r>
+        <w:rPr>
+          <w:lang w:val="en-US"/>
+        </w:rPr>
+        <w:t>; set; }</w:t>
+      </w:r>
+    </w:p>
+    <w:p>
+      <w:pPr>
+        <w:rPr>
+          <w:lang w:val="en-US"/>
+        </w:rPr>
+      </w:pPr>
+      <w:r>
+        <w:rPr>
+          <w:lang w:val="en-US"/>
+        </w:rPr>
+        <w:t xml:space="preserve">public </w:t>
+      </w:r>
+      <w:proofErr w:type="spellStart"/>
+      <w:r>
+        <w:rPr>
+          <w:lang w:val="en-US"/>
+        </w:rPr>
+        <w:t>DateTime</w:t>
+      </w:r>
+      <w:proofErr w:type="spellEnd"/>
+      <w:r>
+        <w:rPr>
+          <w:lang w:val="en-US"/>
+        </w:rPr>
+        <w:t xml:space="preserve">? </w:t>
+      </w:r>
+      <w:proofErr w:type="spellStart"/>
+      <w:r>
+        <w:rPr>
+          <w:lang w:val="en-US"/>
+        </w:rPr>
+        <w:t>DateEdited</w:t>
+      </w:r>
+      <w:proofErr w:type="spellEnd"/>
+      <w:r>
+        <w:rPr>
+          <w:lang w:val="en-US"/>
+        </w:rPr>
+        <w:t xml:space="preserve"> </w:t>
+      </w:r>
+      <w:proofErr w:type="gramStart"/>
+      <w:r>
+        <w:rPr>
+          <w:lang w:val="en-US"/>
+        </w:rPr>
+        <w:t>{ get</w:t>
+      </w:r>
+      <w:proofErr w:type="gramEnd"/>
+      <w:r>
+        <w:rPr>
+          <w:lang w:val="en-US"/>
+        </w:rPr>
+        <w:t>; set; }</w:t>
+      </w:r>
+    </w:p>
+    <w:p>
+      <w:pPr>
+        <w:rPr>
+          <w:lang w:val="en-US"/>
+        </w:rPr>
+      </w:pPr>
     </w:p>
     <w:p>
       <w:pPr>
@@ -1056,13 +4373,20 @@
           <w:lang w:val="en-US"/>
         </w:rPr>
       </w:pPr>
-      <w:r>
-        <w:rPr>
-          <w:lang w:val="en-US"/>
-        </w:rPr>
-        <w:lastRenderedPageBreak/>
-        <w:t>Relationships</w:t>
-      </w:r>
+      <w:proofErr w:type="spellStart"/>
+      <w:r>
+        <w:rPr>
+          <w:lang w:val="en-US"/>
+        </w:rPr>
+        <w:t>C</w:t>
+      </w:r>
+      <w:r>
+        <w:rPr>
+          <w:lang w:val="en-US"/>
+        </w:rPr>
+        <w:t>Files</w:t>
+      </w:r>
+      <w:proofErr w:type="spellEnd"/>
     </w:p>
     <w:p>
       <w:pPr>
@@ -1075,14 +4399,26 @@
         <w:rPr>
           <w:lang w:val="en-US"/>
         </w:rPr>
-        <w:t xml:space="preserve">Public interface </w:t>
-      </w:r>
-      <w:proofErr w:type="spellStart"/>
-      <w:r>
-        <w:rPr>
-          <w:lang w:val="en-US"/>
-        </w:rPr>
-        <w:t>IRelationship</w:t>
+        <w:t xml:space="preserve">public interface </w:t>
+      </w:r>
+      <w:proofErr w:type="spellStart"/>
+      <w:r>
+        <w:rPr>
+          <w:lang w:val="en-US"/>
+        </w:rPr>
+        <w:t>I</w:t>
+      </w:r>
+      <w:r>
+        <w:rPr>
+          <w:lang w:val="en-US"/>
+        </w:rPr>
+        <w:t>C</w:t>
+      </w:r>
+      <w:r>
+        <w:rPr>
+          <w:lang w:val="en-US"/>
+        </w:rPr>
+        <w:t>FileShare</w:t>
       </w:r>
       <w:r>
         <w:rPr>
@@ -1116,22 +4452,27 @@
         <w:rPr>
           <w:lang w:val="en-US"/>
         </w:rPr>
-        <w:t>IEnumerable</w:t>
-      </w:r>
-      <w:proofErr w:type="spellEnd"/>
-      <w:r>
-        <w:rPr>
-          <w:lang w:val="en-US"/>
-        </w:rPr>
-        <w:t xml:space="preserve">&lt;Relationship&gt; </w:t>
-      </w:r>
-      <w:proofErr w:type="spellStart"/>
-      <w:proofErr w:type="gramStart"/>
-      <w:r>
-        <w:rPr>
-          <w:lang w:val="en-US"/>
-        </w:rPr>
-        <w:t>GetRelForUser</w:t>
+        <w:t>C</w:t>
+      </w:r>
+      <w:r>
+        <w:rPr>
+          <w:lang w:val="en-US"/>
+        </w:rPr>
+        <w:t>File</w:t>
+      </w:r>
+      <w:proofErr w:type="spellEnd"/>
+      <w:r>
+        <w:rPr>
+          <w:lang w:val="en-US"/>
+        </w:rPr>
+        <w:t xml:space="preserve"> </w:t>
+      </w:r>
+      <w:proofErr w:type="spellStart"/>
+      <w:r>
+        <w:rPr>
+          <w:lang w:val="en-US"/>
+        </w:rPr>
+        <w:t>GetFile</w:t>
       </w:r>
       <w:proofErr w:type="spellEnd"/>
       <w:r>
@@ -1140,18 +4481,91 @@
         </w:rPr>
         <w:t>(</w:t>
       </w:r>
-      <w:proofErr w:type="gramEnd"/>
-      <w:r>
-        <w:rPr>
-          <w:lang w:val="en-US"/>
-        </w:rPr>
-        <w:t xml:space="preserve">int </w:t>
-      </w:r>
-      <w:r>
-        <w:rPr>
-          <w:lang w:val="en-US"/>
-        </w:rPr>
-        <w:t>ID</w:t>
+      <w:proofErr w:type="gramStart"/>
+      <w:r>
+        <w:rPr>
+          <w:lang w:val="en-US"/>
+        </w:rPr>
+        <w:t>byte[</w:t>
+      </w:r>
+      <w:proofErr w:type="gramEnd"/>
+      <w:r>
+        <w:rPr>
+          <w:lang w:val="en-US"/>
+        </w:rPr>
+        <w:t>]</w:t>
+      </w:r>
+      <w:r>
+        <w:rPr>
+          <w:lang w:val="en-US"/>
+        </w:rPr>
+        <w:t xml:space="preserve"> </w:t>
+      </w:r>
+      <w:r>
+        <w:rPr>
+          <w:lang w:val="en-US"/>
+        </w:rPr>
+        <w:t>UUID</w:t>
+      </w:r>
+      <w:r>
+        <w:rPr>
+          <w:lang w:val="en-US"/>
+        </w:rPr>
+        <w:t xml:space="preserve">); </w:t>
+      </w:r>
+    </w:p>
+    <w:p>
+      <w:pPr>
+        <w:pStyle w:val="Heading4"/>
+        <w:rPr>
+          <w:lang w:val="en-US"/>
+        </w:rPr>
+      </w:pPr>
+      <w:r>
+        <w:rPr>
+          <w:lang w:val="en-US"/>
+        </w:rPr>
+        <w:tab/>
+      </w:r>
+      <w:r>
+        <w:rPr>
+          <w:lang w:val="en-US"/>
+        </w:rPr>
+        <w:t>bool</w:t>
+      </w:r>
+      <w:r>
+        <w:rPr>
+          <w:lang w:val="en-US"/>
+        </w:rPr>
+        <w:t xml:space="preserve"> </w:t>
+      </w:r>
+      <w:proofErr w:type="spellStart"/>
+      <w:r>
+        <w:rPr>
+          <w:lang w:val="en-US"/>
+        </w:rPr>
+        <w:t>RemoveFile</w:t>
+      </w:r>
+      <w:proofErr w:type="spellEnd"/>
+      <w:r>
+        <w:rPr>
+          <w:lang w:val="en-US"/>
+        </w:rPr>
+        <w:t>(</w:t>
+      </w:r>
+      <w:proofErr w:type="gramStart"/>
+      <w:r>
+        <w:rPr>
+          <w:lang w:val="en-US"/>
+        </w:rPr>
+        <w:t>byte[</w:t>
+      </w:r>
+      <w:proofErr w:type="gramEnd"/>
+      <w:r>
+        <w:rPr>
+          <w:lang w:val="en-US"/>
+        </w:rPr>
+        <w:t>] UUID</w:t>
       </w:r>
       <w:r>
         <w:rPr>
@@ -1173,2199 +4587,12 @@
         </w:rPr>
         <w:tab/>
       </w:r>
-      <w:proofErr w:type="spellStart"/>
-      <w:r>
-        <w:rPr>
-          <w:lang w:val="en-US"/>
-        </w:rPr>
-        <w:t>vo</w:t>
-      </w:r>
-      <w:r>
-        <w:rPr>
-          <w:lang w:val="en-US"/>
-        </w:rPr>
-        <w:t>ID</w:t>
-      </w:r>
-      <w:proofErr w:type="spellEnd"/>
-      <w:r>
-        <w:rPr>
-          <w:lang w:val="en-US"/>
-        </w:rPr>
-        <w:t xml:space="preserve"> </w:t>
-      </w:r>
-      <w:proofErr w:type="spellStart"/>
-      <w:proofErr w:type="gramStart"/>
-      <w:r>
-        <w:rPr>
-          <w:lang w:val="en-US"/>
-        </w:rPr>
-        <w:t>SetRel</w:t>
-      </w:r>
-      <w:proofErr w:type="spellEnd"/>
-      <w:r>
-        <w:rPr>
-          <w:lang w:val="en-US"/>
-        </w:rPr>
-        <w:t>(</w:t>
-      </w:r>
-      <w:proofErr w:type="gramEnd"/>
-      <w:r>
-        <w:rPr>
-          <w:lang w:val="en-US"/>
-        </w:rPr>
-        <w:t xml:space="preserve">Relationship </w:t>
-      </w:r>
-      <w:proofErr w:type="spellStart"/>
-      <w:r>
-        <w:rPr>
-          <w:lang w:val="en-US"/>
-        </w:rPr>
-        <w:t>rel</w:t>
-      </w:r>
-      <w:proofErr w:type="spellEnd"/>
-      <w:r>
-        <w:rPr>
-          <w:lang w:val="en-US"/>
-        </w:rPr>
-        <w:t>);</w:t>
-      </w:r>
-    </w:p>
-    <w:p>
-      <w:pPr>
-        <w:pStyle w:val="Heading4"/>
-        <w:rPr>
-          <w:lang w:val="en-US"/>
-        </w:rPr>
-      </w:pPr>
-      <w:r>
-        <w:rPr>
-          <w:lang w:val="en-US"/>
-        </w:rPr>
-        <w:tab/>
-      </w:r>
-      <w:r>
-        <w:rPr>
-          <w:lang w:val="en-US"/>
-        </w:rPr>
-        <w:t>bool</w:t>
-      </w:r>
-      <w:r>
-        <w:rPr>
-          <w:lang w:val="en-US"/>
-        </w:rPr>
-        <w:t xml:space="preserve"> </w:t>
-      </w:r>
-      <w:proofErr w:type="spellStart"/>
-      <w:proofErr w:type="gramStart"/>
-      <w:r>
-        <w:rPr>
-          <w:lang w:val="en-US"/>
-        </w:rPr>
-        <w:t>RemoveRel</w:t>
-      </w:r>
-      <w:proofErr w:type="spellEnd"/>
-      <w:r>
-        <w:rPr>
-          <w:lang w:val="en-US"/>
-        </w:rPr>
-        <w:t>(</w:t>
-      </w:r>
-      <w:proofErr w:type="gramEnd"/>
-      <w:r>
-        <w:rPr>
-          <w:lang w:val="en-US"/>
-        </w:rPr>
-        <w:t xml:space="preserve">int </w:t>
-      </w:r>
-      <w:r>
-        <w:rPr>
-          <w:lang w:val="en-US"/>
-        </w:rPr>
-        <w:t>ID</w:t>
-      </w:r>
-      <w:r>
-        <w:rPr>
-          <w:lang w:val="en-US"/>
-        </w:rPr>
-        <w:t>);</w:t>
-      </w:r>
-    </w:p>
-    <w:p>
-      <w:pPr>
-        <w:pStyle w:val="Heading4"/>
-        <w:rPr>
-          <w:lang w:val="en-US"/>
-        </w:rPr>
-      </w:pPr>
-      <w:r>
-        <w:rPr>
-          <w:lang w:val="en-US"/>
-        </w:rPr>
-        <w:tab/>
-      </w:r>
-      <w:proofErr w:type="spellStart"/>
-      <w:r>
-        <w:rPr>
-          <w:lang w:val="en-US"/>
-        </w:rPr>
-        <w:t>vo</w:t>
-      </w:r>
-      <w:r>
-        <w:rPr>
-          <w:lang w:val="en-US"/>
-        </w:rPr>
-        <w:t>ID</w:t>
-      </w:r>
-      <w:proofErr w:type="spellEnd"/>
-      <w:r>
-        <w:rPr>
-          <w:lang w:val="en-US"/>
-        </w:rPr>
-        <w:t xml:space="preserve"> </w:t>
-      </w:r>
-      <w:proofErr w:type="spellStart"/>
-      <w:proofErr w:type="gramStart"/>
-      <w:r>
-        <w:rPr>
-          <w:lang w:val="en-US"/>
-        </w:rPr>
-        <w:t>AddRel</w:t>
-      </w:r>
-      <w:proofErr w:type="spellEnd"/>
-      <w:r>
-        <w:rPr>
-          <w:lang w:val="en-US"/>
-        </w:rPr>
-        <w:t>(</w:t>
-      </w:r>
-      <w:proofErr w:type="gramEnd"/>
-      <w:r>
-        <w:rPr>
-          <w:lang w:val="en-US"/>
-        </w:rPr>
-        <w:t xml:space="preserve">Relationship </w:t>
-      </w:r>
-      <w:proofErr w:type="spellStart"/>
-      <w:r>
-        <w:rPr>
-          <w:lang w:val="en-US"/>
-        </w:rPr>
-        <w:t>rel</w:t>
-      </w:r>
-      <w:proofErr w:type="spellEnd"/>
-      <w:r>
-        <w:rPr>
-          <w:lang w:val="en-US"/>
-        </w:rPr>
-        <w:t>);</w:t>
-      </w:r>
-    </w:p>
-    <w:p>
-      <w:pPr>
-        <w:rPr>
-          <w:lang w:val="en-US"/>
-        </w:rPr>
-      </w:pPr>
-      <w:r>
-        <w:rPr>
-          <w:lang w:val="en-US"/>
-        </w:rPr>
-        <w:t>}</w:t>
-      </w:r>
-    </w:p>
-    <w:p>
-      <w:pPr>
-        <w:pStyle w:val="Heading3"/>
-        <w:rPr>
-          <w:lang w:val="en-US"/>
-        </w:rPr>
-      </w:pPr>
-      <w:r>
-        <w:rPr>
-          <w:lang w:val="en-US"/>
-        </w:rPr>
-        <w:t>End points</w:t>
-      </w:r>
-    </w:p>
-    <w:p>
-      <w:pPr>
-        <w:rPr>
-          <w:lang w:val="en-US"/>
-        </w:rPr>
-      </w:pPr>
-      <w:r>
-        <w:rPr>
-          <w:lang w:val="en-US"/>
-        </w:rPr>
-        <w:t>[POST]</w:t>
-      </w:r>
-      <w:r>
-        <w:rPr>
-          <w:lang w:val="en-US"/>
-        </w:rPr>
-        <w:t>Relationship/</w:t>
-      </w:r>
-      <w:proofErr w:type="spellStart"/>
-      <w:r>
-        <w:rPr>
-          <w:lang w:val="en-US"/>
-        </w:rPr>
-        <w:t>GetRelForUser</w:t>
-      </w:r>
-      <w:proofErr w:type="spellEnd"/>
-      <w:r>
-        <w:rPr>
-          <w:lang w:val="en-US"/>
-        </w:rPr>
-        <w:t>/</w:t>
-      </w:r>
-    </w:p>
-    <w:p>
-      <w:pPr>
-        <w:rPr>
-          <w:lang w:val="en-US"/>
-        </w:rPr>
-      </w:pPr>
-      <w:r>
-        <w:rPr>
-          <w:lang w:val="en-US"/>
-        </w:rPr>
-        <w:t>[</w:t>
-      </w:r>
-      <w:r>
-        <w:rPr>
-          <w:lang w:val="en-US"/>
-        </w:rPr>
-        <w:t>POST</w:t>
-      </w:r>
-      <w:r>
-        <w:rPr>
-          <w:lang w:val="en-US"/>
-        </w:rPr>
-        <w:t>]</w:t>
-      </w:r>
-      <w:r>
-        <w:rPr>
-          <w:lang w:val="en-US"/>
-        </w:rPr>
-        <w:t>Relationship/</w:t>
-      </w:r>
-      <w:r>
-        <w:rPr>
-          <w:lang w:val="en-US"/>
-        </w:rPr>
-        <w:t>Rel</w:t>
-      </w:r>
-      <w:r>
-        <w:rPr>
-          <w:lang w:val="en-US"/>
-        </w:rPr>
-        <w:t>/</w:t>
-      </w:r>
-    </w:p>
-    <w:p>
-      <w:pPr>
-        <w:rPr>
-          <w:lang w:val="en-US"/>
-        </w:rPr>
-      </w:pPr>
-      <w:r>
-        <w:rPr>
-          <w:lang w:val="en-US"/>
-        </w:rPr>
-        <w:t>[DELETE]</w:t>
-      </w:r>
-      <w:r>
-        <w:rPr>
-          <w:lang w:val="en-US"/>
-        </w:rPr>
-        <w:t>Relationship/</w:t>
-      </w:r>
-      <w:r>
-        <w:rPr>
-          <w:lang w:val="en-US"/>
-        </w:rPr>
-        <w:t>Rel</w:t>
-      </w:r>
-      <w:r>
-        <w:rPr>
-          <w:lang w:val="en-US"/>
-        </w:rPr>
-        <w:t>/</w:t>
-      </w:r>
-    </w:p>
-    <w:p>
-      <w:pPr>
-        <w:rPr>
-          <w:lang w:val="en-US"/>
-        </w:rPr>
-      </w:pPr>
-      <w:r>
-        <w:rPr>
-          <w:lang w:val="en-US"/>
-        </w:rPr>
-        <w:t>[PUT]</w:t>
-      </w:r>
-      <w:r>
-        <w:rPr>
-          <w:lang w:val="en-US"/>
-        </w:rPr>
-        <w:t>Relationship/</w:t>
-      </w:r>
-      <w:r>
-        <w:rPr>
-          <w:lang w:val="en-US"/>
-        </w:rPr>
-        <w:t>Re</w:t>
-      </w:r>
-      <w:r>
-        <w:rPr>
-          <w:lang w:val="en-US"/>
-        </w:rPr>
-        <w:t>l</w:t>
-      </w:r>
-      <w:r>
-        <w:rPr>
-          <w:lang w:val="en-US"/>
-        </w:rPr>
-        <w:t>/</w:t>
-      </w:r>
-    </w:p>
-    <w:p>
-      <w:pPr>
-        <w:pStyle w:val="Heading2"/>
-        <w:rPr>
-          <w:lang w:val="en-US"/>
-        </w:rPr>
-      </w:pPr>
-      <w:r>
-        <w:rPr>
-          <w:lang w:val="en-US"/>
-        </w:rPr>
-        <w:t>Rooms</w:t>
-      </w:r>
-    </w:p>
-    <w:p>
-      <w:pPr>
-        <w:pStyle w:val="Heading3"/>
-        <w:rPr>
-          <w:lang w:val="en-US"/>
-        </w:rPr>
-      </w:pPr>
-      <w:r>
-        <w:rPr>
-          <w:lang w:val="en-US"/>
-        </w:rPr>
-        <w:t xml:space="preserve">Public interface </w:t>
-      </w:r>
-      <w:proofErr w:type="spellStart"/>
-      <w:r>
-        <w:rPr>
-          <w:lang w:val="en-US"/>
-        </w:rPr>
-        <w:t>IRoom</w:t>
-      </w:r>
-      <w:r>
-        <w:rPr>
-          <w:lang w:val="en-US"/>
-        </w:rPr>
-        <w:t>Repository</w:t>
-      </w:r>
-      <w:proofErr w:type="spellEnd"/>
-      <w:r>
-        <w:rPr>
-          <w:lang w:val="en-US"/>
-        </w:rPr>
-        <w:t xml:space="preserve"> {</w:t>
-      </w:r>
-    </w:p>
-    <w:p>
-      <w:pPr>
-        <w:pStyle w:val="Heading4"/>
-        <w:rPr>
-          <w:lang w:val="en-US"/>
-        </w:rPr>
-      </w:pPr>
-      <w:r>
-        <w:rPr>
-          <w:lang w:val="en-US"/>
-        </w:rPr>
-        <w:tab/>
-      </w:r>
-      <w:proofErr w:type="spellStart"/>
-      <w:r>
-        <w:rPr>
-          <w:lang w:val="en-US"/>
-        </w:rPr>
-        <w:t>IEnumerable</w:t>
-      </w:r>
-      <w:proofErr w:type="spellEnd"/>
-      <w:r>
-        <w:rPr>
-          <w:lang w:val="en-US"/>
-        </w:rPr>
-        <w:t xml:space="preserve">&lt;Room&gt; </w:t>
-      </w:r>
-      <w:proofErr w:type="spellStart"/>
-      <w:proofErr w:type="gramStart"/>
-      <w:r>
-        <w:rPr>
-          <w:lang w:val="en-US"/>
-        </w:rPr>
-        <w:t>GetRoomsWithUser</w:t>
-      </w:r>
-      <w:proofErr w:type="spellEnd"/>
-      <w:r>
-        <w:rPr>
-          <w:lang w:val="en-US"/>
-        </w:rPr>
-        <w:t>(</w:t>
-      </w:r>
-      <w:proofErr w:type="gramEnd"/>
-      <w:r>
-        <w:rPr>
-          <w:lang w:val="en-US"/>
-        </w:rPr>
-        <w:t xml:space="preserve">int </w:t>
-      </w:r>
-      <w:proofErr w:type="spellStart"/>
-      <w:r>
-        <w:rPr>
-          <w:lang w:val="en-US"/>
-        </w:rPr>
-        <w:t>ID</w:t>
-      </w:r>
-      <w:r>
-        <w:rPr>
-          <w:lang w:val="en-US"/>
-        </w:rPr>
-        <w:t>User</w:t>
-      </w:r>
-      <w:proofErr w:type="spellEnd"/>
-      <w:r>
-        <w:rPr>
-          <w:lang w:val="en-US"/>
-        </w:rPr>
-        <w:t>);</w:t>
-      </w:r>
-      <w:r>
-        <w:rPr>
-          <w:lang w:val="en-US"/>
-        </w:rPr>
-        <w:t xml:space="preserve"> //</w:t>
-      </w:r>
-      <w:r>
-        <w:rPr>
-          <w:lang w:val="en-US"/>
-        </w:rPr>
-        <w:t xml:space="preserve"> </w:t>
-      </w:r>
-      <w:proofErr w:type="spellStart"/>
-      <w:r>
-        <w:rPr>
-          <w:lang w:val="en-US"/>
-        </w:rPr>
-        <w:t>Všechny</w:t>
-      </w:r>
-      <w:proofErr w:type="spellEnd"/>
-      <w:r>
-        <w:rPr>
-          <w:lang w:val="en-US"/>
-        </w:rPr>
-        <w:t xml:space="preserve"> </w:t>
-      </w:r>
-      <w:proofErr w:type="spellStart"/>
-      <w:r>
-        <w:rPr>
-          <w:lang w:val="en-US"/>
-        </w:rPr>
-        <w:t>místnosti</w:t>
-      </w:r>
-      <w:proofErr w:type="spellEnd"/>
-      <w:r>
-        <w:rPr>
-          <w:lang w:val="en-US"/>
-        </w:rPr>
-        <w:t xml:space="preserve"> </w:t>
-      </w:r>
-      <w:proofErr w:type="spellStart"/>
-      <w:r>
-        <w:rPr>
-          <w:lang w:val="en-US"/>
-        </w:rPr>
-        <w:t>kde</w:t>
-      </w:r>
-      <w:proofErr w:type="spellEnd"/>
-      <w:r>
-        <w:rPr>
-          <w:lang w:val="en-US"/>
-        </w:rPr>
-        <w:t xml:space="preserve"> user je</w:t>
-      </w:r>
-    </w:p>
-    <w:p>
-      <w:pPr>
-        <w:pStyle w:val="Heading4"/>
-        <w:rPr>
-          <w:lang w:val="en-US"/>
-        </w:rPr>
-      </w:pPr>
-      <w:r>
-        <w:rPr>
-          <w:lang w:val="en-US"/>
-        </w:rPr>
-        <w:tab/>
-      </w:r>
-      <w:proofErr w:type="spellStart"/>
-      <w:r>
-        <w:rPr>
-          <w:lang w:val="en-US"/>
-        </w:rPr>
-        <w:t>IEnumerable</w:t>
-      </w:r>
-      <w:proofErr w:type="spellEnd"/>
-      <w:r>
-        <w:rPr>
-          <w:lang w:val="en-US"/>
-        </w:rPr>
-        <w:t xml:space="preserve">&lt;User&gt; </w:t>
-      </w:r>
-      <w:proofErr w:type="spellStart"/>
-      <w:proofErr w:type="gramStart"/>
-      <w:r>
-        <w:rPr>
-          <w:lang w:val="en-US"/>
-        </w:rPr>
-        <w:t>GetUsersInRoom</w:t>
-      </w:r>
-      <w:proofErr w:type="spellEnd"/>
-      <w:r>
-        <w:rPr>
-          <w:lang w:val="en-US"/>
-        </w:rPr>
-        <w:t>(</w:t>
-      </w:r>
-      <w:proofErr w:type="gramEnd"/>
-      <w:r>
-        <w:rPr>
-          <w:lang w:val="en-US"/>
-        </w:rPr>
-        <w:t xml:space="preserve">int </w:t>
-      </w:r>
-      <w:r>
-        <w:rPr>
-          <w:lang w:val="en-US"/>
-        </w:rPr>
-        <w:t>ID</w:t>
-      </w:r>
-      <w:r>
-        <w:rPr>
-          <w:lang w:val="en-US"/>
-        </w:rPr>
-        <w:t>);</w:t>
-      </w:r>
-      <w:r>
-        <w:rPr>
-          <w:lang w:val="en-US"/>
-        </w:rPr>
-        <w:t xml:space="preserve"> //</w:t>
-      </w:r>
-      <w:r>
-        <w:rPr>
-          <w:lang w:val="en-US"/>
-        </w:rPr>
-        <w:t xml:space="preserve"> </w:t>
-      </w:r>
-      <w:proofErr w:type="spellStart"/>
-      <w:r>
-        <w:rPr>
-          <w:lang w:val="en-US"/>
-        </w:rPr>
-        <w:t>Všichni</w:t>
-      </w:r>
-      <w:proofErr w:type="spellEnd"/>
-      <w:r>
-        <w:rPr>
-          <w:lang w:val="en-US"/>
-        </w:rPr>
-        <w:t xml:space="preserve"> </w:t>
-      </w:r>
-      <w:proofErr w:type="spellStart"/>
-      <w:r>
-        <w:rPr>
-          <w:lang w:val="en-US"/>
-        </w:rPr>
-        <w:t>useři</w:t>
-      </w:r>
-      <w:proofErr w:type="spellEnd"/>
-      <w:r>
-        <w:rPr>
-          <w:lang w:val="en-US"/>
-        </w:rPr>
-        <w:t xml:space="preserve"> v </w:t>
-      </w:r>
-      <w:proofErr w:type="spellStart"/>
-      <w:r>
-        <w:rPr>
-          <w:lang w:val="en-US"/>
-        </w:rPr>
-        <w:t>místnosti</w:t>
-      </w:r>
-      <w:proofErr w:type="spellEnd"/>
-    </w:p>
-    <w:p>
-      <w:pPr>
-        <w:pStyle w:val="Heading4"/>
-        <w:rPr>
-          <w:lang w:val="en-US"/>
-        </w:rPr>
-      </w:pPr>
-      <w:r>
-        <w:rPr>
-          <w:lang w:val="en-US"/>
-        </w:rPr>
-        <w:tab/>
-      </w:r>
-      <w:r>
-        <w:rPr>
-          <w:lang w:val="en-US"/>
-        </w:rPr>
-        <w:t>bool</w:t>
-      </w:r>
-      <w:r>
-        <w:rPr>
-          <w:lang w:val="en-US"/>
-        </w:rPr>
-        <w:t xml:space="preserve"> </w:t>
-      </w:r>
-      <w:proofErr w:type="spellStart"/>
-      <w:proofErr w:type="gramStart"/>
-      <w:r>
-        <w:rPr>
-          <w:lang w:val="en-US"/>
-        </w:rPr>
-        <w:t>RemoveRoom</w:t>
-      </w:r>
-      <w:proofErr w:type="spellEnd"/>
-      <w:r>
-        <w:rPr>
-          <w:lang w:val="en-US"/>
-        </w:rPr>
-        <w:t>(</w:t>
-      </w:r>
-      <w:proofErr w:type="gramEnd"/>
-      <w:r>
-        <w:rPr>
-          <w:lang w:val="en-US"/>
-        </w:rPr>
-        <w:t xml:space="preserve">int </w:t>
-      </w:r>
-      <w:r>
-        <w:rPr>
-          <w:lang w:val="en-US"/>
-        </w:rPr>
-        <w:t>ID</w:t>
-      </w:r>
-      <w:r>
-        <w:rPr>
-          <w:lang w:val="en-US"/>
-        </w:rPr>
-        <w:t>);</w:t>
-      </w:r>
-    </w:p>
-    <w:p>
-      <w:pPr>
-        <w:pStyle w:val="Heading4"/>
-        <w:rPr>
-          <w:lang w:val="en-US"/>
-        </w:rPr>
-      </w:pPr>
-      <w:r>
-        <w:rPr>
-          <w:lang w:val="en-US"/>
-        </w:rPr>
-        <w:tab/>
-      </w:r>
-      <w:proofErr w:type="spellStart"/>
-      <w:r>
-        <w:rPr>
-          <w:lang w:val="en-US"/>
-        </w:rPr>
-        <w:t>vo</w:t>
-      </w:r>
-      <w:r>
-        <w:rPr>
-          <w:lang w:val="en-US"/>
-        </w:rPr>
-        <w:t>ID</w:t>
-      </w:r>
-      <w:proofErr w:type="spellEnd"/>
-      <w:r>
-        <w:rPr>
-          <w:lang w:val="en-US"/>
-        </w:rPr>
-        <w:t xml:space="preserve"> </w:t>
-      </w:r>
-      <w:proofErr w:type="spellStart"/>
-      <w:proofErr w:type="gramStart"/>
-      <w:r>
-        <w:rPr>
-          <w:lang w:val="en-US"/>
-        </w:rPr>
-        <w:t>AddRoom</w:t>
-      </w:r>
-      <w:proofErr w:type="spellEnd"/>
-      <w:r>
-        <w:rPr>
-          <w:lang w:val="en-US"/>
-        </w:rPr>
-        <w:t>(</w:t>
-      </w:r>
-      <w:proofErr w:type="gramEnd"/>
-      <w:r>
-        <w:rPr>
-          <w:lang w:val="en-US"/>
-        </w:rPr>
-        <w:t>Room room);</w:t>
-      </w:r>
-    </w:p>
-    <w:p>
-      <w:pPr>
-        <w:pStyle w:val="Heading4"/>
-        <w:rPr>
-          <w:lang w:val="en-US"/>
-        </w:rPr>
-      </w:pPr>
-      <w:r>
-        <w:rPr>
-          <w:lang w:val="en-US"/>
-        </w:rPr>
-        <w:tab/>
-      </w:r>
-      <w:proofErr w:type="spellStart"/>
-      <w:r>
-        <w:rPr>
-          <w:lang w:val="en-US"/>
-        </w:rPr>
-        <w:t>vo</w:t>
-      </w:r>
-      <w:r>
-        <w:rPr>
-          <w:lang w:val="en-US"/>
-        </w:rPr>
-        <w:t>ID</w:t>
-      </w:r>
-      <w:proofErr w:type="spellEnd"/>
-      <w:r>
-        <w:rPr>
-          <w:lang w:val="en-US"/>
-        </w:rPr>
-        <w:t xml:space="preserve"> </w:t>
-      </w:r>
-      <w:proofErr w:type="spellStart"/>
-      <w:proofErr w:type="gramStart"/>
-      <w:r>
-        <w:rPr>
-          <w:lang w:val="en-US"/>
-        </w:rPr>
-        <w:t>SetRoom</w:t>
-      </w:r>
-      <w:proofErr w:type="spellEnd"/>
-      <w:r>
-        <w:rPr>
-          <w:lang w:val="en-US"/>
-        </w:rPr>
-        <w:t>(</w:t>
-      </w:r>
-      <w:proofErr w:type="gramEnd"/>
-      <w:r>
-        <w:rPr>
-          <w:lang w:val="en-US"/>
-        </w:rPr>
-        <w:t xml:space="preserve">Room room); </w:t>
-      </w:r>
-    </w:p>
-    <w:p>
-      <w:pPr>
-        <w:pStyle w:val="Heading4"/>
-        <w:rPr>
-          <w:lang w:val="en-US"/>
-        </w:rPr>
-      </w:pPr>
-      <w:r>
-        <w:rPr>
-          <w:lang w:val="en-US"/>
-        </w:rPr>
-        <w:tab/>
-      </w:r>
-      <w:proofErr w:type="spellStart"/>
-      <w:r>
-        <w:rPr>
-          <w:lang w:val="en-US"/>
-        </w:rPr>
-        <w:t>vo</w:t>
-      </w:r>
-      <w:r>
-        <w:rPr>
-          <w:lang w:val="en-US"/>
-        </w:rPr>
-        <w:t>ID</w:t>
-      </w:r>
-      <w:proofErr w:type="spellEnd"/>
-      <w:r>
-        <w:rPr>
-          <w:lang w:val="en-US"/>
-        </w:rPr>
-        <w:t xml:space="preserve"> </w:t>
-      </w:r>
-      <w:proofErr w:type="spellStart"/>
-      <w:proofErr w:type="gramStart"/>
-      <w:r>
-        <w:rPr>
-          <w:lang w:val="en-US"/>
-        </w:rPr>
-        <w:t>AddUserToRoom</w:t>
-      </w:r>
-      <w:proofErr w:type="spellEnd"/>
-      <w:r>
-        <w:rPr>
-          <w:lang w:val="en-US"/>
-        </w:rPr>
-        <w:t>(</w:t>
-      </w:r>
-      <w:proofErr w:type="gramEnd"/>
-      <w:r>
-        <w:rPr>
-          <w:lang w:val="en-US"/>
-        </w:rPr>
-        <w:t xml:space="preserve">int </w:t>
-      </w:r>
-      <w:proofErr w:type="spellStart"/>
-      <w:r>
-        <w:rPr>
-          <w:lang w:val="en-US"/>
-        </w:rPr>
-        <w:t>IDUser</w:t>
-      </w:r>
-      <w:proofErr w:type="spellEnd"/>
-      <w:r>
-        <w:rPr>
-          <w:lang w:val="en-US"/>
-        </w:rPr>
-        <w:t xml:space="preserve">, int </w:t>
-      </w:r>
-      <w:proofErr w:type="spellStart"/>
-      <w:r>
-        <w:rPr>
-          <w:lang w:val="en-US"/>
-        </w:rPr>
-        <w:t>IDRoom</w:t>
-      </w:r>
-      <w:proofErr w:type="spellEnd"/>
-      <w:r>
-        <w:rPr>
-          <w:lang w:val="en-US"/>
-        </w:rPr>
-        <w:t>);</w:t>
-      </w:r>
-    </w:p>
-    <w:p>
-      <w:pPr>
-        <w:pStyle w:val="Heading4"/>
-        <w:rPr>
-          <w:lang w:val="en-US"/>
-        </w:rPr>
-      </w:pPr>
-      <w:r>
-        <w:rPr>
-          <w:lang w:val="en-US"/>
-        </w:rPr>
-        <w:tab/>
-      </w:r>
-      <w:r>
-        <w:rPr>
-          <w:lang w:val="en-US"/>
-        </w:rPr>
-        <w:t>bool</w:t>
-      </w:r>
-      <w:r>
-        <w:rPr>
-          <w:lang w:val="en-US"/>
-        </w:rPr>
-        <w:t xml:space="preserve"> </w:t>
-      </w:r>
-      <w:proofErr w:type="spellStart"/>
-      <w:proofErr w:type="gramStart"/>
-      <w:r>
-        <w:rPr>
-          <w:lang w:val="en-US"/>
-        </w:rPr>
-        <w:t>RemoveUserFromRoom</w:t>
-      </w:r>
-      <w:proofErr w:type="spellEnd"/>
-      <w:r>
-        <w:rPr>
-          <w:lang w:val="en-US"/>
-        </w:rPr>
-        <w:t>(</w:t>
-      </w:r>
-      <w:proofErr w:type="gramEnd"/>
-      <w:r>
-        <w:rPr>
-          <w:lang w:val="en-US"/>
-        </w:rPr>
-        <w:t xml:space="preserve">int </w:t>
-      </w:r>
-      <w:proofErr w:type="spellStart"/>
-      <w:r>
-        <w:rPr>
-          <w:lang w:val="en-US"/>
-        </w:rPr>
-        <w:t>ID</w:t>
-      </w:r>
-      <w:r>
-        <w:rPr>
-          <w:lang w:val="en-US"/>
-        </w:rPr>
-        <w:t>User</w:t>
-      </w:r>
-      <w:proofErr w:type="spellEnd"/>
-      <w:r>
-        <w:rPr>
-          <w:lang w:val="en-US"/>
-        </w:rPr>
-        <w:t xml:space="preserve">, int </w:t>
-      </w:r>
-      <w:proofErr w:type="spellStart"/>
-      <w:r>
-        <w:rPr>
-          <w:lang w:val="en-US"/>
-        </w:rPr>
-        <w:t>ID</w:t>
-      </w:r>
-      <w:r>
-        <w:rPr>
-          <w:lang w:val="en-US"/>
-        </w:rPr>
-        <w:t>Room</w:t>
-      </w:r>
-      <w:proofErr w:type="spellEnd"/>
-      <w:r>
-        <w:rPr>
-          <w:lang w:val="en-US"/>
-        </w:rPr>
-        <w:t>);</w:t>
-      </w:r>
-    </w:p>
-    <w:p>
-      <w:pPr>
-        <w:rPr>
-          <w:lang w:val="en-US"/>
-        </w:rPr>
-      </w:pPr>
-      <w:r>
-        <w:rPr>
-          <w:lang w:val="en-US"/>
-        </w:rPr>
-        <w:t>}</w:t>
-      </w:r>
-    </w:p>
-    <w:p>
-      <w:pPr>
-        <w:pStyle w:val="Heading3"/>
-        <w:rPr>
-          <w:lang w:val="en-US"/>
-        </w:rPr>
-      </w:pPr>
-      <w:r>
-        <w:rPr>
-          <w:lang w:val="en-US"/>
-        </w:rPr>
-        <w:t>End points</w:t>
-      </w:r>
-    </w:p>
-    <w:p>
-      <w:pPr>
-        <w:rPr>
-          <w:lang w:val="en-US"/>
-        </w:rPr>
-      </w:pPr>
-      <w:r>
-        <w:rPr>
-          <w:lang w:val="en-US"/>
-        </w:rPr>
-        <w:t>[POST]</w:t>
-      </w:r>
-      <w:r>
-        <w:rPr>
-          <w:lang w:val="en-US"/>
-        </w:rPr>
-        <w:t>Room/</w:t>
-      </w:r>
-      <w:proofErr w:type="spellStart"/>
-      <w:r>
-        <w:rPr>
-          <w:lang w:val="en-US"/>
-        </w:rPr>
-        <w:t>GetRoomsWithUser</w:t>
-      </w:r>
-      <w:proofErr w:type="spellEnd"/>
-      <w:r>
-        <w:rPr>
-          <w:lang w:val="en-US"/>
-        </w:rPr>
-        <w:t>/</w:t>
-      </w:r>
-    </w:p>
-    <w:p>
-      <w:pPr>
-        <w:rPr>
-          <w:lang w:val="en-US"/>
-        </w:rPr>
-      </w:pPr>
-      <w:r>
-        <w:rPr>
-          <w:lang w:val="en-US"/>
-        </w:rPr>
-        <w:t>[POST]</w:t>
-      </w:r>
-      <w:r>
-        <w:rPr>
-          <w:lang w:val="en-US"/>
-        </w:rPr>
-        <w:t>Room/</w:t>
-      </w:r>
-      <w:proofErr w:type="spellStart"/>
-      <w:r>
-        <w:rPr>
-          <w:lang w:val="en-US"/>
-        </w:rPr>
-        <w:t>GetUsersInRoom</w:t>
-      </w:r>
-      <w:proofErr w:type="spellEnd"/>
-      <w:r>
-        <w:rPr>
-          <w:lang w:val="en-US"/>
-        </w:rPr>
-        <w:t>/</w:t>
-      </w:r>
-    </w:p>
-    <w:p>
-      <w:pPr>
-        <w:rPr>
-          <w:lang w:val="en-US"/>
-        </w:rPr>
-      </w:pPr>
-      <w:r>
-        <w:rPr>
-          <w:lang w:val="en-US"/>
-        </w:rPr>
-        <w:t xml:space="preserve"> </w:t>
-      </w:r>
-      <w:r>
-        <w:rPr>
-          <w:lang w:val="en-US"/>
-        </w:rPr>
-        <w:t>[</w:t>
-      </w:r>
-      <w:r>
-        <w:rPr>
-          <w:lang w:val="en-US"/>
-        </w:rPr>
-        <w:t>DELETE</w:t>
-      </w:r>
-      <w:r>
-        <w:rPr>
-          <w:lang w:val="en-US"/>
-        </w:rPr>
-        <w:t>]</w:t>
-      </w:r>
-      <w:r>
-        <w:rPr>
-          <w:lang w:val="en-US"/>
-        </w:rPr>
-        <w:t>Room/</w:t>
-      </w:r>
-      <w:r>
-        <w:rPr>
-          <w:lang w:val="en-US"/>
-        </w:rPr>
-        <w:t>Room</w:t>
-      </w:r>
-      <w:r>
-        <w:rPr>
-          <w:lang w:val="en-US"/>
-        </w:rPr>
-        <w:t>/</w:t>
-      </w:r>
-    </w:p>
-    <w:p>
-      <w:pPr>
-        <w:rPr>
-          <w:lang w:val="en-US"/>
-        </w:rPr>
-      </w:pPr>
-      <w:r>
-        <w:rPr>
-          <w:lang w:val="en-US"/>
-        </w:rPr>
-        <w:t>[POST]</w:t>
-      </w:r>
-      <w:r>
-        <w:rPr>
-          <w:lang w:val="en-US"/>
-        </w:rPr>
-        <w:t>Room/</w:t>
-      </w:r>
-      <w:r>
-        <w:rPr>
-          <w:lang w:val="en-US"/>
-        </w:rPr>
-        <w:t>Room</w:t>
-      </w:r>
-      <w:r>
-        <w:rPr>
-          <w:lang w:val="en-US"/>
-        </w:rPr>
-        <w:t xml:space="preserve"> </w:t>
-      </w:r>
-      <w:r>
-        <w:rPr>
-          <w:lang w:val="en-US"/>
-        </w:rPr>
-        <w:t>/</w:t>
-      </w:r>
-    </w:p>
-    <w:p>
-      <w:pPr>
-        <w:rPr>
-          <w:lang w:val="en-US"/>
-        </w:rPr>
-      </w:pPr>
-      <w:r>
-        <w:rPr>
-          <w:lang w:val="en-US"/>
-        </w:rPr>
-        <w:t>[PUT]</w:t>
-      </w:r>
-      <w:r>
-        <w:rPr>
-          <w:lang w:val="en-US"/>
-        </w:rPr>
-        <w:t>Room/</w:t>
-      </w:r>
-      <w:r>
-        <w:rPr>
-          <w:lang w:val="en-US"/>
-        </w:rPr>
-        <w:t>Room</w:t>
-      </w:r>
-      <w:r>
-        <w:rPr>
-          <w:lang w:val="en-US"/>
-        </w:rPr>
-        <w:t xml:space="preserve"> </w:t>
-      </w:r>
-      <w:r>
-        <w:rPr>
-          <w:lang w:val="en-US"/>
-        </w:rPr>
-        <w:t>/</w:t>
-      </w:r>
-    </w:p>
-    <w:p>
-      <w:pPr>
-        <w:rPr>
-          <w:lang w:val="en-US"/>
-        </w:rPr>
-      </w:pPr>
-      <w:r>
-        <w:rPr>
-          <w:lang w:val="en-US"/>
-        </w:rPr>
-        <w:t>[</w:t>
-      </w:r>
-      <w:r>
-        <w:rPr>
-          <w:lang w:val="en-US"/>
-        </w:rPr>
-        <w:t>PUT</w:t>
-      </w:r>
-      <w:r>
-        <w:rPr>
-          <w:lang w:val="en-US"/>
-        </w:rPr>
-        <w:t>]</w:t>
-      </w:r>
-      <w:r>
-        <w:rPr>
-          <w:lang w:val="en-US"/>
-        </w:rPr>
-        <w:t>Room/</w:t>
-      </w:r>
-      <w:proofErr w:type="spellStart"/>
-      <w:r>
-        <w:rPr>
-          <w:lang w:val="en-US"/>
-        </w:rPr>
-        <w:t>AddUserToRoom</w:t>
-      </w:r>
-      <w:proofErr w:type="spellEnd"/>
-      <w:r>
-        <w:rPr>
-          <w:lang w:val="en-US"/>
-        </w:rPr>
-        <w:t>/</w:t>
-      </w:r>
-    </w:p>
-    <w:p>
-      <w:pPr>
-        <w:rPr>
-          <w:lang w:val="en-US"/>
-        </w:rPr>
-      </w:pPr>
-      <w:r>
-        <w:rPr>
-          <w:lang w:val="en-US"/>
-        </w:rPr>
-        <w:t>[DELETE]</w:t>
-      </w:r>
-      <w:r>
-        <w:rPr>
-          <w:lang w:val="en-US"/>
-        </w:rPr>
-        <w:t>Room/</w:t>
-      </w:r>
-      <w:proofErr w:type="spellStart"/>
-      <w:r>
-        <w:rPr>
-          <w:lang w:val="en-US"/>
-        </w:rPr>
-        <w:t>RemoveUserFromRoom</w:t>
-      </w:r>
-      <w:proofErr w:type="spellEnd"/>
-      <w:r>
-        <w:rPr>
-          <w:lang w:val="en-US"/>
-        </w:rPr>
-        <w:t>/</w:t>
-      </w:r>
-    </w:p>
-    <w:p>
-      <w:pPr>
-        <w:pStyle w:val="Heading2"/>
-        <w:rPr>
-          <w:lang w:val="en-US"/>
-        </w:rPr>
-      </w:pPr>
-      <w:r>
-        <w:rPr>
-          <w:lang w:val="en-US"/>
-        </w:rPr>
-        <w:t>Messages</w:t>
-      </w:r>
-    </w:p>
-    <w:p>
-      <w:pPr>
-        <w:pStyle w:val="Heading3"/>
-        <w:rPr>
-          <w:lang w:val="en-US"/>
-        </w:rPr>
-      </w:pPr>
-      <w:r>
-        <w:rPr>
-          <w:lang w:val="en-US"/>
-        </w:rPr>
-        <w:t xml:space="preserve">Public interface </w:t>
-      </w:r>
-      <w:proofErr w:type="spellStart"/>
-      <w:r>
-        <w:rPr>
-          <w:lang w:val="en-US"/>
-        </w:rPr>
-        <w:t>IMessage</w:t>
-      </w:r>
-      <w:r>
-        <w:rPr>
-          <w:lang w:val="en-US"/>
-        </w:rPr>
-        <w:t>Repository</w:t>
-      </w:r>
-      <w:proofErr w:type="spellEnd"/>
-      <w:r>
-        <w:rPr>
-          <w:lang w:val="en-US"/>
-        </w:rPr>
-        <w:t xml:space="preserve"> {</w:t>
-      </w:r>
-    </w:p>
-    <w:p>
-      <w:pPr>
-        <w:pStyle w:val="Heading4"/>
-        <w:rPr>
-          <w:lang w:val="en-US"/>
-        </w:rPr>
-      </w:pPr>
-      <w:r>
-        <w:rPr>
-          <w:lang w:val="en-US"/>
-        </w:rPr>
-        <w:tab/>
-      </w:r>
-      <w:proofErr w:type="spellStart"/>
-      <w:r>
-        <w:rPr>
-          <w:lang w:val="en-US"/>
-        </w:rPr>
-        <w:t>IEnumerable</w:t>
-      </w:r>
-      <w:proofErr w:type="spellEnd"/>
-      <w:r>
-        <w:rPr>
-          <w:lang w:val="en-US"/>
-        </w:rPr>
-        <w:t xml:space="preserve">&lt;Message&gt; </w:t>
-      </w:r>
-      <w:proofErr w:type="spellStart"/>
-      <w:proofErr w:type="gramStart"/>
-      <w:r>
-        <w:rPr>
-          <w:lang w:val="en-US"/>
-        </w:rPr>
-        <w:t>GetMessagesInRoom</w:t>
-      </w:r>
-      <w:proofErr w:type="spellEnd"/>
-      <w:r>
-        <w:rPr>
-          <w:lang w:val="en-US"/>
-        </w:rPr>
-        <w:t>(</w:t>
-      </w:r>
-      <w:proofErr w:type="gramEnd"/>
-      <w:r>
-        <w:rPr>
-          <w:lang w:val="en-US"/>
-        </w:rPr>
-        <w:t xml:space="preserve">int </w:t>
-      </w:r>
-      <w:r>
-        <w:rPr>
-          <w:lang w:val="en-US"/>
-        </w:rPr>
-        <w:t>ID</w:t>
-      </w:r>
-      <w:r>
-        <w:rPr>
-          <w:lang w:val="en-US"/>
-        </w:rPr>
-        <w:t>);</w:t>
-      </w:r>
-    </w:p>
-    <w:p>
-      <w:pPr>
-        <w:pStyle w:val="Heading4"/>
-        <w:rPr>
-          <w:lang w:val="en-US"/>
-        </w:rPr>
-      </w:pPr>
-      <w:r>
-        <w:rPr>
-          <w:lang w:val="en-US"/>
-        </w:rPr>
-        <w:tab/>
-      </w:r>
-      <w:proofErr w:type="spellStart"/>
-      <w:r>
-        <w:rPr>
-          <w:lang w:val="en-US"/>
-        </w:rPr>
-        <w:t>IEnumerable</w:t>
-      </w:r>
-      <w:proofErr w:type="spellEnd"/>
-      <w:r>
-        <w:rPr>
-          <w:lang w:val="en-US"/>
-        </w:rPr>
-        <w:t xml:space="preserve">&lt;Message&gt; </w:t>
-      </w:r>
-      <w:proofErr w:type="spellStart"/>
-      <w:proofErr w:type="gramStart"/>
-      <w:r>
-        <w:rPr>
-          <w:lang w:val="en-US"/>
-        </w:rPr>
-        <w:t>GetMessagesInRoom</w:t>
-      </w:r>
-      <w:r>
-        <w:rPr>
-          <w:lang w:val="en-US"/>
-        </w:rPr>
-        <w:t>Since</w:t>
-      </w:r>
-      <w:proofErr w:type="spellEnd"/>
-      <w:r>
-        <w:rPr>
-          <w:lang w:val="en-US"/>
-        </w:rPr>
-        <w:t>(</w:t>
-      </w:r>
-      <w:proofErr w:type="gramEnd"/>
-      <w:r>
-        <w:rPr>
-          <w:lang w:val="en-US"/>
-        </w:rPr>
-        <w:t xml:space="preserve">int </w:t>
-      </w:r>
-      <w:r>
-        <w:rPr>
-          <w:lang w:val="en-US"/>
-        </w:rPr>
-        <w:t>ID</w:t>
-      </w:r>
-      <w:r>
-        <w:rPr>
-          <w:lang w:val="en-US"/>
-        </w:rPr>
-        <w:t xml:space="preserve">, </w:t>
-      </w:r>
-      <w:proofErr w:type="spellStart"/>
-      <w:r>
-        <w:rPr>
-          <w:lang w:val="en-US"/>
-        </w:rPr>
-        <w:t>DateTime</w:t>
-      </w:r>
-      <w:proofErr w:type="spellEnd"/>
-      <w:r>
-        <w:rPr>
-          <w:lang w:val="en-US"/>
-        </w:rPr>
-        <w:t xml:space="preserve"> since);</w:t>
-      </w:r>
-      <w:r>
-        <w:rPr>
-          <w:lang w:val="en-US"/>
-        </w:rPr>
-        <w:t xml:space="preserve"> //</w:t>
-      </w:r>
-      <w:r>
-        <w:rPr>
-          <w:lang w:val="en-US"/>
-        </w:rPr>
-        <w:t xml:space="preserve"> </w:t>
-      </w:r>
-      <w:r>
-        <w:rPr>
-          <w:lang w:val="en-US"/>
-        </w:rPr>
-        <w:t>All messages in a room since a date</w:t>
-      </w:r>
-    </w:p>
-    <w:p>
-      <w:pPr>
-        <w:pStyle w:val="Heading4"/>
-        <w:rPr>
-          <w:lang w:val="en-US"/>
-        </w:rPr>
-      </w:pPr>
-      <w:r>
-        <w:rPr>
-          <w:lang w:val="en-US"/>
-        </w:rPr>
-        <w:tab/>
-      </w:r>
-      <w:proofErr w:type="spellStart"/>
-      <w:r>
-        <w:rPr>
-          <w:lang w:val="en-US"/>
-        </w:rPr>
-        <w:t>IEnumerable</w:t>
-      </w:r>
-      <w:proofErr w:type="spellEnd"/>
-      <w:r>
-        <w:rPr>
-          <w:lang w:val="en-US"/>
-        </w:rPr>
-        <w:t xml:space="preserve">&lt;Message&gt; </w:t>
-      </w:r>
-      <w:proofErr w:type="spellStart"/>
-      <w:proofErr w:type="gramStart"/>
-      <w:r>
-        <w:rPr>
-          <w:lang w:val="en-US"/>
-        </w:rPr>
-        <w:t>GetNewMessagesForUser</w:t>
-      </w:r>
-      <w:proofErr w:type="spellEnd"/>
-      <w:r>
-        <w:rPr>
-          <w:lang w:val="en-US"/>
-        </w:rPr>
-        <w:t>(</w:t>
-      </w:r>
-      <w:proofErr w:type="gramEnd"/>
-      <w:r>
-        <w:rPr>
-          <w:lang w:val="en-US"/>
-        </w:rPr>
-        <w:t xml:space="preserve">int </w:t>
-      </w:r>
-      <w:r>
-        <w:rPr>
-          <w:lang w:val="en-US"/>
-        </w:rPr>
-        <w:t>ID</w:t>
-      </w:r>
-      <w:r>
-        <w:rPr>
-          <w:lang w:val="en-US"/>
-        </w:rPr>
-        <w:t>);</w:t>
-      </w:r>
-      <w:r>
-        <w:rPr>
-          <w:lang w:val="en-US"/>
-        </w:rPr>
-        <w:t xml:space="preserve"> //</w:t>
-      </w:r>
-      <w:r>
-        <w:rPr>
-          <w:lang w:val="en-US"/>
-        </w:rPr>
-        <w:t xml:space="preserve"> </w:t>
-      </w:r>
-      <w:r>
-        <w:rPr>
-          <w:lang w:val="en-US"/>
-        </w:rPr>
-        <w:t>All messages sent to user after his last seen date</w:t>
-      </w:r>
-    </w:p>
-    <w:p>
-      <w:pPr>
-        <w:pStyle w:val="Heading4"/>
-        <w:rPr>
-          <w:lang w:val="en-US"/>
-        </w:rPr>
-      </w:pPr>
-      <w:r>
-        <w:rPr>
-          <w:lang w:val="en-US"/>
-        </w:rPr>
-        <w:tab/>
-      </w:r>
-      <w:r>
-        <w:rPr>
-          <w:lang w:val="en-US"/>
-        </w:rPr>
-        <w:t>bool</w:t>
-      </w:r>
-      <w:r>
-        <w:rPr>
-          <w:lang w:val="en-US"/>
-        </w:rPr>
-        <w:t xml:space="preserve"> </w:t>
-      </w:r>
-      <w:proofErr w:type="spellStart"/>
-      <w:proofErr w:type="gramStart"/>
-      <w:r>
-        <w:rPr>
-          <w:lang w:val="en-US"/>
-        </w:rPr>
-        <w:t>RemoveMessage</w:t>
-      </w:r>
-      <w:proofErr w:type="spellEnd"/>
-      <w:r>
-        <w:rPr>
-          <w:lang w:val="en-US"/>
-        </w:rPr>
-        <w:t>(</w:t>
-      </w:r>
-      <w:proofErr w:type="gramEnd"/>
-      <w:r>
-        <w:rPr>
-          <w:lang w:val="en-US"/>
-        </w:rPr>
-        <w:t xml:space="preserve">int </w:t>
-      </w:r>
-      <w:r>
-        <w:rPr>
-          <w:lang w:val="en-US"/>
-        </w:rPr>
-        <w:t>ID</w:t>
-      </w:r>
-      <w:r>
-        <w:rPr>
-          <w:lang w:val="en-US"/>
-        </w:rPr>
-        <w:t>);</w:t>
-      </w:r>
-    </w:p>
-    <w:p>
-      <w:pPr>
-        <w:pStyle w:val="Heading4"/>
-        <w:rPr>
-          <w:lang w:val="en-US"/>
-        </w:rPr>
-      </w:pPr>
-      <w:r>
-        <w:rPr>
-          <w:lang w:val="en-US"/>
-        </w:rPr>
-        <w:tab/>
-      </w:r>
-      <w:proofErr w:type="spellStart"/>
-      <w:r>
-        <w:rPr>
-          <w:lang w:val="en-US"/>
-        </w:rPr>
-        <w:t>vo</w:t>
-      </w:r>
-      <w:r>
-        <w:rPr>
-          <w:lang w:val="en-US"/>
-        </w:rPr>
-        <w:t>ID</w:t>
-      </w:r>
-      <w:proofErr w:type="spellEnd"/>
-      <w:r>
-        <w:rPr>
-          <w:lang w:val="en-US"/>
-        </w:rPr>
-        <w:t xml:space="preserve"> </w:t>
-      </w:r>
-      <w:proofErr w:type="spellStart"/>
-      <w:proofErr w:type="gramStart"/>
-      <w:r>
-        <w:rPr>
-          <w:lang w:val="en-US"/>
-        </w:rPr>
-        <w:t>SetMesssage</w:t>
-      </w:r>
-      <w:proofErr w:type="spellEnd"/>
-      <w:r>
-        <w:rPr>
-          <w:lang w:val="en-US"/>
-        </w:rPr>
-        <w:t>(</w:t>
-      </w:r>
-      <w:proofErr w:type="gramEnd"/>
-      <w:r>
-        <w:rPr>
-          <w:lang w:val="en-US"/>
-        </w:rPr>
-        <w:t>Message message);</w:t>
-      </w:r>
-    </w:p>
-    <w:p>
-      <w:pPr>
-        <w:pStyle w:val="Heading4"/>
-        <w:rPr>
-          <w:lang w:val="en-US"/>
-        </w:rPr>
-      </w:pPr>
-      <w:r>
-        <w:rPr>
-          <w:lang w:val="en-US"/>
-        </w:rPr>
-        <w:tab/>
-      </w:r>
-      <w:proofErr w:type="spellStart"/>
-      <w:r>
-        <w:rPr>
-          <w:lang w:val="en-US"/>
-        </w:rPr>
-        <w:t>vo</w:t>
-      </w:r>
-      <w:r>
-        <w:rPr>
-          <w:lang w:val="en-US"/>
-        </w:rPr>
-        <w:t>ID</w:t>
-      </w:r>
-      <w:proofErr w:type="spellEnd"/>
-      <w:r>
-        <w:rPr>
-          <w:lang w:val="en-US"/>
-        </w:rPr>
-        <w:t xml:space="preserve"> </w:t>
-      </w:r>
-      <w:proofErr w:type="spellStart"/>
-      <w:proofErr w:type="gramStart"/>
-      <w:r>
-        <w:rPr>
-          <w:lang w:val="en-US"/>
-        </w:rPr>
-        <w:t>AddMessage</w:t>
-      </w:r>
-      <w:proofErr w:type="spellEnd"/>
-      <w:r>
-        <w:rPr>
-          <w:lang w:val="en-US"/>
-        </w:rPr>
-        <w:t>(</w:t>
-      </w:r>
-      <w:proofErr w:type="gramEnd"/>
-      <w:r>
-        <w:rPr>
-          <w:lang w:val="en-US"/>
-        </w:rPr>
-        <w:t>Message message);</w:t>
-      </w:r>
-    </w:p>
-    <w:p>
-      <w:pPr>
-        <w:rPr>
-          <w:lang w:val="en-US"/>
-        </w:rPr>
-      </w:pPr>
-      <w:r>
-        <w:rPr>
-          <w:lang w:val="en-US"/>
-        </w:rPr>
-        <w:t>}</w:t>
-      </w:r>
-    </w:p>
-    <w:p>
-      <w:pPr>
-        <w:pStyle w:val="Heading3"/>
-        <w:rPr>
-          <w:lang w:val="en-US"/>
-        </w:rPr>
-      </w:pPr>
-      <w:r>
-        <w:rPr>
-          <w:lang w:val="en-US"/>
-        </w:rPr>
-        <w:lastRenderedPageBreak/>
-        <w:t>End points</w:t>
-      </w:r>
-    </w:p>
-    <w:p>
-      <w:pPr>
-        <w:rPr>
-          <w:lang w:val="de-DE"/>
-        </w:rPr>
-      </w:pPr>
-      <w:r>
-        <w:rPr>
-          <w:lang w:val="de-DE"/>
-        </w:rPr>
-        <w:t>[POST]</w:t>
-      </w:r>
-      <w:r>
-        <w:rPr>
-          <w:lang w:val="de-DE"/>
-        </w:rPr>
-        <w:t>Message/</w:t>
-      </w:r>
-      <w:proofErr w:type="spellStart"/>
-      <w:r>
-        <w:rPr>
-          <w:lang w:val="de-DE"/>
-        </w:rPr>
-        <w:t>GetMessagesInRoom</w:t>
-      </w:r>
-      <w:proofErr w:type="spellEnd"/>
-      <w:r>
-        <w:rPr>
-          <w:lang w:val="de-DE"/>
-        </w:rPr>
-        <w:t>/</w:t>
-      </w:r>
-    </w:p>
-    <w:p>
-      <w:pPr>
-        <w:rPr>
-          <w:lang w:val="de-DE"/>
-        </w:rPr>
-      </w:pPr>
-      <w:r>
-        <w:rPr>
-          <w:lang w:val="de-DE"/>
-        </w:rPr>
-        <w:t>[POST]</w:t>
-      </w:r>
-      <w:r>
-        <w:rPr>
-          <w:lang w:val="de-DE"/>
-        </w:rPr>
-        <w:t>Message/</w:t>
-      </w:r>
-      <w:proofErr w:type="spellStart"/>
-      <w:r>
-        <w:rPr>
-          <w:lang w:val="de-DE"/>
-        </w:rPr>
-        <w:t>GetMessagesInRoomSince</w:t>
-      </w:r>
-      <w:proofErr w:type="spellEnd"/>
-      <w:r>
-        <w:rPr>
-          <w:lang w:val="de-DE"/>
-        </w:rPr>
-        <w:t>/</w:t>
-      </w:r>
-    </w:p>
-    <w:p>
-      <w:pPr>
-        <w:rPr>
-          <w:lang w:val="de-DE"/>
-        </w:rPr>
-      </w:pPr>
-      <w:r>
-        <w:rPr>
-          <w:lang w:val="de-DE"/>
-        </w:rPr>
-        <w:t>[POST]</w:t>
-      </w:r>
-      <w:r>
-        <w:rPr>
-          <w:lang w:val="de-DE"/>
-        </w:rPr>
-        <w:t>Message/</w:t>
-      </w:r>
-      <w:proofErr w:type="spellStart"/>
-      <w:r>
-        <w:rPr>
-          <w:lang w:val="de-DE"/>
-        </w:rPr>
-        <w:t>GetNewMessagesForUser</w:t>
-      </w:r>
-      <w:proofErr w:type="spellEnd"/>
-      <w:r>
-        <w:rPr>
-          <w:lang w:val="de-DE"/>
-        </w:rPr>
-        <w:t>/</w:t>
-      </w:r>
-    </w:p>
-    <w:p>
-      <w:pPr>
-        <w:rPr>
-          <w:lang w:val="de-DE"/>
-        </w:rPr>
-      </w:pPr>
-      <w:r>
-        <w:rPr>
-          <w:lang w:val="de-DE"/>
-        </w:rPr>
-        <w:t>[DELETE]</w:t>
-      </w:r>
-      <w:r>
-        <w:rPr>
-          <w:lang w:val="de-DE"/>
-        </w:rPr>
-        <w:t>Message/</w:t>
-      </w:r>
-      <w:r>
-        <w:rPr>
-          <w:lang w:val="de-DE"/>
-        </w:rPr>
-        <w:t>Message</w:t>
-      </w:r>
-      <w:r>
-        <w:rPr>
-          <w:lang w:val="de-DE"/>
-        </w:rPr>
-        <w:t>/</w:t>
-      </w:r>
-    </w:p>
-    <w:p>
-      <w:pPr>
-        <w:rPr>
-          <w:lang w:val="de-DE"/>
-        </w:rPr>
-      </w:pPr>
-      <w:r>
-        <w:rPr>
-          <w:lang w:val="de-DE"/>
-        </w:rPr>
-        <w:t>[POST]</w:t>
-      </w:r>
-      <w:r>
-        <w:rPr>
-          <w:lang w:val="de-DE"/>
-        </w:rPr>
-        <w:t>Message/</w:t>
-      </w:r>
-      <w:r>
-        <w:rPr>
-          <w:lang w:val="de-DE"/>
-        </w:rPr>
-        <w:t xml:space="preserve">Message </w:t>
-      </w:r>
-      <w:r>
-        <w:rPr>
-          <w:lang w:val="de-DE"/>
-        </w:rPr>
-        <w:t>/</w:t>
-      </w:r>
-    </w:p>
-    <w:p>
-      <w:pPr>
-        <w:rPr>
-          <w:lang w:val="de-DE"/>
-        </w:rPr>
-      </w:pPr>
-      <w:r>
-        <w:rPr>
-          <w:lang w:val="de-DE"/>
-        </w:rPr>
-        <w:t>[PUT]</w:t>
-      </w:r>
-      <w:r>
-        <w:rPr>
-          <w:lang w:val="de-DE"/>
-        </w:rPr>
-        <w:t>Message/</w:t>
-      </w:r>
-      <w:r>
-        <w:rPr>
-          <w:lang w:val="de-DE"/>
-        </w:rPr>
-        <w:t>Message</w:t>
-      </w:r>
-      <w:r>
-        <w:rPr>
-          <w:lang w:val="de-DE"/>
-        </w:rPr>
-        <w:t xml:space="preserve"> </w:t>
-      </w:r>
-      <w:r>
-        <w:rPr>
-          <w:lang w:val="de-DE"/>
-        </w:rPr>
-        <w:t>/</w:t>
-      </w:r>
-    </w:p>
-    <w:p>
-      <w:pPr>
-        <w:pStyle w:val="Heading2"/>
-        <w:rPr>
-          <w:lang w:val="en-US"/>
-        </w:rPr>
-      </w:pPr>
-      <w:r>
-        <w:rPr>
-          <w:lang w:val="en-US"/>
-        </w:rPr>
-        <w:t>Files</w:t>
-      </w:r>
-    </w:p>
-    <w:p>
-      <w:pPr>
-        <w:pStyle w:val="Heading3"/>
-        <w:rPr>
-          <w:lang w:val="en-US"/>
-        </w:rPr>
-      </w:pPr>
-      <w:r>
-        <w:rPr>
-          <w:lang w:val="en-US"/>
-        </w:rPr>
-        <w:t xml:space="preserve">public interface </w:t>
-      </w:r>
-      <w:proofErr w:type="spellStart"/>
-      <w:r>
-        <w:rPr>
-          <w:lang w:val="en-US"/>
-        </w:rPr>
-        <w:t>I</w:t>
-      </w:r>
-      <w:r>
-        <w:rPr>
-          <w:lang w:val="en-US"/>
-        </w:rPr>
-        <w:t>C</w:t>
-      </w:r>
-      <w:r>
-        <w:rPr>
-          <w:lang w:val="en-US"/>
-        </w:rPr>
-        <w:t>FileShare</w:t>
-      </w:r>
-      <w:r>
-        <w:rPr>
-          <w:lang w:val="en-US"/>
-        </w:rPr>
-        <w:t>Repository</w:t>
-      </w:r>
-      <w:proofErr w:type="spellEnd"/>
-      <w:r>
-        <w:rPr>
-          <w:lang w:val="en-US"/>
-        </w:rPr>
-        <w:t xml:space="preserve"> {</w:t>
-      </w:r>
-    </w:p>
-    <w:p>
-      <w:pPr>
-        <w:pStyle w:val="Heading4"/>
-        <w:rPr>
-          <w:lang w:val="en-US"/>
-        </w:rPr>
-      </w:pPr>
-      <w:r>
-        <w:rPr>
-          <w:lang w:val="en-US"/>
-        </w:rPr>
-        <w:tab/>
-      </w:r>
-      <w:proofErr w:type="spellStart"/>
-      <w:r>
-        <w:rPr>
-          <w:lang w:val="en-US"/>
-        </w:rPr>
-        <w:t>C</w:t>
-      </w:r>
-      <w:r>
-        <w:rPr>
-          <w:lang w:val="en-US"/>
-        </w:rPr>
-        <w:t>File</w:t>
-      </w:r>
-      <w:proofErr w:type="spellEnd"/>
-      <w:r>
-        <w:rPr>
-          <w:lang w:val="en-US"/>
-        </w:rPr>
-        <w:t xml:space="preserve"> </w:t>
-      </w:r>
-      <w:proofErr w:type="spellStart"/>
-      <w:r>
-        <w:rPr>
-          <w:lang w:val="en-US"/>
-        </w:rPr>
-        <w:t>GetFile</w:t>
-      </w:r>
-      <w:proofErr w:type="spellEnd"/>
-      <w:r>
-        <w:rPr>
-          <w:lang w:val="en-US"/>
-        </w:rPr>
-        <w:t>(</w:t>
-      </w:r>
-      <w:proofErr w:type="gramStart"/>
-      <w:r>
-        <w:rPr>
-          <w:lang w:val="en-US"/>
-        </w:rPr>
-        <w:t>byte[</w:t>
-      </w:r>
-      <w:proofErr w:type="gramEnd"/>
-      <w:r>
-        <w:rPr>
-          <w:lang w:val="en-US"/>
-        </w:rPr>
-        <w:t>]</w:t>
-      </w:r>
-      <w:r>
-        <w:rPr>
-          <w:lang w:val="en-US"/>
-        </w:rPr>
-        <w:t xml:space="preserve"> </w:t>
-      </w:r>
-      <w:r>
-        <w:rPr>
-          <w:lang w:val="en-US"/>
-        </w:rPr>
-        <w:t>UUID</w:t>
-      </w:r>
-      <w:r>
-        <w:rPr>
-          <w:lang w:val="en-US"/>
-        </w:rPr>
-        <w:t xml:space="preserve">); </w:t>
-      </w:r>
-    </w:p>
-    <w:p>
-      <w:pPr>
-        <w:pStyle w:val="Heading4"/>
-        <w:rPr>
-          <w:lang w:val="en-US"/>
-        </w:rPr>
-      </w:pPr>
-      <w:r>
-        <w:rPr>
-          <w:lang w:val="en-US"/>
-        </w:rPr>
-        <w:tab/>
-      </w:r>
-      <w:r>
-        <w:rPr>
-          <w:lang w:val="en-US"/>
-        </w:rPr>
-        <w:t>bool</w:t>
-      </w:r>
-      <w:r>
-        <w:rPr>
-          <w:lang w:val="en-US"/>
-        </w:rPr>
-        <w:t xml:space="preserve"> </w:t>
-      </w:r>
-      <w:proofErr w:type="spellStart"/>
-      <w:r>
-        <w:rPr>
-          <w:lang w:val="en-US"/>
-        </w:rPr>
-        <w:t>RemoveFile</w:t>
-      </w:r>
-      <w:proofErr w:type="spellEnd"/>
-      <w:r>
-        <w:rPr>
-          <w:lang w:val="en-US"/>
-        </w:rPr>
-        <w:t>(</w:t>
-      </w:r>
-      <w:proofErr w:type="gramStart"/>
-      <w:r>
-        <w:rPr>
-          <w:lang w:val="en-US"/>
-        </w:rPr>
-        <w:t>byte[</w:t>
-      </w:r>
-      <w:proofErr w:type="gramEnd"/>
-      <w:r>
-        <w:rPr>
-          <w:lang w:val="en-US"/>
-        </w:rPr>
-        <w:t>] UUID</w:t>
-      </w:r>
-      <w:r>
-        <w:rPr>
-          <w:lang w:val="en-US"/>
-        </w:rPr>
-        <w:t>);</w:t>
-      </w:r>
-    </w:p>
-    <w:p>
-      <w:pPr>
-        <w:pStyle w:val="Heading4"/>
-        <w:rPr>
-          <w:lang w:val="en-US"/>
-        </w:rPr>
-      </w:pPr>
-      <w:r>
-        <w:rPr>
-          <w:lang w:val="en-US"/>
-        </w:rPr>
-        <w:tab/>
-      </w:r>
-      <w:proofErr w:type="spellStart"/>
-      <w:r>
-        <w:rPr>
-          <w:lang w:val="en-US"/>
-        </w:rPr>
-        <w:t>vo</w:t>
-      </w:r>
-      <w:r>
-        <w:rPr>
-          <w:lang w:val="en-US"/>
-        </w:rPr>
-        <w:t>ID</w:t>
-      </w:r>
-      <w:proofErr w:type="spellEnd"/>
+      <w:r>
+        <w:rPr>
+          <w:lang w:val="en-US"/>
+        </w:rPr>
+        <w:t>void</w:t>
+      </w:r>
       <w:r>
         <w:rPr>
           <w:lang w:val="en-US"/>
@@ -3682,28 +4909,14 @@
         <w:rPr>
           <w:lang w:val="en-US"/>
         </w:rPr>
-        <w:t>IMap</w:t>
-      </w:r>
-      <w:proofErr w:type="spellEnd"/>
-      <w:r>
-        <w:rPr>
-          <w:lang w:val="en-US"/>
-        </w:rPr>
-        <w:t>&lt;byte[</w:t>
-      </w:r>
-      <w:proofErr w:type="gramStart"/>
-      <w:r>
-        <w:rPr>
-          <w:lang w:val="en-US"/>
-        </w:rPr>
-        <w:t>],byte</w:t>
-      </w:r>
-      <w:proofErr w:type="gramEnd"/>
-      <w:r>
-        <w:rPr>
-          <w:lang w:val="en-US"/>
-        </w:rPr>
-        <w:t xml:space="preserve">[]&gt; </w:t>
+        <w:t>IDictionary</w:t>
+      </w:r>
+      <w:proofErr w:type="spellEnd"/>
+      <w:r>
+        <w:rPr>
+          <w:lang w:val="en-US"/>
+        </w:rPr>
+        <w:t xml:space="preserve">&lt;byte[],byte[]&gt; </w:t>
       </w:r>
       <w:proofErr w:type="spellStart"/>
       <w:r>
@@ -3813,8 +5026,6 @@
         </w:rPr>
         <w:t>/</w:t>
       </w:r>
-      <w:bookmarkStart w:id="0" w:name="_GoBack"/>
-      <w:bookmarkEnd w:id="0"/>
     </w:p>
     <w:p>
       <w:pPr>
@@ -4079,6 +5290,231 @@
         <w:t>GetFileContents</w:t>
       </w:r>
       <w:proofErr w:type="spellEnd"/>
+      <w:r>
+        <w:rPr>
+          <w:lang w:val="en-US"/>
+        </w:rPr>
+        <w:t>/</w:t>
+      </w:r>
+    </w:p>
+    <w:p>
+      <w:pPr>
+        <w:rPr>
+          <w:lang w:val="en-US"/>
+        </w:rPr>
+      </w:pPr>
+      <w:r>
+        <w:rPr>
+          <w:lang w:val="en-US"/>
+        </w:rPr>
+        <w:t>[POST]</w:t>
+      </w:r>
+      <w:proofErr w:type="spellStart"/>
+      <w:r>
+        <w:rPr>
+          <w:lang w:val="en-US"/>
+        </w:rPr>
+        <w:t>CFile</w:t>
+      </w:r>
+      <w:proofErr w:type="spellEnd"/>
+      <w:r>
+        <w:rPr>
+          <w:lang w:val="en-US"/>
+        </w:rPr>
+        <w:t>/</w:t>
+      </w:r>
+      <w:proofErr w:type="spellStart"/>
+      <w:r>
+        <w:rPr>
+          <w:lang w:val="en-US"/>
+        </w:rPr>
+        <w:t>GetFilesContents</w:t>
+      </w:r>
+      <w:proofErr w:type="spellEnd"/>
+      <w:r>
+        <w:rPr>
+          <w:lang w:val="en-US"/>
+        </w:rPr>
+        <w:t>/</w:t>
+      </w:r>
+    </w:p>
+    <w:p>
+      <w:pPr>
+        <w:pStyle w:val="Heading3"/>
+        <w:rPr>
+          <w:lang w:val="en-US"/>
+        </w:rPr>
+      </w:pPr>
+      <w:r>
+        <w:rPr>
+          <w:lang w:val="en-US"/>
+        </w:rPr>
+        <w:t>Model</w:t>
+      </w:r>
+    </w:p>
+    <w:p>
+      <w:pPr>
+        <w:rPr>
+          <w:lang w:val="en-US"/>
+        </w:rPr>
+      </w:pPr>
+      <w:r>
+        <w:rPr>
+          <w:lang w:val="en-US"/>
+        </w:rPr>
+        <w:t xml:space="preserve">public </w:t>
+      </w:r>
+      <w:proofErr w:type="gramStart"/>
+      <w:r>
+        <w:rPr>
+          <w:lang w:val="en-US"/>
+        </w:rPr>
+        <w:t>byte[</w:t>
+      </w:r>
+      <w:proofErr w:type="gramEnd"/>
+      <w:r>
+        <w:rPr>
+          <w:lang w:val="en-US"/>
+        </w:rPr>
+        <w:t xml:space="preserve">] </w:t>
+      </w:r>
+      <w:proofErr w:type="spellStart"/>
+      <w:r>
+        <w:rPr>
+          <w:lang w:val="en-US"/>
+        </w:rPr>
+        <w:t>Uuid</w:t>
+      </w:r>
+      <w:proofErr w:type="spellEnd"/>
+      <w:r>
+        <w:rPr>
+          <w:lang w:val="en-US"/>
+        </w:rPr>
+        <w:t xml:space="preserve"> { get; set; }</w:t>
+      </w:r>
+    </w:p>
+    <w:p>
+      <w:pPr>
+        <w:rPr>
+          <w:lang w:val="en-US"/>
+        </w:rPr>
+      </w:pPr>
+      <w:r>
+        <w:rPr>
+          <w:lang w:val="en-US"/>
+        </w:rPr>
+        <w:t xml:space="preserve">public int </w:t>
+      </w:r>
+      <w:proofErr w:type="spellStart"/>
+      <w:r>
+        <w:rPr>
+          <w:lang w:val="en-US"/>
+        </w:rPr>
+        <w:t>Iduploader</w:t>
+      </w:r>
+      <w:proofErr w:type="spellEnd"/>
+      <w:r>
+        <w:rPr>
+          <w:lang w:val="en-US"/>
+        </w:rPr>
+        <w:t xml:space="preserve"> </w:t>
+      </w:r>
+      <w:proofErr w:type="gramStart"/>
+      <w:r>
+        <w:rPr>
+          <w:lang w:val="en-US"/>
+        </w:rPr>
+        <w:t>{ get</w:t>
+      </w:r>
+      <w:proofErr w:type="gramEnd"/>
+      <w:r>
+        <w:rPr>
+          <w:lang w:val="en-US"/>
+        </w:rPr>
+        <w:t>; set; }</w:t>
+      </w:r>
+    </w:p>
+    <w:p>
+      <w:pPr>
+        <w:rPr>
+          <w:lang w:val="en-US"/>
+        </w:rPr>
+      </w:pPr>
+      <w:r>
+        <w:rPr>
+          <w:lang w:val="en-US"/>
+        </w:rPr>
+        <w:t xml:space="preserve">public int </w:t>
+      </w:r>
+      <w:proofErr w:type="spellStart"/>
+      <w:r>
+        <w:rPr>
+          <w:lang w:val="en-US"/>
+        </w:rPr>
+        <w:t>Idroom</w:t>
+      </w:r>
+      <w:proofErr w:type="spellEnd"/>
+      <w:r>
+        <w:rPr>
+          <w:lang w:val="en-US"/>
+        </w:rPr>
+        <w:t xml:space="preserve"> </w:t>
+      </w:r>
+      <w:proofErr w:type="gramStart"/>
+      <w:r>
+        <w:rPr>
+          <w:lang w:val="en-US"/>
+        </w:rPr>
+        <w:t>{ get</w:t>
+      </w:r>
+      <w:proofErr w:type="gramEnd"/>
+      <w:r>
+        <w:rPr>
+          <w:lang w:val="en-US"/>
+        </w:rPr>
+        <w:t>; set; }</w:t>
+      </w:r>
+    </w:p>
+    <w:p>
+      <w:pPr>
+        <w:rPr>
+          <w:lang w:val="en-US"/>
+        </w:rPr>
+      </w:pPr>
+      <w:r>
+        <w:rPr>
+          <w:lang w:val="en-US"/>
+        </w:rPr>
+        <w:t xml:space="preserve">public string </w:t>
+      </w:r>
+      <w:proofErr w:type="spellStart"/>
+      <w:r>
+        <w:rPr>
+          <w:lang w:val="en-US"/>
+        </w:rPr>
+        <w:t>FileName</w:t>
+      </w:r>
+      <w:proofErr w:type="spellEnd"/>
+      <w:r>
+        <w:rPr>
+          <w:lang w:val="en-US"/>
+        </w:rPr>
+        <w:t xml:space="preserve"> </w:t>
+      </w:r>
+      <w:proofErr w:type="gramStart"/>
+      <w:r>
+        <w:rPr>
+          <w:lang w:val="en-US"/>
+        </w:rPr>
+        <w:t>{ get</w:t>
+      </w:r>
+      <w:proofErr w:type="gramEnd"/>
+      <w:r>
+        <w:rPr>
+          <w:lang w:val="en-US"/>
+        </w:rPr>
+        <w:t>; set; }</w:t>
+      </w:r>
     </w:p>
     <w:p>
       <w:pPr>
@@ -4334,6 +5770,7 @@
         <w:rPr>
           <w:lang w:val="en-US"/>
         </w:rPr>
+        <w:lastRenderedPageBreak/>
         <w:t>&lt;Description&gt;</w:t>
       </w:r>
     </w:p>
@@ -4361,7 +5798,6 @@
         <w:rPr>
           <w:lang w:val="en-US"/>
         </w:rPr>
-        <w:lastRenderedPageBreak/>
         <w:t>Users</w:t>
       </w:r>
     </w:p>
@@ -4838,6 +6274,7 @@
     <w:lsdException w:name="HTML Sample" w:semiHidden="1" w:unhideWhenUsed="1"/>
     <w:lsdException w:name="HTML Typewriter" w:semiHidden="1" w:unhideWhenUsed="1"/>
     <w:lsdException w:name="HTML Variable" w:semiHidden="1" w:unhideWhenUsed="1"/>
+    <w:lsdException w:name="Normal Table" w:semiHidden="1" w:unhideWhenUsed="1"/>
     <w:lsdException w:name="annotation subject" w:semiHidden="1" w:unhideWhenUsed="1"/>
     <w:lsdException w:name="No List" w:semiHidden="1" w:unhideWhenUsed="1"/>
     <w:lsdException w:name="Outline List 1" w:semiHidden="1" w:unhideWhenUsed="1"/>
@@ -4881,8 +6318,10 @@
     <w:lsdException w:name="Table Elegant" w:semiHidden="1" w:unhideWhenUsed="1"/>
     <w:lsdException w:name="Table Professional" w:semiHidden="1" w:unhideWhenUsed="1"/>
     <w:lsdException w:name="Table Subtle 1" w:semiHidden="1" w:unhideWhenUsed="1"/>
+    <w:lsdException w:name="Table Subtle 2" w:semiHidden="1" w:unhideWhenUsed="1"/>
     <w:lsdException w:name="Table Web 1" w:semiHidden="1" w:unhideWhenUsed="1"/>
     <w:lsdException w:name="Table Web 2" w:semiHidden="1" w:unhideWhenUsed="1"/>
+    <w:lsdException w:name="Table Web 3" w:semiHidden="1" w:unhideWhenUsed="1"/>
     <w:lsdException w:name="Balloon Text" w:semiHidden="1" w:unhideWhenUsed="1"/>
     <w:lsdException w:name="Table Grid" w:uiPriority="39"/>
     <w:lsdException w:name="Table Theme" w:semiHidden="1" w:unhideWhenUsed="1"/>

--- a/Chatter API.docx
+++ b/Chatter API.docx
@@ -267,26 +267,12 @@
         </w:rPr>
         <w:t xml:space="preserve"> </w:t>
       </w:r>
-      <w:proofErr w:type="spellStart"/>
-      <w:r>
-        <w:rPr>
-          <w:lang w:val="en-US"/>
-        </w:rPr>
-        <w:t>ins</w:t>
-      </w:r>
-      <w:r>
-        <w:rPr>
-          <w:lang w:val="en-US"/>
-        </w:rPr>
-        <w:t>ID</w:t>
-      </w:r>
-      <w:r>
-        <w:rPr>
-          <w:lang w:val="en-US"/>
-        </w:rPr>
-        <w:t>e</w:t>
-      </w:r>
-      <w:proofErr w:type="spellEnd"/>
+      <w:r>
+        <w:rPr>
+          <w:lang w:val="en-US"/>
+        </w:rPr>
+        <w:t>inside</w:t>
+      </w:r>
       <w:r>
         <w:rPr>
           <w:lang w:val="en-US"/>
@@ -312,7 +298,7 @@
           <w:color w:val="44546A" w:themeColor="text2"/>
           <w:lang w:val="en-US"/>
         </w:rPr>
-        <w:t>ID</w:t>
+        <w:t>UUID</w:t>
       </w:r>
       <w:r>
         <w:rPr>
@@ -372,6 +358,14 @@
         </w:rPr>
         <w:t xml:space="preserve"> is received it’s file should be fetched from the server using File Endpoints</w:t>
       </w:r>
+      <w:r>
+        <w:rPr>
+          <w:lang w:val="en-US"/>
+        </w:rPr>
+        <w:t>. UUID should be encoded using Base64.</w:t>
+      </w:r>
+      <w:bookmarkStart w:id="0" w:name="_GoBack"/>
+      <w:bookmarkEnd w:id="0"/>
     </w:p>
     <w:p>
       <w:pPr>
@@ -1194,6 +1188,7 @@
         <w:rPr>
           <w:lang w:val="en-US"/>
         </w:rPr>
+        <w:lastRenderedPageBreak/>
         <w:t xml:space="preserve">public string </w:t>
       </w:r>
       <w:proofErr w:type="spellStart"/>
@@ -1235,7 +1230,6 @@
         <w:rPr>
           <w:lang w:val="en-US"/>
         </w:rPr>
-        <w:lastRenderedPageBreak/>
         <w:t xml:space="preserve">public string Login </w:t>
       </w:r>
       <w:proofErr w:type="gramStart"/>
@@ -2848,6 +2842,7 @@
         <w:rPr>
           <w:lang w:val="en-US"/>
         </w:rPr>
+        <w:lastRenderedPageBreak/>
         <w:t>[POST]</w:t>
       </w:r>
       <w:r>
@@ -2881,7 +2876,6 @@
         <w:rPr>
           <w:lang w:val="en-US"/>
         </w:rPr>
-        <w:lastRenderedPageBreak/>
         <w:t xml:space="preserve"> </w:t>
       </w:r>
       <w:r>
@@ -4124,61 +4118,6 @@
           <w:lang w:val="en-US"/>
         </w:rPr>
         <w:t xml:space="preserve">public bool Writing </w:t>
-      </w:r>
-      <w:proofErr w:type="gramStart"/>
-      <w:r>
-        <w:rPr>
-          <w:lang w:val="en-US"/>
-        </w:rPr>
-        <w:t>{ get</w:t>
-      </w:r>
-      <w:proofErr w:type="gramEnd"/>
-      <w:r>
-        <w:rPr>
-          <w:lang w:val="en-US"/>
-        </w:rPr>
-        <w:t>; set; }</w:t>
-      </w:r>
-    </w:p>
-    <w:p>
-      <w:pPr>
-        <w:rPr>
-          <w:lang w:val="en-US"/>
-        </w:rPr>
-      </w:pPr>
-      <w:r>
-        <w:rPr>
-          <w:lang w:val="en-US"/>
-        </w:rPr>
-        <w:t xml:space="preserve">public </w:t>
-      </w:r>
-      <w:proofErr w:type="spellStart"/>
-      <w:r>
-        <w:rPr>
-          <w:lang w:val="en-US"/>
-        </w:rPr>
-        <w:t>DateTime</w:t>
-      </w:r>
-      <w:proofErr w:type="spellEnd"/>
-      <w:r>
-        <w:rPr>
-          <w:lang w:val="en-US"/>
-        </w:rPr>
-        <w:t xml:space="preserve"> </w:t>
-      </w:r>
-      <w:proofErr w:type="spellStart"/>
-      <w:r>
-        <w:rPr>
-          <w:lang w:val="en-US"/>
-        </w:rPr>
-        <w:t>DateSent</w:t>
-      </w:r>
-      <w:proofErr w:type="spellEnd"/>
-      <w:r>
-        <w:rPr>
-          <w:lang w:val="en-US"/>
-        </w:rPr>
-        <w:t xml:space="preserve"> </w:t>
       </w:r>
       <w:proofErr w:type="gramStart"/>
       <w:r>
@@ -4220,6 +4159,61 @@
         <w:rPr>
           <w:lang w:val="en-US"/>
         </w:rPr>
+        <w:t xml:space="preserve"> </w:t>
+      </w:r>
+      <w:proofErr w:type="spellStart"/>
+      <w:r>
+        <w:rPr>
+          <w:lang w:val="en-US"/>
+        </w:rPr>
+        <w:t>DateSent</w:t>
+      </w:r>
+      <w:proofErr w:type="spellEnd"/>
+      <w:r>
+        <w:rPr>
+          <w:lang w:val="en-US"/>
+        </w:rPr>
+        <w:t xml:space="preserve"> </w:t>
+      </w:r>
+      <w:proofErr w:type="gramStart"/>
+      <w:r>
+        <w:rPr>
+          <w:lang w:val="en-US"/>
+        </w:rPr>
+        <w:t>{ get</w:t>
+      </w:r>
+      <w:proofErr w:type="gramEnd"/>
+      <w:r>
+        <w:rPr>
+          <w:lang w:val="en-US"/>
+        </w:rPr>
+        <w:t>; set; }</w:t>
+      </w:r>
+    </w:p>
+    <w:p>
+      <w:pPr>
+        <w:rPr>
+          <w:lang w:val="en-US"/>
+        </w:rPr>
+      </w:pPr>
+      <w:r>
+        <w:rPr>
+          <w:lang w:val="en-US"/>
+        </w:rPr>
+        <w:t xml:space="preserve">public </w:t>
+      </w:r>
+      <w:proofErr w:type="spellStart"/>
+      <w:r>
+        <w:rPr>
+          <w:lang w:val="en-US"/>
+        </w:rPr>
+        <w:t>DateTime</w:t>
+      </w:r>
+      <w:proofErr w:type="spellEnd"/>
+      <w:r>
+        <w:rPr>
+          <w:lang w:val="en-US"/>
+        </w:rPr>
         <w:t xml:space="preserve">? </w:t>
       </w:r>
       <w:proofErr w:type="spellStart"/>
@@ -5347,8 +5341,6 @@
           <w:lang w:val="en-US"/>
         </w:rPr>
       </w:pPr>
-      <w:bookmarkStart w:id="0" w:name="_GoBack"/>
-      <w:bookmarkEnd w:id="0"/>
       <w:r>
         <w:rPr>
           <w:lang w:val="en-US"/>
@@ -5734,6 +5726,7 @@
         <w:rPr>
           <w:lang w:val="en-US"/>
         </w:rPr>
+        <w:lastRenderedPageBreak/>
         <w:t>Controller Documentation</w:t>
       </w:r>
     </w:p>
@@ -5774,7 +5767,6 @@
         <w:rPr>
           <w:lang w:val="en-US"/>
         </w:rPr>
-        <w:lastRenderedPageBreak/>
         <w:t>&lt;Description&gt;</w:t>
       </w:r>
     </w:p>

--- a/Chatter API.docx
+++ b/Chatter API.docx
@@ -364,8 +364,6 @@
         </w:rPr>
         <w:t>. UUID should be encoded using Base64.</w:t>
       </w:r>
-      <w:bookmarkStart w:id="0" w:name="_GoBack"/>
-      <w:bookmarkEnd w:id="0"/>
     </w:p>
     <w:p>
       <w:pPr>
@@ -3681,32 +3679,32 @@
     <w:p>
       <w:pPr>
         <w:rPr>
-          <w:lang w:val="de-DE"/>
-        </w:rPr>
-      </w:pPr>
-      <w:r>
-        <w:rPr>
-          <w:lang w:val="de-DE"/>
+          <w:lang w:val="en-US"/>
+        </w:rPr>
+      </w:pPr>
+      <w:r>
+        <w:rPr>
+          <w:lang w:val="en-US"/>
         </w:rPr>
         <w:t>[POST]</w:t>
       </w:r>
       <w:r>
         <w:rPr>
-          <w:lang w:val="de-DE"/>
+          <w:lang w:val="en-US"/>
         </w:rPr>
         <w:t>Message/</w:t>
       </w:r>
       <w:proofErr w:type="spellStart"/>
       <w:r>
         <w:rPr>
-          <w:lang w:val="de-DE"/>
+          <w:lang w:val="en-US"/>
         </w:rPr>
         <w:t>GetMessagesInRoom</w:t>
       </w:r>
       <w:proofErr w:type="spellEnd"/>
       <w:r>
         <w:rPr>
-          <w:lang w:val="de-DE"/>
+          <w:lang w:val="en-US"/>
         </w:rPr>
         <w:t>/</w:t>
       </w:r>
@@ -3714,32 +3712,32 @@
     <w:p>
       <w:pPr>
         <w:rPr>
-          <w:lang w:val="de-DE"/>
-        </w:rPr>
-      </w:pPr>
-      <w:r>
-        <w:rPr>
-          <w:lang w:val="de-DE"/>
+          <w:lang w:val="en-US"/>
+        </w:rPr>
+      </w:pPr>
+      <w:r>
+        <w:rPr>
+          <w:lang w:val="en-US"/>
         </w:rPr>
         <w:t>[POST]</w:t>
       </w:r>
       <w:r>
         <w:rPr>
-          <w:lang w:val="de-DE"/>
+          <w:lang w:val="en-US"/>
         </w:rPr>
         <w:t>Message/</w:t>
       </w:r>
       <w:proofErr w:type="spellStart"/>
       <w:r>
         <w:rPr>
-          <w:lang w:val="de-DE"/>
+          <w:lang w:val="en-US"/>
         </w:rPr>
         <w:t>GetMessagesInRoomSince</w:t>
       </w:r>
       <w:proofErr w:type="spellEnd"/>
       <w:r>
         <w:rPr>
-          <w:lang w:val="de-DE"/>
+          <w:lang w:val="en-US"/>
         </w:rPr>
         <w:t>/</w:t>
       </w:r>
@@ -3747,32 +3745,32 @@
     <w:p>
       <w:pPr>
         <w:rPr>
-          <w:lang w:val="de-DE"/>
-        </w:rPr>
-      </w:pPr>
-      <w:r>
-        <w:rPr>
-          <w:lang w:val="de-DE"/>
+          <w:lang w:val="en-US"/>
+        </w:rPr>
+      </w:pPr>
+      <w:r>
+        <w:rPr>
+          <w:lang w:val="en-US"/>
         </w:rPr>
         <w:t>[POST]</w:t>
       </w:r>
       <w:r>
         <w:rPr>
-          <w:lang w:val="de-DE"/>
+          <w:lang w:val="en-US"/>
         </w:rPr>
         <w:t>Message/</w:t>
       </w:r>
       <w:proofErr w:type="spellStart"/>
       <w:r>
         <w:rPr>
-          <w:lang w:val="de-DE"/>
+          <w:lang w:val="en-US"/>
         </w:rPr>
         <w:t>GetNewMessagesForUser</w:t>
       </w:r>
       <w:proofErr w:type="spellEnd"/>
       <w:r>
         <w:rPr>
-          <w:lang w:val="de-DE"/>
+          <w:lang w:val="en-US"/>
         </w:rPr>
         <w:t>/</w:t>
       </w:r>
@@ -3780,30 +3778,30 @@
     <w:p>
       <w:pPr>
         <w:rPr>
-          <w:lang w:val="de-DE"/>
-        </w:rPr>
-      </w:pPr>
-      <w:r>
-        <w:rPr>
-          <w:lang w:val="de-DE"/>
+          <w:lang w:val="en-US"/>
+        </w:rPr>
+      </w:pPr>
+      <w:r>
+        <w:rPr>
+          <w:lang w:val="en-US"/>
         </w:rPr>
         <w:t>[DELETE]</w:t>
       </w:r>
       <w:r>
         <w:rPr>
-          <w:lang w:val="de-DE"/>
+          <w:lang w:val="en-US"/>
         </w:rPr>
         <w:t>Message/</w:t>
       </w:r>
       <w:r>
         <w:rPr>
-          <w:lang w:val="de-DE"/>
+          <w:lang w:val="en-US"/>
         </w:rPr>
         <w:t>Message</w:t>
       </w:r>
       <w:r>
         <w:rPr>
-          <w:lang w:val="de-DE"/>
+          <w:lang w:val="en-US"/>
         </w:rPr>
         <w:t>/</w:t>
       </w:r>
@@ -3811,30 +3809,30 @@
     <w:p>
       <w:pPr>
         <w:rPr>
-          <w:lang w:val="de-DE"/>
-        </w:rPr>
-      </w:pPr>
-      <w:r>
-        <w:rPr>
-          <w:lang w:val="de-DE"/>
+          <w:lang w:val="en-US"/>
+        </w:rPr>
+      </w:pPr>
+      <w:r>
+        <w:rPr>
+          <w:lang w:val="en-US"/>
         </w:rPr>
         <w:t>[POST]</w:t>
       </w:r>
       <w:r>
         <w:rPr>
-          <w:lang w:val="de-DE"/>
+          <w:lang w:val="en-US"/>
         </w:rPr>
         <w:t>Message/</w:t>
       </w:r>
       <w:r>
         <w:rPr>
-          <w:lang w:val="de-DE"/>
+          <w:lang w:val="en-US"/>
         </w:rPr>
         <w:t xml:space="preserve">Message </w:t>
       </w:r>
       <w:r>
         <w:rPr>
-          <w:lang w:val="de-DE"/>
+          <w:lang w:val="en-US"/>
         </w:rPr>
         <w:t>/</w:t>
       </w:r>
@@ -3842,36 +3840,30 @@
     <w:p>
       <w:pPr>
         <w:rPr>
-          <w:lang w:val="de-DE"/>
-        </w:rPr>
-      </w:pPr>
-      <w:r>
-        <w:rPr>
-          <w:lang w:val="de-DE"/>
+          <w:lang w:val="en-US"/>
+        </w:rPr>
+      </w:pPr>
+      <w:r>
+        <w:rPr>
+          <w:lang w:val="en-US"/>
         </w:rPr>
         <w:t>[PUT]</w:t>
       </w:r>
       <w:r>
         <w:rPr>
-          <w:lang w:val="de-DE"/>
+          <w:lang w:val="en-US"/>
         </w:rPr>
         <w:t>Message/</w:t>
       </w:r>
       <w:r>
         <w:rPr>
-          <w:lang w:val="de-DE"/>
-        </w:rPr>
-        <w:t>Message</w:t>
-      </w:r>
-      <w:r>
-        <w:rPr>
-          <w:lang w:val="de-DE"/>
-        </w:rPr>
-        <w:t xml:space="preserve"> </w:t>
-      </w:r>
-      <w:r>
-        <w:rPr>
-          <w:lang w:val="de-DE"/>
+          <w:lang w:val="en-US"/>
+        </w:rPr>
+        <w:t xml:space="preserve">Message </w:t>
+      </w:r>
+      <w:r>
+        <w:rPr>
+          <w:lang w:val="en-US"/>
         </w:rPr>
         <w:t>/</w:t>
       </w:r>
@@ -4587,7 +4579,7 @@
         <w:rPr>
           <w:lang w:val="en-US"/>
         </w:rPr>
-        <w:t>void</w:t>
+        <w:t>byte[]</w:t>
       </w:r>
       <w:r>
         <w:rPr>
@@ -4609,19 +4601,11 @@
         </w:rPr>
         <w:t>(</w:t>
       </w:r>
-      <w:proofErr w:type="gramStart"/>
-      <w:r>
-        <w:rPr>
-          <w:lang w:val="en-US"/>
-        </w:rPr>
-        <w:t>byte[</w:t>
-      </w:r>
-      <w:proofErr w:type="gramEnd"/>
-      <w:r>
-        <w:rPr>
-          <w:lang w:val="en-US"/>
-        </w:rPr>
-        <w:t xml:space="preserve">] Content, </w:t>
+      <w:r>
+        <w:rPr>
+          <w:lang w:val="en-US"/>
+        </w:rPr>
+        <w:t xml:space="preserve">byte[] Content, </w:t>
       </w:r>
       <w:proofErr w:type="spellStart"/>
       <w:r>
@@ -4657,6 +4641,14 @@
         </w:rPr>
         <w:t>);</w:t>
       </w:r>
+      <w:r>
+        <w:rPr>
+          <w:lang w:val="en-US"/>
+        </w:rPr>
+        <w:t xml:space="preserve"> // Returns UUID of file added</w:t>
+      </w:r>
+      <w:bookmarkStart w:id="0" w:name="_GoBack"/>
+      <w:bookmarkEnd w:id="0"/>
     </w:p>
     <w:p>
       <w:pPr>
